--- a/handouts/handout-12-chapter-5-methods-solutions.docx
+++ b/handouts/handout-12-chapter-5-methods-solutions.docx
@@ -36,748 +36,1287 @@
     <w:p>
       <w:pPr>
         <w:pStyle w:val="Aufgabe"/>
-        <w:rPr>
-          <w:lang w:val="en-US"/>
-        </w:rPr>
-      </w:pPr>
-      <w:r>
-        <w:rPr>
-          <w:lang w:val="en-US"/>
-        </w:rPr>
-        <w:t>Solution to Task</w:t>
-      </w:r>
-      <w:r>
-        <w:rPr>
-          <w:lang w:val="en-US"/>
-        </w:rPr>
-        <w:t xml:space="preserve"> 35</w:t>
-      </w:r>
-      <w:r>
-        <w:rPr>
-          <w:lang w:val="en-US"/>
-        </w:rPr>
-        <w:t xml:space="preserve">: </w:t>
-      </w:r>
-      <w:r>
-        <w:rPr>
-          <w:lang w:val="en-US"/>
-        </w:rPr>
-        <w:t>Baking a Cake</w:t>
-      </w:r>
-    </w:p>
-    <w:p>
-      <w:pPr>
-        <w:pStyle w:val="Quellcode"/>
-        <w:rPr>
-          <w:lang w:val="en-US"/>
-        </w:rPr>
-      </w:pPr>
-      <w:r>
-        <w:rPr>
-          <w:lang w:val="en-US"/>
-        </w:rPr>
-        <w:t>public class MyKara extends Kara</w:t>
-      </w:r>
-    </w:p>
-    <w:p>
-      <w:pPr>
-        <w:pStyle w:val="Quellcode"/>
-        <w:rPr>
-          <w:lang w:val="en-GB"/>
-        </w:rPr>
-      </w:pPr>
-      <w:r>
-        <w:rPr>
-          <w:lang w:val="en-GB"/>
-        </w:rPr>
-        <w:t>{</w:t>
-      </w:r>
-    </w:p>
-    <w:p>
-      <w:pPr>
-        <w:pStyle w:val="Quellcode"/>
-        <w:rPr>
-          <w:lang w:val="en-GB"/>
-        </w:rPr>
-      </w:pPr>
-      <w:r>
-        <w:rPr>
-          <w:lang w:val="en-GB"/>
-        </w:rPr>
-        <w:t xml:space="preserve">    public void act() </w:t>
-      </w:r>
-    </w:p>
-    <w:p>
-      <w:pPr>
-        <w:pStyle w:val="Quellcode"/>
-        <w:rPr>
-          <w:lang w:val="en-GB"/>
-        </w:rPr>
-      </w:pPr>
-      <w:r>
-        <w:rPr>
-          <w:lang w:val="en-GB"/>
-        </w:rPr>
-        <w:t xml:space="preserve">    {</w:t>
-      </w:r>
-    </w:p>
-    <w:p>
-      <w:pPr>
-        <w:pStyle w:val="Quellcode"/>
-        <w:rPr>
-          <w:lang w:val="en-GB"/>
-        </w:rPr>
-      </w:pPr>
-      <w:r>
-        <w:rPr>
-          <w:lang w:val="en-GB"/>
-        </w:rPr>
-        <w:t xml:space="preserve">        drawRectangle(21, 4);</w:t>
-      </w:r>
-    </w:p>
-    <w:p>
-      <w:pPr>
-        <w:pStyle w:val="Quellcode"/>
-        <w:rPr>
-          <w:lang w:val="en-GB"/>
-        </w:rPr>
-      </w:pPr>
-      <w:r>
-        <w:rPr>
-          <w:lang w:val="en-GB"/>
-        </w:rPr>
-        <w:t xml:space="preserve">    }</w:t>
-      </w:r>
-    </w:p>
-    <w:p>
-      <w:pPr>
-        <w:pStyle w:val="Quellcode"/>
-        <w:rPr>
-          <w:lang w:val="en-GB"/>
-        </w:rPr>
-      </w:pPr>
-      <w:r>
-        <w:rPr>
-          <w:lang w:val="en-GB"/>
-        </w:rPr>
-        <w:t xml:space="preserve">    </w:t>
-      </w:r>
-    </w:p>
-    <w:p>
-      <w:pPr>
-        <w:pStyle w:val="Quellcode"/>
-        <w:rPr>
-          <w:lang w:val="en-GB"/>
-        </w:rPr>
-      </w:pPr>
-      <w:r>
-        <w:rPr>
-          <w:lang w:val="en-GB"/>
-        </w:rPr>
-        <w:t xml:space="preserve">    public void drawRectangle(int width, int height)</w:t>
-      </w:r>
-    </w:p>
-    <w:p>
-      <w:pPr>
-        <w:pStyle w:val="Quellcode"/>
-        <w:rPr>
-          <w:lang w:val="en-GB"/>
-        </w:rPr>
-      </w:pPr>
-      <w:r>
-        <w:rPr>
-          <w:lang w:val="en-GB"/>
-        </w:rPr>
-        <w:t xml:space="preserve">    {</w:t>
-      </w:r>
-    </w:p>
-    <w:p>
-      <w:pPr>
-        <w:pStyle w:val="Quellcode"/>
-        <w:rPr>
-          <w:lang w:val="en-GB"/>
-        </w:rPr>
-      </w:pPr>
-      <w:r>
-        <w:rPr>
-          <w:lang w:val="en-GB"/>
-        </w:rPr>
-        <w:t xml:space="preserve">        int i = 0; </w:t>
-      </w:r>
-    </w:p>
-    <w:p>
-      <w:pPr>
-        <w:pStyle w:val="Quellcode"/>
-        <w:rPr>
-          <w:lang w:val="en-GB"/>
-        </w:rPr>
-      </w:pPr>
-      <w:r>
-        <w:rPr>
-          <w:lang w:val="en-GB"/>
-        </w:rPr>
-        <w:t xml:space="preserve">        while (i &lt; height)</w:t>
-      </w:r>
-    </w:p>
-    <w:p>
-      <w:pPr>
-        <w:pStyle w:val="Quellcode"/>
-        <w:rPr>
-          <w:lang w:val="en-GB"/>
-        </w:rPr>
-      </w:pPr>
-      <w:r>
-        <w:rPr>
-          <w:lang w:val="en-GB"/>
-        </w:rPr>
-        <w:t xml:space="preserve">        {</w:t>
-      </w:r>
-    </w:p>
-    <w:p>
-      <w:pPr>
-        <w:pStyle w:val="Quellcode"/>
-        <w:rPr>
-          <w:lang w:val="en-GB"/>
-        </w:rPr>
-      </w:pPr>
-      <w:r>
-        <w:rPr>
-          <w:lang w:val="en-GB"/>
-        </w:rPr>
-        <w:t xml:space="preserve">            putLeafs(width);</w:t>
-      </w:r>
-    </w:p>
-    <w:p>
-      <w:pPr>
-        <w:pStyle w:val="Quellcode"/>
-        <w:rPr>
-          <w:lang w:val="en-GB"/>
-        </w:rPr>
-      </w:pPr>
-      <w:r>
-        <w:rPr>
-          <w:lang w:val="en-GB"/>
-        </w:rPr>
-        <w:t xml:space="preserve">            turnAround();</w:t>
-      </w:r>
-    </w:p>
-    <w:p>
-      <w:pPr>
-        <w:pStyle w:val="Quellcode"/>
-        <w:rPr>
-          <w:lang w:val="en-GB"/>
-        </w:rPr>
-      </w:pPr>
-      <w:r>
-        <w:rPr>
-          <w:lang w:val="en-GB"/>
-        </w:rPr>
-        <w:t xml:space="preserve">            multiMove(width);</w:t>
-      </w:r>
-    </w:p>
-    <w:p>
-      <w:pPr>
-        <w:pStyle w:val="Quellcode"/>
-        <w:rPr>
-          <w:lang w:val="en-GB"/>
-        </w:rPr>
-      </w:pPr>
-    </w:p>
-    <w:p>
-      <w:pPr>
-        <w:pStyle w:val="Quellcode"/>
-        <w:rPr>
-          <w:lang w:val="en-GB"/>
-        </w:rPr>
-      </w:pPr>
-      <w:r>
-        <w:rPr>
-          <w:lang w:val="en-GB"/>
-        </w:rPr>
-        <w:t xml:space="preserve">            // go to next line</w:t>
-      </w:r>
-    </w:p>
-    <w:p>
-      <w:pPr>
-        <w:pStyle w:val="Quellcode"/>
-        <w:rPr>
-          <w:lang w:val="en-GB"/>
-        </w:rPr>
-      </w:pPr>
-      <w:r>
-        <w:rPr>
-          <w:lang w:val="en-GB"/>
-        </w:rPr>
-        <w:t xml:space="preserve">            turnRight();</w:t>
-      </w:r>
-    </w:p>
-    <w:p>
-      <w:pPr>
-        <w:pStyle w:val="Quellcode"/>
-        <w:rPr>
-          <w:lang w:val="en-GB"/>
-        </w:rPr>
-      </w:pPr>
-      <w:r>
-        <w:rPr>
-          <w:lang w:val="en-GB"/>
-        </w:rPr>
-        <w:t xml:space="preserve">            move();</w:t>
-      </w:r>
-    </w:p>
-    <w:p>
-      <w:pPr>
-        <w:pStyle w:val="Quellcode"/>
-        <w:rPr>
-          <w:lang w:val="en-GB"/>
-        </w:rPr>
-      </w:pPr>
-      <w:r>
-        <w:rPr>
-          <w:lang w:val="en-GB"/>
-        </w:rPr>
-        <w:t xml:space="preserve">            turnRight();</w:t>
-      </w:r>
-    </w:p>
-    <w:p>
-      <w:pPr>
-        <w:pStyle w:val="Quellcode"/>
-        <w:rPr>
-          <w:lang w:val="en-GB"/>
-        </w:rPr>
-      </w:pPr>
-    </w:p>
-    <w:p>
-      <w:pPr>
-        <w:pStyle w:val="Quellcode"/>
-        <w:rPr>
-          <w:lang w:val="en-GB"/>
-        </w:rPr>
-      </w:pPr>
-      <w:r>
-        <w:rPr>
-          <w:lang w:val="en-GB"/>
-        </w:rPr>
-        <w:t xml:space="preserve">            i = i + 1;</w:t>
-      </w:r>
-    </w:p>
-    <w:p>
-      <w:pPr>
-        <w:pStyle w:val="Quellcode"/>
-        <w:rPr>
-          <w:lang w:val="en-GB"/>
-        </w:rPr>
-      </w:pPr>
-      <w:r>
-        <w:rPr>
-          <w:lang w:val="en-GB"/>
-        </w:rPr>
-        <w:t xml:space="preserve">        }</w:t>
-      </w:r>
-    </w:p>
-    <w:p>
-      <w:pPr>
-        <w:pStyle w:val="Quellcode"/>
-        <w:rPr>
-          <w:lang w:val="en-GB"/>
-        </w:rPr>
-      </w:pPr>
-      <w:r>
-        <w:rPr>
-          <w:lang w:val="en-GB"/>
-        </w:rPr>
-        <w:t xml:space="preserve">    }</w:t>
-      </w:r>
-    </w:p>
-    <w:p>
-      <w:pPr>
-        <w:pStyle w:val="Quellcode"/>
-        <w:rPr>
-          <w:lang w:val="en-GB"/>
-        </w:rPr>
-      </w:pPr>
-      <w:r>
-        <w:rPr>
-          <w:lang w:val="en-GB"/>
-        </w:rPr>
-        <w:t xml:space="preserve">    </w:t>
-      </w:r>
-    </w:p>
-    <w:p>
-      <w:pPr>
-        <w:pStyle w:val="Quellcode"/>
-        <w:rPr>
-          <w:lang w:val="en-GB"/>
-        </w:rPr>
-      </w:pPr>
-      <w:r>
-        <w:rPr>
-          <w:lang w:val="en-GB"/>
-        </w:rPr>
-        <w:t xml:space="preserve">    public void putLeafs(int count)</w:t>
-      </w:r>
-    </w:p>
-    <w:p>
-      <w:pPr>
-        <w:pStyle w:val="Quellcode"/>
-        <w:rPr>
-          <w:lang w:val="en-GB"/>
-        </w:rPr>
-      </w:pPr>
-      <w:r>
-        <w:rPr>
-          <w:lang w:val="en-GB"/>
-        </w:rPr>
-        <w:t xml:space="preserve">    {</w:t>
-      </w:r>
-    </w:p>
-    <w:p>
-      <w:pPr>
-        <w:pStyle w:val="Quellcode"/>
-        <w:rPr>
-          <w:lang w:val="en-GB"/>
-        </w:rPr>
-      </w:pPr>
-      <w:r>
-        <w:rPr>
-          <w:lang w:val="en-GB"/>
-        </w:rPr>
-        <w:t xml:space="preserve">        int i = 0; </w:t>
-      </w:r>
-    </w:p>
-    <w:p>
-      <w:pPr>
-        <w:pStyle w:val="Quellcode"/>
-        <w:rPr>
-          <w:lang w:val="en-GB"/>
-        </w:rPr>
-      </w:pPr>
-      <w:r>
-        <w:rPr>
-          <w:lang w:val="en-GB"/>
-        </w:rPr>
-        <w:t xml:space="preserve">        while (i &lt; count)</w:t>
-      </w:r>
-    </w:p>
-    <w:p>
-      <w:pPr>
-        <w:pStyle w:val="Quellcode"/>
-        <w:rPr>
-          <w:lang w:val="en-GB"/>
-        </w:rPr>
-      </w:pPr>
-      <w:r>
-        <w:rPr>
-          <w:lang w:val="en-GB"/>
-        </w:rPr>
-        <w:t xml:space="preserve">        {</w:t>
-      </w:r>
-    </w:p>
-    <w:p>
-      <w:pPr>
-        <w:pStyle w:val="Quellcode"/>
-        <w:rPr>
-          <w:lang w:val="en-GB"/>
-        </w:rPr>
-      </w:pPr>
-      <w:r>
-        <w:rPr>
-          <w:lang w:val="en-GB"/>
-        </w:rPr>
-        <w:t xml:space="preserve">            putLeaf();</w:t>
-      </w:r>
-    </w:p>
-    <w:p>
-      <w:pPr>
-        <w:pStyle w:val="Quellcode"/>
-        <w:rPr>
-          <w:lang w:val="en-GB"/>
-        </w:rPr>
-      </w:pPr>
-      <w:r>
-        <w:rPr>
-          <w:lang w:val="en-GB"/>
-        </w:rPr>
-        <w:t xml:space="preserve">            move();</w:t>
-      </w:r>
-    </w:p>
-    <w:p>
-      <w:pPr>
-        <w:pStyle w:val="Quellcode"/>
-        <w:rPr>
-          <w:lang w:val="en-GB"/>
-        </w:rPr>
-      </w:pPr>
-      <w:r>
-        <w:rPr>
-          <w:lang w:val="en-GB"/>
-        </w:rPr>
-        <w:t xml:space="preserve">            i = i + 1;</w:t>
-      </w:r>
-    </w:p>
-    <w:p>
-      <w:pPr>
-        <w:pStyle w:val="Quellcode"/>
-        <w:rPr>
-          <w:lang w:val="en-GB"/>
-        </w:rPr>
-      </w:pPr>
-      <w:r>
-        <w:rPr>
-          <w:lang w:val="en-GB"/>
-        </w:rPr>
-        <w:t xml:space="preserve">        }</w:t>
-      </w:r>
-    </w:p>
-    <w:p>
-      <w:pPr>
-        <w:pStyle w:val="Quellcode"/>
-        <w:rPr>
-          <w:lang w:val="en-GB"/>
-        </w:rPr>
-      </w:pPr>
-      <w:r>
-        <w:rPr>
-          <w:lang w:val="en-GB"/>
-        </w:rPr>
-        <w:t xml:space="preserve">    }</w:t>
-      </w:r>
-    </w:p>
-    <w:p>
-      <w:pPr>
-        <w:pStyle w:val="Quellcode"/>
-        <w:rPr>
-          <w:lang w:val="en-GB"/>
-        </w:rPr>
-      </w:pPr>
-    </w:p>
-    <w:p>
-      <w:pPr>
-        <w:pStyle w:val="Quellcode"/>
-        <w:rPr>
-          <w:lang w:val="en-GB"/>
-        </w:rPr>
-      </w:pPr>
-      <w:r>
-        <w:rPr>
-          <w:lang w:val="en-GB"/>
-        </w:rPr>
-        <w:t xml:space="preserve">    public void multiMove(int steps)</w:t>
-      </w:r>
-    </w:p>
-    <w:p>
-      <w:pPr>
-        <w:pStyle w:val="Quellcode"/>
-        <w:rPr>
-          <w:lang w:val="en-GB"/>
-        </w:rPr>
-      </w:pPr>
-      <w:r>
-        <w:rPr>
-          <w:lang w:val="en-GB"/>
-        </w:rPr>
-        <w:t xml:space="preserve">    {</w:t>
-      </w:r>
-    </w:p>
-    <w:p>
-      <w:pPr>
-        <w:pStyle w:val="Quellcode"/>
-        <w:rPr>
-          <w:lang w:val="en-GB"/>
-        </w:rPr>
-      </w:pPr>
-      <w:r>
-        <w:rPr>
-          <w:lang w:val="en-GB"/>
-        </w:rPr>
-        <w:t xml:space="preserve">        int i = 0; </w:t>
-      </w:r>
-    </w:p>
-    <w:p>
-      <w:pPr>
-        <w:pStyle w:val="Quellcode"/>
-        <w:rPr>
-          <w:lang w:val="en-GB"/>
-        </w:rPr>
-      </w:pPr>
-      <w:r>
-        <w:rPr>
-          <w:lang w:val="en-GB"/>
-        </w:rPr>
-        <w:t xml:space="preserve">        while (i &lt; steps)</w:t>
-      </w:r>
-    </w:p>
-    <w:p>
-      <w:pPr>
-        <w:pStyle w:val="Quellcode"/>
-        <w:rPr>
-          <w:lang w:val="en-GB"/>
-        </w:rPr>
-      </w:pPr>
-      <w:r>
-        <w:rPr>
-          <w:lang w:val="en-GB"/>
-        </w:rPr>
-        <w:t xml:space="preserve">        {</w:t>
-      </w:r>
-    </w:p>
-    <w:p>
-      <w:pPr>
-        <w:pStyle w:val="Quellcode"/>
-        <w:rPr>
-          <w:lang w:val="en-GB"/>
-        </w:rPr>
-      </w:pPr>
-      <w:r>
-        <w:rPr>
-          <w:lang w:val="en-GB"/>
-        </w:rPr>
-        <w:t xml:space="preserve">            move();</w:t>
-      </w:r>
-    </w:p>
-    <w:p>
-      <w:pPr>
-        <w:pStyle w:val="Quellcode"/>
-        <w:rPr>
-          <w:lang w:val="en-GB"/>
-        </w:rPr>
-      </w:pPr>
-      <w:r>
-        <w:rPr>
-          <w:lang w:val="en-GB"/>
-        </w:rPr>
-        <w:t xml:space="preserve">            i = i + 1;</w:t>
-      </w:r>
-    </w:p>
-    <w:p>
-      <w:pPr>
-        <w:pStyle w:val="Quellcode"/>
-        <w:rPr>
-          <w:lang w:val="en-GB"/>
-        </w:rPr>
-      </w:pPr>
-      <w:r>
-        <w:rPr>
-          <w:lang w:val="en-GB"/>
-        </w:rPr>
-        <w:t xml:space="preserve">        }</w:t>
-      </w:r>
-    </w:p>
-    <w:p>
-      <w:pPr>
-        <w:pStyle w:val="Quellcode"/>
-        <w:rPr>
-          <w:lang w:val="en-GB"/>
-        </w:rPr>
-      </w:pPr>
-      <w:r>
-        <w:rPr>
-          <w:lang w:val="en-GB"/>
-        </w:rPr>
-        <w:t xml:space="preserve">    }</w:t>
-      </w:r>
-    </w:p>
-    <w:p>
-      <w:pPr>
-        <w:pStyle w:val="Quellcode"/>
-        <w:rPr>
-          <w:lang w:val="en-GB"/>
-        </w:rPr>
-      </w:pPr>
-      <w:r>
-        <w:rPr>
-          <w:lang w:val="en-GB"/>
-        </w:rPr>
-        <w:t xml:space="preserve">    </w:t>
-      </w:r>
-    </w:p>
-    <w:p>
-      <w:pPr>
-        <w:pStyle w:val="Quellcode"/>
-        <w:rPr>
-          <w:lang w:val="en-GB"/>
-        </w:rPr>
-      </w:pPr>
-      <w:r>
-        <w:rPr>
-          <w:lang w:val="en-GB"/>
-        </w:rPr>
-        <w:t xml:space="preserve">    public void turnAround()</w:t>
-      </w:r>
-    </w:p>
-    <w:p>
-      <w:pPr>
-        <w:pStyle w:val="Quellcode"/>
-        <w:rPr>
-          <w:lang w:val="en-US"/>
-        </w:rPr>
-      </w:pPr>
-      <w:r>
-        <w:rPr>
-          <w:lang w:val="en-GB"/>
-        </w:rPr>
-        <w:t xml:space="preserve">    </w:t>
-      </w:r>
-      <w:r>
-        <w:rPr>
-          <w:lang w:val="en-US"/>
-        </w:rPr>
-        <w:t>{</w:t>
-      </w:r>
-    </w:p>
-    <w:p>
-      <w:pPr>
-        <w:pStyle w:val="Quellcode"/>
-        <w:rPr>
-          <w:lang w:val="en-US"/>
-        </w:rPr>
-      </w:pPr>
-      <w:r>
-        <w:rPr>
-          <w:lang w:val="en-US"/>
-        </w:rPr>
-        <w:t xml:space="preserve">        turnLeft();</w:t>
-      </w:r>
-    </w:p>
-    <w:p>
-      <w:pPr>
-        <w:pStyle w:val="Quellcode"/>
-        <w:rPr>
-          <w:lang w:val="en-US"/>
-        </w:rPr>
-      </w:pPr>
-      <w:r>
-        <w:rPr>
-          <w:lang w:val="en-US"/>
-        </w:rPr>
-        <w:t xml:space="preserve">        turnLeft();</w:t>
-      </w:r>
-    </w:p>
-    <w:p>
-      <w:pPr>
-        <w:pStyle w:val="Quellcode"/>
-        <w:rPr>
-          <w:lang w:val="en-US"/>
-        </w:rPr>
-      </w:pPr>
-      <w:r>
-        <w:rPr>
-          <w:lang w:val="en-US"/>
-        </w:rPr>
-        <w:t xml:space="preserve">    }</w:t>
-      </w:r>
-    </w:p>
-    <w:p>
-      <w:pPr>
-        <w:pStyle w:val="Quellcode"/>
-        <w:rPr>
-          <w:lang w:val="en-US"/>
-        </w:rPr>
-      </w:pPr>
-      <w:r>
-        <w:rPr>
-          <w:lang w:val="en-US"/>
-        </w:rPr>
+      </w:pPr>
+      <w:r>
+        <w:t xml:space="preserve">Solution </w:t>
+      </w:r>
+      <w:proofErr w:type="spellStart"/>
+      <w:r>
+        <w:t>to</w:t>
+      </w:r>
+      <w:proofErr w:type="spellEnd"/>
+      <w:r>
+        <w:t xml:space="preserve"> Task</w:t>
+      </w:r>
+      <w:r>
+        <w:t xml:space="preserve"> 35: Kuchen backen</w:t>
+      </w:r>
+    </w:p>
+    <w:p>
+      <w:pPr>
+        <w:pStyle w:val="Quellcode"/>
+        <w:tabs>
+          <w:tab w:val="left" w:pos="567"/>
+          <w:tab w:val="left" w:pos="1134"/>
+          <w:tab w:val="left" w:pos="1701"/>
+          <w:tab w:val="left" w:pos="2268"/>
+          <w:tab w:val="left" w:pos="2835"/>
+          <w:tab w:val="left" w:pos="3402"/>
+          <w:tab w:val="left" w:pos="3969"/>
+        </w:tabs>
+      </w:pPr>
+      <w:r>
+        <w:t>public class MyKara extends KaraIO {</w:t>
+      </w:r>
+    </w:p>
+    <w:p>
+      <w:pPr>
+        <w:pStyle w:val="Quellcode"/>
+        <w:tabs>
+          <w:tab w:val="left" w:pos="567"/>
+          <w:tab w:val="left" w:pos="1134"/>
+          <w:tab w:val="left" w:pos="1701"/>
+          <w:tab w:val="left" w:pos="2268"/>
+          <w:tab w:val="left" w:pos="2835"/>
+          <w:tab w:val="left" w:pos="3402"/>
+          <w:tab w:val="left" w:pos="3969"/>
+        </w:tabs>
+      </w:pPr>
+      <w:r>
+        <w:tab/>
+      </w:r>
+    </w:p>
+    <w:p>
+      <w:pPr>
+        <w:pStyle w:val="Quellcode"/>
+        <w:tabs>
+          <w:tab w:val="left" w:pos="567"/>
+          <w:tab w:val="left" w:pos="1134"/>
+          <w:tab w:val="left" w:pos="1701"/>
+          <w:tab w:val="left" w:pos="2268"/>
+          <w:tab w:val="left" w:pos="2835"/>
+          <w:tab w:val="left" w:pos="3402"/>
+          <w:tab w:val="left" w:pos="3969"/>
+        </w:tabs>
+        <w:rPr>
+          <w:lang w:val="en-GB"/>
+        </w:rPr>
+      </w:pPr>
+      <w:r>
+        <w:tab/>
+      </w:r>
+      <w:r>
+        <w:rPr>
+          <w:lang w:val="en-GB"/>
+        </w:rPr>
+        <w:t>public void act() {</w:t>
+      </w:r>
+    </w:p>
+    <w:p>
+      <w:pPr>
+        <w:pStyle w:val="Quellcode"/>
+        <w:tabs>
+          <w:tab w:val="left" w:pos="567"/>
+          <w:tab w:val="left" w:pos="1134"/>
+          <w:tab w:val="left" w:pos="1701"/>
+          <w:tab w:val="left" w:pos="2268"/>
+          <w:tab w:val="left" w:pos="2835"/>
+          <w:tab w:val="left" w:pos="3402"/>
+          <w:tab w:val="left" w:pos="3969"/>
+        </w:tabs>
+        <w:rPr>
+          <w:lang w:val="en-GB"/>
+        </w:rPr>
+      </w:pPr>
+      <w:r>
+        <w:rPr>
+          <w:lang w:val="en-GB"/>
+        </w:rPr>
+        <w:tab/>
+      </w:r>
+      <w:r>
+        <w:rPr>
+          <w:lang w:val="en-GB"/>
+        </w:rPr>
+        <w:tab/>
+        <w:t>drawRectangle(21, 4);</w:t>
+      </w:r>
+    </w:p>
+    <w:p>
+      <w:pPr>
+        <w:pStyle w:val="Quellcode"/>
+        <w:tabs>
+          <w:tab w:val="left" w:pos="567"/>
+          <w:tab w:val="left" w:pos="1134"/>
+          <w:tab w:val="left" w:pos="1701"/>
+          <w:tab w:val="left" w:pos="2268"/>
+          <w:tab w:val="left" w:pos="2835"/>
+          <w:tab w:val="left" w:pos="3402"/>
+          <w:tab w:val="left" w:pos="3969"/>
+        </w:tabs>
+        <w:rPr>
+          <w:lang w:val="en-GB"/>
+        </w:rPr>
+      </w:pPr>
+      <w:r>
+        <w:rPr>
+          <w:lang w:val="en-GB"/>
+        </w:rPr>
+        <w:tab/>
+      </w:r>
+      <w:r>
+        <w:rPr>
+          <w:lang w:val="en-GB"/>
+        </w:rPr>
+        <w:tab/>
+      </w:r>
+    </w:p>
+    <w:p>
+      <w:pPr>
+        <w:pStyle w:val="Quellcode"/>
+        <w:tabs>
+          <w:tab w:val="left" w:pos="567"/>
+          <w:tab w:val="left" w:pos="1134"/>
+          <w:tab w:val="left" w:pos="1701"/>
+          <w:tab w:val="left" w:pos="2268"/>
+          <w:tab w:val="left" w:pos="2835"/>
+          <w:tab w:val="left" w:pos="3402"/>
+          <w:tab w:val="left" w:pos="3969"/>
+        </w:tabs>
+        <w:rPr>
+          <w:lang w:val="en-GB"/>
+        </w:rPr>
+      </w:pPr>
+      <w:r>
+        <w:rPr>
+          <w:lang w:val="en-GB"/>
+        </w:rPr>
+        <w:tab/>
+      </w:r>
+      <w:r>
+        <w:rPr>
+          <w:lang w:val="en-GB"/>
+        </w:rPr>
+        <w:tab/>
+        <w:t>stop();</w:t>
+      </w:r>
+    </w:p>
+    <w:p>
+      <w:pPr>
+        <w:pStyle w:val="Quellcode"/>
+        <w:tabs>
+          <w:tab w:val="left" w:pos="567"/>
+          <w:tab w:val="left" w:pos="1134"/>
+          <w:tab w:val="left" w:pos="1701"/>
+          <w:tab w:val="left" w:pos="2268"/>
+          <w:tab w:val="left" w:pos="2835"/>
+          <w:tab w:val="left" w:pos="3402"/>
+          <w:tab w:val="left" w:pos="3969"/>
+        </w:tabs>
+        <w:rPr>
+          <w:lang w:val="en-GB"/>
+        </w:rPr>
+      </w:pPr>
+      <w:r>
+        <w:rPr>
+          <w:lang w:val="en-GB"/>
+        </w:rPr>
+        <w:tab/>
+        <w:t>}</w:t>
+      </w:r>
+    </w:p>
+    <w:p>
+      <w:pPr>
+        <w:pStyle w:val="Quellcode"/>
+        <w:tabs>
+          <w:tab w:val="left" w:pos="567"/>
+          <w:tab w:val="left" w:pos="1134"/>
+          <w:tab w:val="left" w:pos="1701"/>
+          <w:tab w:val="left" w:pos="2268"/>
+          <w:tab w:val="left" w:pos="2835"/>
+          <w:tab w:val="left" w:pos="3402"/>
+          <w:tab w:val="left" w:pos="3969"/>
+        </w:tabs>
+        <w:rPr>
+          <w:lang w:val="en-GB"/>
+        </w:rPr>
+      </w:pPr>
+    </w:p>
+    <w:p>
+      <w:pPr>
+        <w:pStyle w:val="Quellcode"/>
+        <w:tabs>
+          <w:tab w:val="left" w:pos="567"/>
+          <w:tab w:val="left" w:pos="1134"/>
+          <w:tab w:val="left" w:pos="1701"/>
+          <w:tab w:val="left" w:pos="2268"/>
+          <w:tab w:val="left" w:pos="2835"/>
+          <w:tab w:val="left" w:pos="3402"/>
+          <w:tab w:val="left" w:pos="3969"/>
+        </w:tabs>
+        <w:rPr>
+          <w:lang w:val="en-GB"/>
+        </w:rPr>
+      </w:pPr>
+      <w:r>
+        <w:rPr>
+          <w:lang w:val="en-GB"/>
+        </w:rPr>
+        <w:tab/>
+        <w:t>public void drawRectangle(int width, int height) {</w:t>
+      </w:r>
+    </w:p>
+    <w:p>
+      <w:pPr>
+        <w:pStyle w:val="Quellcode"/>
+        <w:tabs>
+          <w:tab w:val="left" w:pos="567"/>
+          <w:tab w:val="left" w:pos="1134"/>
+          <w:tab w:val="left" w:pos="1701"/>
+          <w:tab w:val="left" w:pos="2268"/>
+          <w:tab w:val="left" w:pos="2835"/>
+          <w:tab w:val="left" w:pos="3402"/>
+          <w:tab w:val="left" w:pos="3969"/>
+        </w:tabs>
+        <w:rPr>
+          <w:lang w:val="en-GB"/>
+        </w:rPr>
+      </w:pPr>
+      <w:r>
+        <w:rPr>
+          <w:lang w:val="en-GB"/>
+        </w:rPr>
+        <w:tab/>
+      </w:r>
+      <w:r>
+        <w:rPr>
+          <w:lang w:val="en-GB"/>
+        </w:rPr>
+        <w:tab/>
+        <w:t>int i = 0;</w:t>
+      </w:r>
+      <w:bookmarkStart w:id="0" w:name="_GoBack"/>
+      <w:bookmarkEnd w:id="0"/>
+    </w:p>
+    <w:p>
+      <w:pPr>
+        <w:pStyle w:val="Quellcode"/>
+        <w:tabs>
+          <w:tab w:val="left" w:pos="567"/>
+          <w:tab w:val="left" w:pos="1134"/>
+          <w:tab w:val="left" w:pos="1701"/>
+          <w:tab w:val="left" w:pos="2268"/>
+          <w:tab w:val="left" w:pos="2835"/>
+          <w:tab w:val="left" w:pos="3402"/>
+          <w:tab w:val="left" w:pos="3969"/>
+        </w:tabs>
+        <w:rPr>
+          <w:lang w:val="en-GB"/>
+        </w:rPr>
+      </w:pPr>
+      <w:r>
+        <w:rPr>
+          <w:lang w:val="en-GB"/>
+        </w:rPr>
+        <w:tab/>
+      </w:r>
+      <w:r>
+        <w:rPr>
+          <w:lang w:val="en-GB"/>
+        </w:rPr>
+        <w:tab/>
+        <w:t>while (i &lt; height) {</w:t>
+      </w:r>
+    </w:p>
+    <w:p>
+      <w:pPr>
+        <w:pStyle w:val="Quellcode"/>
+        <w:tabs>
+          <w:tab w:val="left" w:pos="567"/>
+          <w:tab w:val="left" w:pos="1134"/>
+          <w:tab w:val="left" w:pos="1701"/>
+          <w:tab w:val="left" w:pos="2268"/>
+          <w:tab w:val="left" w:pos="2835"/>
+          <w:tab w:val="left" w:pos="3402"/>
+          <w:tab w:val="left" w:pos="3969"/>
+        </w:tabs>
+        <w:rPr>
+          <w:lang w:val="en-GB"/>
+        </w:rPr>
+      </w:pPr>
+      <w:r>
+        <w:rPr>
+          <w:lang w:val="en-GB"/>
+        </w:rPr>
+        <w:tab/>
+      </w:r>
+      <w:r>
+        <w:rPr>
+          <w:lang w:val="en-GB"/>
+        </w:rPr>
+        <w:tab/>
+      </w:r>
+      <w:r>
+        <w:rPr>
+          <w:lang w:val="en-GB"/>
+        </w:rPr>
+        <w:tab/>
+        <w:t>putLeafs(width);</w:t>
+      </w:r>
+    </w:p>
+    <w:p>
+      <w:pPr>
+        <w:pStyle w:val="Quellcode"/>
+        <w:tabs>
+          <w:tab w:val="left" w:pos="567"/>
+          <w:tab w:val="left" w:pos="1134"/>
+          <w:tab w:val="left" w:pos="1701"/>
+          <w:tab w:val="left" w:pos="2268"/>
+          <w:tab w:val="left" w:pos="2835"/>
+          <w:tab w:val="left" w:pos="3402"/>
+          <w:tab w:val="left" w:pos="3969"/>
+        </w:tabs>
+        <w:rPr>
+          <w:lang w:val="en-GB"/>
+        </w:rPr>
+      </w:pPr>
+      <w:r>
+        <w:rPr>
+          <w:lang w:val="en-GB"/>
+        </w:rPr>
+        <w:tab/>
+      </w:r>
+      <w:r>
+        <w:rPr>
+          <w:lang w:val="en-GB"/>
+        </w:rPr>
+        <w:tab/>
+      </w:r>
+      <w:r>
+        <w:rPr>
+          <w:lang w:val="en-GB"/>
+        </w:rPr>
+        <w:tab/>
+        <w:t>turnAround();</w:t>
+      </w:r>
+    </w:p>
+    <w:p>
+      <w:pPr>
+        <w:pStyle w:val="Quellcode"/>
+        <w:tabs>
+          <w:tab w:val="left" w:pos="567"/>
+          <w:tab w:val="left" w:pos="1134"/>
+          <w:tab w:val="left" w:pos="1701"/>
+          <w:tab w:val="left" w:pos="2268"/>
+          <w:tab w:val="left" w:pos="2835"/>
+          <w:tab w:val="left" w:pos="3402"/>
+          <w:tab w:val="left" w:pos="3969"/>
+        </w:tabs>
+        <w:rPr>
+          <w:lang w:val="en-GB"/>
+        </w:rPr>
+      </w:pPr>
+      <w:r>
+        <w:rPr>
+          <w:lang w:val="en-GB"/>
+        </w:rPr>
+        <w:tab/>
+      </w:r>
+      <w:r>
+        <w:rPr>
+          <w:lang w:val="en-GB"/>
+        </w:rPr>
+        <w:tab/>
+      </w:r>
+      <w:r>
+        <w:rPr>
+          <w:lang w:val="en-GB"/>
+        </w:rPr>
+        <w:tab/>
+        <w:t>multiMove(width);</w:t>
+      </w:r>
+    </w:p>
+    <w:p>
+      <w:pPr>
+        <w:pStyle w:val="Quellcode"/>
+        <w:tabs>
+          <w:tab w:val="left" w:pos="567"/>
+          <w:tab w:val="left" w:pos="1134"/>
+          <w:tab w:val="left" w:pos="1701"/>
+          <w:tab w:val="left" w:pos="2268"/>
+          <w:tab w:val="left" w:pos="2835"/>
+          <w:tab w:val="left" w:pos="3402"/>
+          <w:tab w:val="left" w:pos="3969"/>
+        </w:tabs>
+        <w:rPr>
+          <w:lang w:val="en-GB"/>
+        </w:rPr>
+      </w:pPr>
+    </w:p>
+    <w:p>
+      <w:pPr>
+        <w:pStyle w:val="Quellcode"/>
+        <w:tabs>
+          <w:tab w:val="left" w:pos="567"/>
+          <w:tab w:val="left" w:pos="1134"/>
+          <w:tab w:val="left" w:pos="1701"/>
+          <w:tab w:val="left" w:pos="2268"/>
+          <w:tab w:val="left" w:pos="2835"/>
+          <w:tab w:val="left" w:pos="3402"/>
+          <w:tab w:val="left" w:pos="3969"/>
+        </w:tabs>
+        <w:rPr>
+          <w:lang w:val="en-GB"/>
+        </w:rPr>
+      </w:pPr>
+      <w:r>
+        <w:rPr>
+          <w:lang w:val="en-GB"/>
+        </w:rPr>
+        <w:tab/>
+      </w:r>
+      <w:r>
+        <w:rPr>
+          <w:lang w:val="en-GB"/>
+        </w:rPr>
+        <w:tab/>
+      </w:r>
+      <w:r>
+        <w:rPr>
+          <w:lang w:val="en-GB"/>
+        </w:rPr>
+        <w:tab/>
+        <w:t>// go to next line</w:t>
+      </w:r>
+    </w:p>
+    <w:p>
+      <w:pPr>
+        <w:pStyle w:val="Quellcode"/>
+        <w:tabs>
+          <w:tab w:val="left" w:pos="567"/>
+          <w:tab w:val="left" w:pos="1134"/>
+          <w:tab w:val="left" w:pos="1701"/>
+          <w:tab w:val="left" w:pos="2268"/>
+          <w:tab w:val="left" w:pos="2835"/>
+          <w:tab w:val="left" w:pos="3402"/>
+          <w:tab w:val="left" w:pos="3969"/>
+        </w:tabs>
+        <w:rPr>
+          <w:lang w:val="en-GB"/>
+        </w:rPr>
+      </w:pPr>
+      <w:r>
+        <w:rPr>
+          <w:lang w:val="en-GB"/>
+        </w:rPr>
+        <w:tab/>
+      </w:r>
+      <w:r>
+        <w:rPr>
+          <w:lang w:val="en-GB"/>
+        </w:rPr>
+        <w:tab/>
+      </w:r>
+      <w:r>
+        <w:rPr>
+          <w:lang w:val="en-GB"/>
+        </w:rPr>
+        <w:tab/>
+        <w:t>turnRight();</w:t>
+      </w:r>
+    </w:p>
+    <w:p>
+      <w:pPr>
+        <w:pStyle w:val="Quellcode"/>
+        <w:tabs>
+          <w:tab w:val="left" w:pos="567"/>
+          <w:tab w:val="left" w:pos="1134"/>
+          <w:tab w:val="left" w:pos="1701"/>
+          <w:tab w:val="left" w:pos="2268"/>
+          <w:tab w:val="left" w:pos="2835"/>
+          <w:tab w:val="left" w:pos="3402"/>
+          <w:tab w:val="left" w:pos="3969"/>
+        </w:tabs>
+        <w:rPr>
+          <w:lang w:val="en-GB"/>
+        </w:rPr>
+      </w:pPr>
+      <w:r>
+        <w:rPr>
+          <w:lang w:val="en-GB"/>
+        </w:rPr>
+        <w:tab/>
+      </w:r>
+      <w:r>
+        <w:rPr>
+          <w:lang w:val="en-GB"/>
+        </w:rPr>
+        <w:tab/>
+      </w:r>
+      <w:r>
+        <w:rPr>
+          <w:lang w:val="en-GB"/>
+        </w:rPr>
+        <w:tab/>
+        <w:t>move();</w:t>
+      </w:r>
+    </w:p>
+    <w:p>
+      <w:pPr>
+        <w:pStyle w:val="Quellcode"/>
+        <w:tabs>
+          <w:tab w:val="left" w:pos="567"/>
+          <w:tab w:val="left" w:pos="1134"/>
+          <w:tab w:val="left" w:pos="1701"/>
+          <w:tab w:val="left" w:pos="2268"/>
+          <w:tab w:val="left" w:pos="2835"/>
+          <w:tab w:val="left" w:pos="3402"/>
+          <w:tab w:val="left" w:pos="3969"/>
+        </w:tabs>
+        <w:rPr>
+          <w:lang w:val="en-GB"/>
+        </w:rPr>
+      </w:pPr>
+      <w:r>
+        <w:rPr>
+          <w:lang w:val="en-GB"/>
+        </w:rPr>
+        <w:tab/>
+      </w:r>
+      <w:r>
+        <w:rPr>
+          <w:lang w:val="en-GB"/>
+        </w:rPr>
+        <w:tab/>
+      </w:r>
+      <w:r>
+        <w:rPr>
+          <w:lang w:val="en-GB"/>
+        </w:rPr>
+        <w:tab/>
+        <w:t>turnRight();</w:t>
+      </w:r>
+    </w:p>
+    <w:p>
+      <w:pPr>
+        <w:pStyle w:val="Quellcode"/>
+        <w:tabs>
+          <w:tab w:val="left" w:pos="567"/>
+          <w:tab w:val="left" w:pos="1134"/>
+          <w:tab w:val="left" w:pos="1701"/>
+          <w:tab w:val="left" w:pos="2268"/>
+          <w:tab w:val="left" w:pos="2835"/>
+          <w:tab w:val="left" w:pos="3402"/>
+          <w:tab w:val="left" w:pos="3969"/>
+        </w:tabs>
+        <w:rPr>
+          <w:lang w:val="en-GB"/>
+        </w:rPr>
+      </w:pPr>
+    </w:p>
+    <w:p>
+      <w:pPr>
+        <w:pStyle w:val="Quellcode"/>
+        <w:tabs>
+          <w:tab w:val="left" w:pos="567"/>
+          <w:tab w:val="left" w:pos="1134"/>
+          <w:tab w:val="left" w:pos="1701"/>
+          <w:tab w:val="left" w:pos="2268"/>
+          <w:tab w:val="left" w:pos="2835"/>
+          <w:tab w:val="left" w:pos="3402"/>
+          <w:tab w:val="left" w:pos="3969"/>
+        </w:tabs>
+        <w:rPr>
+          <w:lang w:val="en-GB"/>
+        </w:rPr>
+      </w:pPr>
+      <w:r>
+        <w:rPr>
+          <w:lang w:val="en-GB"/>
+        </w:rPr>
+        <w:tab/>
+      </w:r>
+      <w:r>
+        <w:rPr>
+          <w:lang w:val="en-GB"/>
+        </w:rPr>
+        <w:tab/>
+      </w:r>
+      <w:r>
+        <w:rPr>
+          <w:lang w:val="en-GB"/>
+        </w:rPr>
+        <w:tab/>
+        <w:t>i = i + 1;</w:t>
+      </w:r>
+    </w:p>
+    <w:p>
+      <w:pPr>
+        <w:pStyle w:val="Quellcode"/>
+        <w:tabs>
+          <w:tab w:val="left" w:pos="567"/>
+          <w:tab w:val="left" w:pos="1134"/>
+          <w:tab w:val="left" w:pos="1701"/>
+          <w:tab w:val="left" w:pos="2268"/>
+          <w:tab w:val="left" w:pos="2835"/>
+          <w:tab w:val="left" w:pos="3402"/>
+          <w:tab w:val="left" w:pos="3969"/>
+        </w:tabs>
+        <w:rPr>
+          <w:lang w:val="en-GB"/>
+        </w:rPr>
+      </w:pPr>
+      <w:r>
+        <w:rPr>
+          <w:lang w:val="en-GB"/>
+        </w:rPr>
+        <w:tab/>
+      </w:r>
+      <w:r>
+        <w:rPr>
+          <w:lang w:val="en-GB"/>
+        </w:rPr>
+        <w:tab/>
+        <w:t>}</w:t>
+      </w:r>
+    </w:p>
+    <w:p>
+      <w:pPr>
+        <w:pStyle w:val="Quellcode"/>
+        <w:tabs>
+          <w:tab w:val="left" w:pos="567"/>
+          <w:tab w:val="left" w:pos="1134"/>
+          <w:tab w:val="left" w:pos="1701"/>
+          <w:tab w:val="left" w:pos="2268"/>
+          <w:tab w:val="left" w:pos="2835"/>
+          <w:tab w:val="left" w:pos="3402"/>
+          <w:tab w:val="left" w:pos="3969"/>
+        </w:tabs>
+        <w:rPr>
+          <w:lang w:val="en-GB"/>
+        </w:rPr>
+      </w:pPr>
+      <w:r>
+        <w:rPr>
+          <w:lang w:val="en-GB"/>
+        </w:rPr>
+        <w:tab/>
+        <w:t>}</w:t>
+      </w:r>
+    </w:p>
+    <w:p>
+      <w:pPr>
+        <w:pStyle w:val="Quellcode"/>
+        <w:tabs>
+          <w:tab w:val="left" w:pos="567"/>
+          <w:tab w:val="left" w:pos="1134"/>
+          <w:tab w:val="left" w:pos="1701"/>
+          <w:tab w:val="left" w:pos="2268"/>
+          <w:tab w:val="left" w:pos="2835"/>
+          <w:tab w:val="left" w:pos="3402"/>
+          <w:tab w:val="left" w:pos="3969"/>
+        </w:tabs>
+        <w:rPr>
+          <w:lang w:val="en-GB"/>
+        </w:rPr>
+      </w:pPr>
+    </w:p>
+    <w:p>
+      <w:pPr>
+        <w:pStyle w:val="Quellcode"/>
+        <w:tabs>
+          <w:tab w:val="left" w:pos="567"/>
+          <w:tab w:val="left" w:pos="1134"/>
+          <w:tab w:val="left" w:pos="1701"/>
+          <w:tab w:val="left" w:pos="2268"/>
+          <w:tab w:val="left" w:pos="2835"/>
+          <w:tab w:val="left" w:pos="3402"/>
+          <w:tab w:val="left" w:pos="3969"/>
+        </w:tabs>
+        <w:rPr>
+          <w:lang w:val="en-GB"/>
+        </w:rPr>
+      </w:pPr>
+      <w:r>
+        <w:rPr>
+          <w:lang w:val="en-GB"/>
+        </w:rPr>
+        <w:tab/>
+        <w:t>public void putLeafs(int count) {</w:t>
+      </w:r>
+    </w:p>
+    <w:p>
+      <w:pPr>
+        <w:pStyle w:val="Quellcode"/>
+        <w:tabs>
+          <w:tab w:val="left" w:pos="567"/>
+          <w:tab w:val="left" w:pos="1134"/>
+          <w:tab w:val="left" w:pos="1701"/>
+          <w:tab w:val="left" w:pos="2268"/>
+          <w:tab w:val="left" w:pos="2835"/>
+          <w:tab w:val="left" w:pos="3402"/>
+          <w:tab w:val="left" w:pos="3969"/>
+        </w:tabs>
+        <w:rPr>
+          <w:lang w:val="en-GB"/>
+        </w:rPr>
+      </w:pPr>
+      <w:r>
+        <w:rPr>
+          <w:lang w:val="en-GB"/>
+        </w:rPr>
+        <w:tab/>
+      </w:r>
+      <w:r>
+        <w:rPr>
+          <w:lang w:val="en-GB"/>
+        </w:rPr>
+        <w:tab/>
+        <w:t>int i = 0;</w:t>
+      </w:r>
+    </w:p>
+    <w:p>
+      <w:pPr>
+        <w:pStyle w:val="Quellcode"/>
+        <w:tabs>
+          <w:tab w:val="left" w:pos="567"/>
+          <w:tab w:val="left" w:pos="1134"/>
+          <w:tab w:val="left" w:pos="1701"/>
+          <w:tab w:val="left" w:pos="2268"/>
+          <w:tab w:val="left" w:pos="2835"/>
+          <w:tab w:val="left" w:pos="3402"/>
+          <w:tab w:val="left" w:pos="3969"/>
+        </w:tabs>
+        <w:rPr>
+          <w:lang w:val="en-GB"/>
+        </w:rPr>
+      </w:pPr>
+      <w:r>
+        <w:rPr>
+          <w:lang w:val="en-GB"/>
+        </w:rPr>
+        <w:tab/>
+      </w:r>
+      <w:r>
+        <w:rPr>
+          <w:lang w:val="en-GB"/>
+        </w:rPr>
+        <w:tab/>
+        <w:t>while (i &lt; count) {</w:t>
+      </w:r>
+    </w:p>
+    <w:p>
+      <w:pPr>
+        <w:pStyle w:val="Quellcode"/>
+        <w:tabs>
+          <w:tab w:val="left" w:pos="567"/>
+          <w:tab w:val="left" w:pos="1134"/>
+          <w:tab w:val="left" w:pos="1701"/>
+          <w:tab w:val="left" w:pos="2268"/>
+          <w:tab w:val="left" w:pos="2835"/>
+          <w:tab w:val="left" w:pos="3402"/>
+          <w:tab w:val="left" w:pos="3969"/>
+        </w:tabs>
+        <w:rPr>
+          <w:lang w:val="en-GB"/>
+        </w:rPr>
+      </w:pPr>
+      <w:r>
+        <w:rPr>
+          <w:lang w:val="en-GB"/>
+        </w:rPr>
+        <w:tab/>
+      </w:r>
+      <w:r>
+        <w:rPr>
+          <w:lang w:val="en-GB"/>
+        </w:rPr>
+        <w:tab/>
+      </w:r>
+      <w:r>
+        <w:rPr>
+          <w:lang w:val="en-GB"/>
+        </w:rPr>
+        <w:tab/>
+        <w:t>putLeaf();</w:t>
+      </w:r>
+    </w:p>
+    <w:p>
+      <w:pPr>
+        <w:pStyle w:val="Quellcode"/>
+        <w:tabs>
+          <w:tab w:val="left" w:pos="567"/>
+          <w:tab w:val="left" w:pos="1134"/>
+          <w:tab w:val="left" w:pos="1701"/>
+          <w:tab w:val="left" w:pos="2268"/>
+          <w:tab w:val="left" w:pos="2835"/>
+          <w:tab w:val="left" w:pos="3402"/>
+          <w:tab w:val="left" w:pos="3969"/>
+        </w:tabs>
+        <w:rPr>
+          <w:lang w:val="en-GB"/>
+        </w:rPr>
+      </w:pPr>
+      <w:r>
+        <w:rPr>
+          <w:lang w:val="en-GB"/>
+        </w:rPr>
+        <w:tab/>
+      </w:r>
+      <w:r>
+        <w:rPr>
+          <w:lang w:val="en-GB"/>
+        </w:rPr>
+        <w:tab/>
+      </w:r>
+      <w:r>
+        <w:rPr>
+          <w:lang w:val="en-GB"/>
+        </w:rPr>
+        <w:tab/>
+        <w:t>move();</w:t>
+      </w:r>
+    </w:p>
+    <w:p>
+      <w:pPr>
+        <w:pStyle w:val="Quellcode"/>
+        <w:tabs>
+          <w:tab w:val="left" w:pos="567"/>
+          <w:tab w:val="left" w:pos="1134"/>
+          <w:tab w:val="left" w:pos="1701"/>
+          <w:tab w:val="left" w:pos="2268"/>
+          <w:tab w:val="left" w:pos="2835"/>
+          <w:tab w:val="left" w:pos="3402"/>
+          <w:tab w:val="left" w:pos="3969"/>
+        </w:tabs>
+        <w:rPr>
+          <w:lang w:val="en-GB"/>
+        </w:rPr>
+      </w:pPr>
+      <w:r>
+        <w:rPr>
+          <w:lang w:val="en-GB"/>
+        </w:rPr>
+        <w:tab/>
+      </w:r>
+      <w:r>
+        <w:rPr>
+          <w:lang w:val="en-GB"/>
+        </w:rPr>
+        <w:tab/>
+      </w:r>
+      <w:r>
+        <w:rPr>
+          <w:lang w:val="en-GB"/>
+        </w:rPr>
+        <w:tab/>
+        <w:t>i = i + 1;</w:t>
+      </w:r>
+    </w:p>
+    <w:p>
+      <w:pPr>
+        <w:pStyle w:val="Quellcode"/>
+        <w:tabs>
+          <w:tab w:val="left" w:pos="567"/>
+          <w:tab w:val="left" w:pos="1134"/>
+          <w:tab w:val="left" w:pos="1701"/>
+          <w:tab w:val="left" w:pos="2268"/>
+          <w:tab w:val="left" w:pos="2835"/>
+          <w:tab w:val="left" w:pos="3402"/>
+          <w:tab w:val="left" w:pos="3969"/>
+        </w:tabs>
+        <w:rPr>
+          <w:lang w:val="en-GB"/>
+        </w:rPr>
+      </w:pPr>
+      <w:r>
+        <w:rPr>
+          <w:lang w:val="en-GB"/>
+        </w:rPr>
+        <w:tab/>
+      </w:r>
+      <w:r>
+        <w:rPr>
+          <w:lang w:val="en-GB"/>
+        </w:rPr>
+        <w:tab/>
+        <w:t>}</w:t>
+      </w:r>
+    </w:p>
+    <w:p>
+      <w:pPr>
+        <w:pStyle w:val="Quellcode"/>
+        <w:tabs>
+          <w:tab w:val="left" w:pos="567"/>
+          <w:tab w:val="left" w:pos="1134"/>
+          <w:tab w:val="left" w:pos="1701"/>
+          <w:tab w:val="left" w:pos="2268"/>
+          <w:tab w:val="left" w:pos="2835"/>
+          <w:tab w:val="left" w:pos="3402"/>
+          <w:tab w:val="left" w:pos="3969"/>
+        </w:tabs>
+        <w:rPr>
+          <w:lang w:val="en-GB"/>
+        </w:rPr>
+      </w:pPr>
+      <w:r>
+        <w:rPr>
+          <w:lang w:val="en-GB"/>
+        </w:rPr>
+        <w:tab/>
+        <w:t>}</w:t>
+      </w:r>
+    </w:p>
+    <w:p>
+      <w:pPr>
+        <w:pStyle w:val="Quellcode"/>
+        <w:tabs>
+          <w:tab w:val="left" w:pos="567"/>
+          <w:tab w:val="left" w:pos="1134"/>
+          <w:tab w:val="left" w:pos="1701"/>
+          <w:tab w:val="left" w:pos="2268"/>
+          <w:tab w:val="left" w:pos="2835"/>
+          <w:tab w:val="left" w:pos="3402"/>
+          <w:tab w:val="left" w:pos="3969"/>
+        </w:tabs>
+        <w:rPr>
+          <w:lang w:val="en-GB"/>
+        </w:rPr>
+      </w:pPr>
+    </w:p>
+    <w:p>
+      <w:pPr>
+        <w:pStyle w:val="Quellcode"/>
+        <w:tabs>
+          <w:tab w:val="left" w:pos="567"/>
+          <w:tab w:val="left" w:pos="1134"/>
+          <w:tab w:val="left" w:pos="1701"/>
+          <w:tab w:val="left" w:pos="2268"/>
+          <w:tab w:val="left" w:pos="2835"/>
+          <w:tab w:val="left" w:pos="3402"/>
+          <w:tab w:val="left" w:pos="3969"/>
+        </w:tabs>
+        <w:rPr>
+          <w:lang w:val="en-GB"/>
+        </w:rPr>
+      </w:pPr>
+      <w:r>
+        <w:rPr>
+          <w:lang w:val="en-GB"/>
+        </w:rPr>
+        <w:tab/>
+        <w:t>public void multiMove(int steps) {</w:t>
+      </w:r>
+    </w:p>
+    <w:p>
+      <w:pPr>
+        <w:pStyle w:val="Quellcode"/>
+        <w:tabs>
+          <w:tab w:val="left" w:pos="567"/>
+          <w:tab w:val="left" w:pos="1134"/>
+          <w:tab w:val="left" w:pos="1701"/>
+          <w:tab w:val="left" w:pos="2268"/>
+          <w:tab w:val="left" w:pos="2835"/>
+          <w:tab w:val="left" w:pos="3402"/>
+          <w:tab w:val="left" w:pos="3969"/>
+        </w:tabs>
+        <w:rPr>
+          <w:lang w:val="en-GB"/>
+        </w:rPr>
+      </w:pPr>
+      <w:r>
+        <w:rPr>
+          <w:lang w:val="en-GB"/>
+        </w:rPr>
+        <w:tab/>
+      </w:r>
+      <w:r>
+        <w:rPr>
+          <w:lang w:val="en-GB"/>
+        </w:rPr>
+        <w:tab/>
+        <w:t>int i = 0;</w:t>
+      </w:r>
+    </w:p>
+    <w:p>
+      <w:pPr>
+        <w:pStyle w:val="Quellcode"/>
+        <w:tabs>
+          <w:tab w:val="left" w:pos="567"/>
+          <w:tab w:val="left" w:pos="1134"/>
+          <w:tab w:val="left" w:pos="1701"/>
+          <w:tab w:val="left" w:pos="2268"/>
+          <w:tab w:val="left" w:pos="2835"/>
+          <w:tab w:val="left" w:pos="3402"/>
+          <w:tab w:val="left" w:pos="3969"/>
+        </w:tabs>
+        <w:rPr>
+          <w:lang w:val="en-GB"/>
+        </w:rPr>
+      </w:pPr>
+      <w:r>
+        <w:rPr>
+          <w:lang w:val="en-GB"/>
+        </w:rPr>
+        <w:tab/>
+      </w:r>
+      <w:r>
+        <w:rPr>
+          <w:lang w:val="en-GB"/>
+        </w:rPr>
+        <w:tab/>
+        <w:t>while (i &lt; steps) {</w:t>
+      </w:r>
+    </w:p>
+    <w:p>
+      <w:pPr>
+        <w:pStyle w:val="Quellcode"/>
+        <w:tabs>
+          <w:tab w:val="left" w:pos="567"/>
+          <w:tab w:val="left" w:pos="1134"/>
+          <w:tab w:val="left" w:pos="1701"/>
+          <w:tab w:val="left" w:pos="2268"/>
+          <w:tab w:val="left" w:pos="2835"/>
+          <w:tab w:val="left" w:pos="3402"/>
+          <w:tab w:val="left" w:pos="3969"/>
+        </w:tabs>
+        <w:rPr>
+          <w:lang w:val="en-GB"/>
+        </w:rPr>
+      </w:pPr>
+      <w:r>
+        <w:rPr>
+          <w:lang w:val="en-GB"/>
+        </w:rPr>
+        <w:tab/>
+      </w:r>
+      <w:r>
+        <w:rPr>
+          <w:lang w:val="en-GB"/>
+        </w:rPr>
+        <w:tab/>
+      </w:r>
+      <w:r>
+        <w:rPr>
+          <w:lang w:val="en-GB"/>
+        </w:rPr>
+        <w:tab/>
+        <w:t>move();</w:t>
+      </w:r>
+    </w:p>
+    <w:p>
+      <w:pPr>
+        <w:pStyle w:val="Quellcode"/>
+        <w:tabs>
+          <w:tab w:val="left" w:pos="567"/>
+          <w:tab w:val="left" w:pos="1134"/>
+          <w:tab w:val="left" w:pos="1701"/>
+          <w:tab w:val="left" w:pos="2268"/>
+          <w:tab w:val="left" w:pos="2835"/>
+          <w:tab w:val="left" w:pos="3402"/>
+          <w:tab w:val="left" w:pos="3969"/>
+        </w:tabs>
+        <w:rPr>
+          <w:lang w:val="en-GB"/>
+        </w:rPr>
+      </w:pPr>
+      <w:r>
+        <w:rPr>
+          <w:lang w:val="en-GB"/>
+        </w:rPr>
+        <w:tab/>
+      </w:r>
+      <w:r>
+        <w:rPr>
+          <w:lang w:val="en-GB"/>
+        </w:rPr>
+        <w:tab/>
+      </w:r>
+      <w:r>
+        <w:rPr>
+          <w:lang w:val="en-GB"/>
+        </w:rPr>
+        <w:tab/>
+        <w:t>i = i + 1;</w:t>
+      </w:r>
+    </w:p>
+    <w:p>
+      <w:pPr>
+        <w:pStyle w:val="Quellcode"/>
+        <w:tabs>
+          <w:tab w:val="left" w:pos="567"/>
+          <w:tab w:val="left" w:pos="1134"/>
+          <w:tab w:val="left" w:pos="1701"/>
+          <w:tab w:val="left" w:pos="2268"/>
+          <w:tab w:val="left" w:pos="2835"/>
+          <w:tab w:val="left" w:pos="3402"/>
+          <w:tab w:val="left" w:pos="3969"/>
+        </w:tabs>
+        <w:rPr>
+          <w:lang w:val="en-GB"/>
+        </w:rPr>
+      </w:pPr>
+      <w:r>
+        <w:rPr>
+          <w:lang w:val="en-GB"/>
+        </w:rPr>
+        <w:tab/>
+      </w:r>
+      <w:r>
+        <w:rPr>
+          <w:lang w:val="en-GB"/>
+        </w:rPr>
+        <w:tab/>
+        <w:t>}</w:t>
+      </w:r>
+    </w:p>
+    <w:p>
+      <w:pPr>
+        <w:pStyle w:val="Quellcode"/>
+        <w:tabs>
+          <w:tab w:val="left" w:pos="567"/>
+          <w:tab w:val="left" w:pos="1134"/>
+          <w:tab w:val="left" w:pos="1701"/>
+          <w:tab w:val="left" w:pos="2268"/>
+          <w:tab w:val="left" w:pos="2835"/>
+          <w:tab w:val="left" w:pos="3402"/>
+          <w:tab w:val="left" w:pos="3969"/>
+        </w:tabs>
+        <w:rPr>
+          <w:lang w:val="en-GB"/>
+        </w:rPr>
+      </w:pPr>
+      <w:r>
+        <w:rPr>
+          <w:lang w:val="en-GB"/>
+        </w:rPr>
+        <w:tab/>
+        <w:t>}</w:t>
+      </w:r>
+    </w:p>
+    <w:p>
+      <w:pPr>
+        <w:pStyle w:val="Quellcode"/>
+        <w:tabs>
+          <w:tab w:val="left" w:pos="567"/>
+          <w:tab w:val="left" w:pos="1134"/>
+          <w:tab w:val="left" w:pos="1701"/>
+          <w:tab w:val="left" w:pos="2268"/>
+          <w:tab w:val="left" w:pos="2835"/>
+          <w:tab w:val="left" w:pos="3402"/>
+          <w:tab w:val="left" w:pos="3969"/>
+        </w:tabs>
+        <w:rPr>
+          <w:lang w:val="en-GB"/>
+        </w:rPr>
+      </w:pPr>
+    </w:p>
+    <w:p>
+      <w:pPr>
+        <w:pStyle w:val="Quellcode"/>
+        <w:tabs>
+          <w:tab w:val="left" w:pos="567"/>
+          <w:tab w:val="left" w:pos="1134"/>
+          <w:tab w:val="left" w:pos="1701"/>
+          <w:tab w:val="left" w:pos="2268"/>
+          <w:tab w:val="left" w:pos="2835"/>
+          <w:tab w:val="left" w:pos="3402"/>
+          <w:tab w:val="left" w:pos="3969"/>
+        </w:tabs>
+        <w:rPr>
+          <w:lang w:val="en-GB"/>
+        </w:rPr>
+      </w:pPr>
+      <w:r>
+        <w:rPr>
+          <w:lang w:val="en-GB"/>
+        </w:rPr>
+        <w:tab/>
+        <w:t>public void turnAround() {</w:t>
+      </w:r>
+    </w:p>
+    <w:p>
+      <w:pPr>
+        <w:pStyle w:val="Quellcode"/>
+        <w:tabs>
+          <w:tab w:val="left" w:pos="567"/>
+          <w:tab w:val="left" w:pos="1134"/>
+          <w:tab w:val="left" w:pos="1701"/>
+          <w:tab w:val="left" w:pos="2268"/>
+          <w:tab w:val="left" w:pos="2835"/>
+          <w:tab w:val="left" w:pos="3402"/>
+          <w:tab w:val="left" w:pos="3969"/>
+        </w:tabs>
+      </w:pPr>
+      <w:r>
+        <w:rPr>
+          <w:lang w:val="en-GB"/>
+        </w:rPr>
+        <w:tab/>
+      </w:r>
+      <w:r>
+        <w:rPr>
+          <w:lang w:val="en-GB"/>
+        </w:rPr>
+        <w:tab/>
+      </w:r>
+      <w:r>
+        <w:t>turnLeft();</w:t>
+      </w:r>
+    </w:p>
+    <w:p>
+      <w:pPr>
+        <w:pStyle w:val="Quellcode"/>
+        <w:tabs>
+          <w:tab w:val="left" w:pos="567"/>
+          <w:tab w:val="left" w:pos="1134"/>
+          <w:tab w:val="left" w:pos="1701"/>
+          <w:tab w:val="left" w:pos="2268"/>
+          <w:tab w:val="left" w:pos="2835"/>
+          <w:tab w:val="left" w:pos="3402"/>
+          <w:tab w:val="left" w:pos="3969"/>
+        </w:tabs>
+      </w:pPr>
+      <w:r>
+        <w:tab/>
+      </w:r>
+      <w:r>
+        <w:tab/>
+        <w:t>turnLeft();</w:t>
+      </w:r>
+    </w:p>
+    <w:p>
+      <w:pPr>
+        <w:pStyle w:val="Quellcode"/>
+        <w:tabs>
+          <w:tab w:val="left" w:pos="567"/>
+          <w:tab w:val="left" w:pos="1134"/>
+          <w:tab w:val="left" w:pos="1701"/>
+          <w:tab w:val="left" w:pos="2268"/>
+          <w:tab w:val="left" w:pos="2835"/>
+          <w:tab w:val="left" w:pos="3402"/>
+          <w:tab w:val="left" w:pos="3969"/>
+        </w:tabs>
+      </w:pPr>
+      <w:r>
+        <w:tab/>
+        <w:t>}</w:t>
+      </w:r>
+    </w:p>
+    <w:p>
+      <w:pPr>
+        <w:pStyle w:val="Quellcode"/>
+        <w:tabs>
+          <w:tab w:val="left" w:pos="567"/>
+          <w:tab w:val="left" w:pos="1134"/>
+          <w:tab w:val="left" w:pos="1701"/>
+          <w:tab w:val="left" w:pos="2268"/>
+          <w:tab w:val="left" w:pos="2835"/>
+          <w:tab w:val="left" w:pos="3402"/>
+          <w:tab w:val="left" w:pos="3969"/>
+        </w:tabs>
+      </w:pPr>
+      <w:r>
         <w:t>}</w:t>
       </w:r>
     </w:p>
@@ -789,483 +1328,756 @@
           <w:i/>
           <w:smallCaps/>
           <w:u w:val="single"/>
-          <w:lang w:val="en-US"/>
-        </w:rPr>
-      </w:pPr>
-      <w:r>
-        <w:rPr>
-          <w:lang w:val="en-US"/>
-        </w:rPr>
+        </w:rPr>
+      </w:pPr>
+      <w:r>
         <w:br w:type="page"/>
       </w:r>
     </w:p>
     <w:p>
       <w:pPr>
         <w:pStyle w:val="Aufgabe"/>
-        <w:rPr>
-          <w:lang w:val="en-US"/>
-        </w:rPr>
-      </w:pPr>
-      <w:r>
-        <w:rPr>
-          <w:lang w:val="en-US"/>
-        </w:rPr>
+      </w:pPr>
+      <w:r>
         <w:lastRenderedPageBreak/>
-        <w:t>Solution to Task</w:t>
-      </w:r>
-      <w:r>
-        <w:rPr>
-          <w:lang w:val="en-US"/>
-        </w:rPr>
-        <w:t xml:space="preserve"> 36</w:t>
-      </w:r>
-      <w:r>
-        <w:rPr>
-          <w:lang w:val="en-US"/>
-        </w:rPr>
-        <w:t xml:space="preserve">: </w:t>
-      </w:r>
-      <w:r>
-        <w:rPr>
-          <w:lang w:val="en-US"/>
-        </w:rPr>
-        <w:t>Candles on Cake</w:t>
-      </w:r>
-    </w:p>
-    <w:p>
-      <w:pPr>
-        <w:pStyle w:val="Quellcode"/>
-        <w:rPr>
-          <w:lang w:val="en-GB"/>
-        </w:rPr>
-      </w:pPr>
-      <w:r>
-        <w:rPr>
-          <w:lang w:val="en-GB"/>
-        </w:rPr>
-        <w:t>public class MyKara extends Kara</w:t>
-      </w:r>
-    </w:p>
-    <w:p>
-      <w:pPr>
-        <w:pStyle w:val="Quellcode"/>
-        <w:rPr>
-          <w:lang w:val="en-GB"/>
-        </w:rPr>
-      </w:pPr>
-      <w:r>
-        <w:rPr>
-          <w:lang w:val="en-GB"/>
-        </w:rPr>
-        <w:t>{</w:t>
-      </w:r>
-    </w:p>
-    <w:p>
-      <w:pPr>
-        <w:pStyle w:val="Quellcode"/>
-        <w:rPr>
-          <w:lang w:val="en-GB"/>
-        </w:rPr>
-      </w:pPr>
-      <w:r>
-        <w:rPr>
-          <w:lang w:val="en-GB"/>
-        </w:rPr>
-        <w:t xml:space="preserve">    public void act() </w:t>
-      </w:r>
-    </w:p>
-    <w:p>
-      <w:pPr>
-        <w:pStyle w:val="Quellcode"/>
-        <w:rPr>
-          <w:lang w:val="en-GB"/>
-        </w:rPr>
-      </w:pPr>
-      <w:r>
-        <w:rPr>
-          <w:lang w:val="en-GB"/>
-        </w:rPr>
-        <w:t xml:space="preserve">    {</w:t>
-      </w:r>
-    </w:p>
-    <w:p>
-      <w:pPr>
-        <w:pStyle w:val="Quellcode"/>
-        <w:rPr>
-          <w:lang w:val="en-GB"/>
-        </w:rPr>
-      </w:pPr>
-      <w:r>
-        <w:rPr>
-          <w:lang w:val="en-GB"/>
-        </w:rPr>
-        <w:t xml:space="preserve">        drawRectangle(21, 4);</w:t>
-      </w:r>
-    </w:p>
-    <w:p>
-      <w:pPr>
-        <w:pStyle w:val="Quellcode"/>
-        <w:rPr>
-          <w:lang w:val="en-GB"/>
-        </w:rPr>
-      </w:pPr>
-      <w:r>
-        <w:rPr>
-          <w:lang w:val="en-GB"/>
-        </w:rPr>
-        <w:t xml:space="preserve">        drawCandles(10);</w:t>
-      </w:r>
-    </w:p>
-    <w:p>
-      <w:pPr>
-        <w:pStyle w:val="Quellcode"/>
-        <w:rPr>
-          <w:lang w:val="en-GB"/>
-        </w:rPr>
-      </w:pPr>
-      <w:r>
-        <w:rPr>
-          <w:lang w:val="en-GB"/>
-        </w:rPr>
-        <w:t xml:space="preserve">    }</w:t>
-      </w:r>
-    </w:p>
-    <w:p>
-      <w:pPr>
-        <w:pStyle w:val="Quellcode"/>
-        <w:rPr>
-          <w:lang w:val="en-GB"/>
-        </w:rPr>
-      </w:pPr>
-      <w:r>
-        <w:rPr>
-          <w:lang w:val="en-GB"/>
-        </w:rPr>
-        <w:t xml:space="preserve">    </w:t>
-      </w:r>
-    </w:p>
-    <w:p>
-      <w:pPr>
-        <w:pStyle w:val="Quellcode"/>
-        <w:rPr>
-          <w:lang w:val="en-GB"/>
-        </w:rPr>
-      </w:pPr>
-      <w:r>
-        <w:rPr>
-          <w:lang w:val="en-GB"/>
-        </w:rPr>
-        <w:t xml:space="preserve">    public void drawCandles(int count)</w:t>
-      </w:r>
-    </w:p>
-    <w:p>
-      <w:pPr>
-        <w:pStyle w:val="Quellcode"/>
-        <w:rPr>
-          <w:lang w:val="en-GB"/>
-        </w:rPr>
-      </w:pPr>
-      <w:r>
-        <w:rPr>
-          <w:lang w:val="en-GB"/>
-        </w:rPr>
-        <w:t xml:space="preserve">    {</w:t>
-      </w:r>
-    </w:p>
-    <w:p>
-      <w:pPr>
-        <w:pStyle w:val="Quellcode"/>
-        <w:rPr>
-          <w:lang w:val="en-GB"/>
-        </w:rPr>
-      </w:pPr>
-      <w:r>
-        <w:rPr>
-          <w:lang w:val="en-GB"/>
-        </w:rPr>
-        <w:t xml:space="preserve">        int i = 0; </w:t>
-      </w:r>
-    </w:p>
-    <w:p>
-      <w:pPr>
-        <w:pStyle w:val="Quellcode"/>
-        <w:rPr>
-          <w:lang w:val="en-GB"/>
-        </w:rPr>
-      </w:pPr>
-      <w:r>
-        <w:rPr>
-          <w:lang w:val="en-GB"/>
-        </w:rPr>
-        <w:t xml:space="preserve">        while (i &lt; count)</w:t>
-      </w:r>
-    </w:p>
-    <w:p>
-      <w:pPr>
-        <w:pStyle w:val="Quellcode"/>
-        <w:rPr>
-          <w:lang w:val="en-GB"/>
-        </w:rPr>
-      </w:pPr>
-      <w:r>
-        <w:rPr>
-          <w:lang w:val="en-GB"/>
-        </w:rPr>
-        <w:t xml:space="preserve">        {</w:t>
-      </w:r>
-    </w:p>
-    <w:p>
-      <w:pPr>
-        <w:pStyle w:val="Quellcode"/>
-        <w:rPr>
-          <w:lang w:val="en-GB"/>
-        </w:rPr>
-      </w:pPr>
-      <w:r>
-        <w:rPr>
-          <w:lang w:val="en-GB"/>
-        </w:rPr>
-        <w:t xml:space="preserve">            move();</w:t>
-      </w:r>
-    </w:p>
-    <w:p>
-      <w:pPr>
-        <w:pStyle w:val="Quellcode"/>
-        <w:rPr>
-          <w:lang w:val="en-GB"/>
-        </w:rPr>
-      </w:pPr>
-      <w:r>
-        <w:rPr>
-          <w:lang w:val="en-GB"/>
-        </w:rPr>
-        <w:t xml:space="preserve">            turnLeft();</w:t>
-      </w:r>
-    </w:p>
-    <w:p>
-      <w:pPr>
-        <w:pStyle w:val="Quellcode"/>
-        <w:rPr>
-          <w:lang w:val="en-GB"/>
-        </w:rPr>
-      </w:pPr>
-      <w:r>
-        <w:rPr>
-          <w:lang w:val="en-GB"/>
-        </w:rPr>
-        <w:t xml:space="preserve">            putLeafs(3);</w:t>
-      </w:r>
-    </w:p>
-    <w:p>
-      <w:pPr>
-        <w:pStyle w:val="Quellcode"/>
-        <w:rPr>
-          <w:lang w:val="en-GB"/>
-        </w:rPr>
-      </w:pPr>
-      <w:r>
-        <w:rPr>
-          <w:lang w:val="en-GB"/>
-        </w:rPr>
-        <w:t xml:space="preserve">            turnAround();</w:t>
-      </w:r>
-    </w:p>
-    <w:p>
-      <w:pPr>
-        <w:pStyle w:val="Quellcode"/>
-        <w:rPr>
-          <w:lang w:val="en-GB"/>
-        </w:rPr>
-      </w:pPr>
-      <w:r>
-        <w:rPr>
-          <w:lang w:val="en-GB"/>
-        </w:rPr>
-        <w:t xml:space="preserve">            multiMove(3);</w:t>
-      </w:r>
-    </w:p>
-    <w:p>
-      <w:pPr>
-        <w:pStyle w:val="Quellcode"/>
-        <w:rPr>
-          <w:lang w:val="en-GB"/>
-        </w:rPr>
-      </w:pPr>
-      <w:r>
-        <w:rPr>
-          <w:lang w:val="en-GB"/>
-        </w:rPr>
-        <w:t xml:space="preserve">            turnLeft();</w:t>
-      </w:r>
-    </w:p>
-    <w:p>
-      <w:pPr>
-        <w:pStyle w:val="Quellcode"/>
-        <w:rPr>
-          <w:lang w:val="en-GB"/>
-        </w:rPr>
-      </w:pPr>
-      <w:r>
-        <w:rPr>
-          <w:lang w:val="en-GB"/>
-        </w:rPr>
-        <w:t xml:space="preserve">            move();</w:t>
-      </w:r>
-    </w:p>
-    <w:p>
-      <w:pPr>
-        <w:pStyle w:val="Quellcode"/>
-        <w:rPr>
-          <w:lang w:val="en-GB"/>
-        </w:rPr>
-      </w:pPr>
-      <w:r>
-        <w:rPr>
-          <w:lang w:val="en-GB"/>
-        </w:rPr>
-        <w:t xml:space="preserve">            i = i + 1;</w:t>
-      </w:r>
-    </w:p>
-    <w:p>
-      <w:pPr>
-        <w:pStyle w:val="Quellcode"/>
-        <w:rPr>
-          <w:lang w:val="en-GB"/>
-        </w:rPr>
-      </w:pPr>
-      <w:r>
-        <w:rPr>
-          <w:lang w:val="en-GB"/>
-        </w:rPr>
-        <w:t xml:space="preserve">        }</w:t>
-      </w:r>
-    </w:p>
-    <w:p>
-      <w:pPr>
-        <w:pStyle w:val="Quellcode"/>
-        <w:rPr>
-          <w:lang w:val="en-GB"/>
-        </w:rPr>
-      </w:pPr>
-      <w:r>
-        <w:rPr>
-          <w:lang w:val="en-GB"/>
-        </w:rPr>
-        <w:t xml:space="preserve">    }</w:t>
-      </w:r>
-    </w:p>
-    <w:p>
-      <w:pPr>
-        <w:pStyle w:val="Quellcode"/>
-        <w:rPr>
-          <w:lang w:val="en-GB"/>
-        </w:rPr>
-      </w:pPr>
-    </w:p>
-    <w:p>
-      <w:pPr>
-        <w:pStyle w:val="Quellcode"/>
-        <w:rPr>
-          <w:lang w:val="en-GB"/>
-        </w:rPr>
-      </w:pPr>
-      <w:r>
-        <w:rPr>
-          <w:lang w:val="en-GB"/>
-        </w:rPr>
-        <w:t xml:space="preserve">    public void drawRectangle(int width, int height)</w:t>
-      </w:r>
-    </w:p>
-    <w:p>
-      <w:pPr>
-        <w:pStyle w:val="Quellcode"/>
-        <w:rPr>
-          <w:lang w:val="en-GB"/>
-        </w:rPr>
-      </w:pPr>
-      <w:r>
-        <w:rPr>
-          <w:lang w:val="en-GB"/>
-        </w:rPr>
-        <w:t xml:space="preserve">    {</w:t>
-      </w:r>
-    </w:p>
-    <w:p>
-      <w:pPr>
-        <w:pStyle w:val="Quellcode"/>
-        <w:rPr>
-          <w:lang w:val="en-GB"/>
-        </w:rPr>
-      </w:pPr>
-      <w:r>
-        <w:rPr>
-          <w:lang w:val="en-GB"/>
-        </w:rPr>
-        <w:t xml:space="preserve">        // ...</w:t>
-      </w:r>
-    </w:p>
-    <w:p>
-      <w:pPr>
-        <w:pStyle w:val="Quellcode"/>
-        <w:rPr>
-          <w:lang w:val="en-GB"/>
-        </w:rPr>
-      </w:pPr>
-      <w:r>
-        <w:rPr>
-          <w:lang w:val="en-GB"/>
-        </w:rPr>
-        <w:t xml:space="preserve">    }</w:t>
-      </w:r>
-    </w:p>
-    <w:p>
-      <w:pPr>
-        <w:pStyle w:val="Quellcode"/>
-        <w:rPr>
-          <w:lang w:val="en-GB"/>
-        </w:rPr>
-      </w:pPr>
-    </w:p>
-    <w:p>
-      <w:pPr>
-        <w:pStyle w:val="Quellcode"/>
-        <w:rPr>
-          <w:lang w:val="en-GB"/>
-        </w:rPr>
-      </w:pPr>
-      <w:r>
-        <w:rPr>
-          <w:lang w:val="en-GB"/>
-        </w:rPr>
-        <w:t xml:space="preserve">    public void putLeafs(int count)</w:t>
-      </w:r>
-    </w:p>
-    <w:p>
-      <w:pPr>
-        <w:pStyle w:val="Quellcode"/>
-        <w:rPr>
-          <w:lang w:val="en-GB"/>
-        </w:rPr>
-      </w:pPr>
-      <w:r>
-        <w:rPr>
-          <w:lang w:val="en-GB"/>
-        </w:rPr>
-        <w:t xml:space="preserve">    {</w:t>
-      </w:r>
-    </w:p>
-    <w:p>
-      <w:pPr>
-        <w:pStyle w:val="Quellcode"/>
-        <w:rPr>
-          <w:lang w:val="en-GB"/>
-        </w:rPr>
-      </w:pPr>
-      <w:r>
-        <w:rPr>
-          <w:lang w:val="en-GB"/>
-        </w:rPr>
-        <w:t xml:space="preserve">        </w:t>
+        <w:t xml:space="preserve">Solution </w:t>
+      </w:r>
+      <w:proofErr w:type="spellStart"/>
+      <w:r>
+        <w:t>to</w:t>
+      </w:r>
+      <w:proofErr w:type="spellEnd"/>
+      <w:r>
+        <w:t xml:space="preserve"> Task</w:t>
+      </w:r>
+      <w:r>
+        <w:t xml:space="preserve"> 36: Kerzen auf Kuchen</w:t>
+      </w:r>
+    </w:p>
+    <w:p>
+      <w:pPr>
+        <w:pStyle w:val="Quellcode"/>
+        <w:tabs>
+          <w:tab w:val="left" w:pos="567"/>
+          <w:tab w:val="left" w:pos="1134"/>
+          <w:tab w:val="left" w:pos="1701"/>
+          <w:tab w:val="left" w:pos="2268"/>
+          <w:tab w:val="left" w:pos="2835"/>
+          <w:tab w:val="left" w:pos="3402"/>
+          <w:tab w:val="left" w:pos="3969"/>
+        </w:tabs>
+        <w:rPr>
+          <w:lang w:val="en-GB"/>
+        </w:rPr>
+      </w:pPr>
+      <w:r>
+        <w:rPr>
+          <w:lang w:val="en-GB"/>
+        </w:rPr>
+        <w:t>public class MyKara extends KaraIO {</w:t>
+      </w:r>
+    </w:p>
+    <w:p>
+      <w:pPr>
+        <w:pStyle w:val="Quellcode"/>
+        <w:tabs>
+          <w:tab w:val="left" w:pos="567"/>
+          <w:tab w:val="left" w:pos="1134"/>
+          <w:tab w:val="left" w:pos="1701"/>
+          <w:tab w:val="left" w:pos="2268"/>
+          <w:tab w:val="left" w:pos="2835"/>
+          <w:tab w:val="left" w:pos="3402"/>
+          <w:tab w:val="left" w:pos="3969"/>
+        </w:tabs>
+        <w:rPr>
+          <w:lang w:val="en-GB"/>
+        </w:rPr>
+      </w:pPr>
+      <w:r>
+        <w:rPr>
+          <w:lang w:val="en-GB"/>
+        </w:rPr>
+        <w:tab/>
+      </w:r>
+    </w:p>
+    <w:p>
+      <w:pPr>
+        <w:pStyle w:val="Quellcode"/>
+        <w:tabs>
+          <w:tab w:val="left" w:pos="567"/>
+          <w:tab w:val="left" w:pos="1134"/>
+          <w:tab w:val="left" w:pos="1701"/>
+          <w:tab w:val="left" w:pos="2268"/>
+          <w:tab w:val="left" w:pos="2835"/>
+          <w:tab w:val="left" w:pos="3402"/>
+          <w:tab w:val="left" w:pos="3969"/>
+        </w:tabs>
+        <w:rPr>
+          <w:lang w:val="en-GB"/>
+        </w:rPr>
+      </w:pPr>
+      <w:r>
+        <w:rPr>
+          <w:lang w:val="en-GB"/>
+        </w:rPr>
+        <w:tab/>
+        <w:t>public void act() {</w:t>
+      </w:r>
+    </w:p>
+    <w:p>
+      <w:pPr>
+        <w:pStyle w:val="Quellcode"/>
+        <w:tabs>
+          <w:tab w:val="left" w:pos="567"/>
+          <w:tab w:val="left" w:pos="1134"/>
+          <w:tab w:val="left" w:pos="1701"/>
+          <w:tab w:val="left" w:pos="2268"/>
+          <w:tab w:val="left" w:pos="2835"/>
+          <w:tab w:val="left" w:pos="3402"/>
+          <w:tab w:val="left" w:pos="3969"/>
+        </w:tabs>
+        <w:rPr>
+          <w:lang w:val="en-GB"/>
+        </w:rPr>
+      </w:pPr>
+      <w:r>
+        <w:rPr>
+          <w:lang w:val="en-GB"/>
+        </w:rPr>
+        <w:tab/>
+      </w:r>
+      <w:r>
+        <w:rPr>
+          <w:lang w:val="en-GB"/>
+        </w:rPr>
+        <w:tab/>
+        <w:t>drawRectangle(21, 4);</w:t>
+      </w:r>
+    </w:p>
+    <w:p>
+      <w:pPr>
+        <w:pStyle w:val="Quellcode"/>
+        <w:tabs>
+          <w:tab w:val="left" w:pos="567"/>
+          <w:tab w:val="left" w:pos="1134"/>
+          <w:tab w:val="left" w:pos="1701"/>
+          <w:tab w:val="left" w:pos="2268"/>
+          <w:tab w:val="left" w:pos="2835"/>
+          <w:tab w:val="left" w:pos="3402"/>
+          <w:tab w:val="left" w:pos="3969"/>
+        </w:tabs>
+        <w:rPr>
+          <w:lang w:val="en-GB"/>
+        </w:rPr>
+      </w:pPr>
+      <w:r>
+        <w:rPr>
+          <w:lang w:val="en-GB"/>
+        </w:rPr>
+        <w:tab/>
+      </w:r>
+      <w:r>
+        <w:rPr>
+          <w:lang w:val="en-GB"/>
+        </w:rPr>
+        <w:tab/>
+        <w:t>drawCandles(10);</w:t>
+      </w:r>
+    </w:p>
+    <w:p>
+      <w:pPr>
+        <w:pStyle w:val="Quellcode"/>
+        <w:tabs>
+          <w:tab w:val="left" w:pos="567"/>
+          <w:tab w:val="left" w:pos="1134"/>
+          <w:tab w:val="left" w:pos="1701"/>
+          <w:tab w:val="left" w:pos="2268"/>
+          <w:tab w:val="left" w:pos="2835"/>
+          <w:tab w:val="left" w:pos="3402"/>
+          <w:tab w:val="left" w:pos="3969"/>
+        </w:tabs>
+        <w:rPr>
+          <w:lang w:val="en-GB"/>
+        </w:rPr>
+      </w:pPr>
+      <w:r>
+        <w:rPr>
+          <w:lang w:val="en-GB"/>
+        </w:rPr>
+        <w:tab/>
+      </w:r>
+      <w:r>
+        <w:rPr>
+          <w:lang w:val="en-GB"/>
+        </w:rPr>
+        <w:tab/>
+      </w:r>
+    </w:p>
+    <w:p>
+      <w:pPr>
+        <w:pStyle w:val="Quellcode"/>
+        <w:tabs>
+          <w:tab w:val="left" w:pos="567"/>
+          <w:tab w:val="left" w:pos="1134"/>
+          <w:tab w:val="left" w:pos="1701"/>
+          <w:tab w:val="left" w:pos="2268"/>
+          <w:tab w:val="left" w:pos="2835"/>
+          <w:tab w:val="left" w:pos="3402"/>
+          <w:tab w:val="left" w:pos="3969"/>
+        </w:tabs>
+        <w:rPr>
+          <w:lang w:val="en-GB"/>
+        </w:rPr>
+      </w:pPr>
+      <w:r>
+        <w:rPr>
+          <w:lang w:val="en-GB"/>
+        </w:rPr>
+        <w:tab/>
+      </w:r>
+      <w:r>
+        <w:rPr>
+          <w:lang w:val="en-GB"/>
+        </w:rPr>
+        <w:tab/>
+        <w:t>stop();</w:t>
+      </w:r>
+    </w:p>
+    <w:p>
+      <w:pPr>
+        <w:pStyle w:val="Quellcode"/>
+        <w:tabs>
+          <w:tab w:val="left" w:pos="567"/>
+          <w:tab w:val="left" w:pos="1134"/>
+          <w:tab w:val="left" w:pos="1701"/>
+          <w:tab w:val="left" w:pos="2268"/>
+          <w:tab w:val="left" w:pos="2835"/>
+          <w:tab w:val="left" w:pos="3402"/>
+          <w:tab w:val="left" w:pos="3969"/>
+        </w:tabs>
+        <w:rPr>
+          <w:lang w:val="en-GB"/>
+        </w:rPr>
+      </w:pPr>
+      <w:r>
+        <w:rPr>
+          <w:lang w:val="en-GB"/>
+        </w:rPr>
+        <w:tab/>
+        <w:t>}</w:t>
+      </w:r>
+    </w:p>
+    <w:p>
+      <w:pPr>
+        <w:pStyle w:val="Quellcode"/>
+        <w:tabs>
+          <w:tab w:val="left" w:pos="567"/>
+          <w:tab w:val="left" w:pos="1134"/>
+          <w:tab w:val="left" w:pos="1701"/>
+          <w:tab w:val="left" w:pos="2268"/>
+          <w:tab w:val="left" w:pos="2835"/>
+          <w:tab w:val="left" w:pos="3402"/>
+          <w:tab w:val="left" w:pos="3969"/>
+        </w:tabs>
+        <w:rPr>
+          <w:lang w:val="en-GB"/>
+        </w:rPr>
+      </w:pPr>
+    </w:p>
+    <w:p>
+      <w:pPr>
+        <w:pStyle w:val="Quellcode"/>
+        <w:tabs>
+          <w:tab w:val="left" w:pos="567"/>
+          <w:tab w:val="left" w:pos="1134"/>
+          <w:tab w:val="left" w:pos="1701"/>
+          <w:tab w:val="left" w:pos="2268"/>
+          <w:tab w:val="left" w:pos="2835"/>
+          <w:tab w:val="left" w:pos="3402"/>
+          <w:tab w:val="left" w:pos="3969"/>
+        </w:tabs>
+        <w:rPr>
+          <w:lang w:val="en-GB"/>
+        </w:rPr>
+      </w:pPr>
+      <w:r>
+        <w:rPr>
+          <w:lang w:val="en-GB"/>
+        </w:rPr>
+        <w:tab/>
+        <w:t>public void drawCandles(int count) {</w:t>
+      </w:r>
+    </w:p>
+    <w:p>
+      <w:pPr>
+        <w:pStyle w:val="Quellcode"/>
+        <w:tabs>
+          <w:tab w:val="left" w:pos="567"/>
+          <w:tab w:val="left" w:pos="1134"/>
+          <w:tab w:val="left" w:pos="1701"/>
+          <w:tab w:val="left" w:pos="2268"/>
+          <w:tab w:val="left" w:pos="2835"/>
+          <w:tab w:val="left" w:pos="3402"/>
+          <w:tab w:val="left" w:pos="3969"/>
+        </w:tabs>
+        <w:rPr>
+          <w:lang w:val="en-GB"/>
+        </w:rPr>
+      </w:pPr>
+      <w:r>
+        <w:rPr>
+          <w:lang w:val="en-GB"/>
+        </w:rPr>
+        <w:tab/>
+      </w:r>
+      <w:r>
+        <w:rPr>
+          <w:lang w:val="en-GB"/>
+        </w:rPr>
+        <w:tab/>
+        <w:t>int i = 0;</w:t>
+      </w:r>
+    </w:p>
+    <w:p>
+      <w:pPr>
+        <w:pStyle w:val="Quellcode"/>
+        <w:tabs>
+          <w:tab w:val="left" w:pos="567"/>
+          <w:tab w:val="left" w:pos="1134"/>
+          <w:tab w:val="left" w:pos="1701"/>
+          <w:tab w:val="left" w:pos="2268"/>
+          <w:tab w:val="left" w:pos="2835"/>
+          <w:tab w:val="left" w:pos="3402"/>
+          <w:tab w:val="left" w:pos="3969"/>
+        </w:tabs>
+        <w:rPr>
+          <w:lang w:val="en-GB"/>
+        </w:rPr>
+      </w:pPr>
+      <w:r>
+        <w:rPr>
+          <w:lang w:val="en-GB"/>
+        </w:rPr>
+        <w:tab/>
+      </w:r>
+      <w:r>
+        <w:rPr>
+          <w:lang w:val="en-GB"/>
+        </w:rPr>
+        <w:tab/>
+        <w:t>while (i &lt; count) {</w:t>
+      </w:r>
+    </w:p>
+    <w:p>
+      <w:pPr>
+        <w:pStyle w:val="Quellcode"/>
+        <w:tabs>
+          <w:tab w:val="left" w:pos="567"/>
+          <w:tab w:val="left" w:pos="1134"/>
+          <w:tab w:val="left" w:pos="1701"/>
+          <w:tab w:val="left" w:pos="2268"/>
+          <w:tab w:val="left" w:pos="2835"/>
+          <w:tab w:val="left" w:pos="3402"/>
+          <w:tab w:val="left" w:pos="3969"/>
+        </w:tabs>
+        <w:rPr>
+          <w:lang w:val="en-GB"/>
+        </w:rPr>
+      </w:pPr>
+      <w:r>
+        <w:rPr>
+          <w:lang w:val="en-GB"/>
+        </w:rPr>
+        <w:tab/>
+      </w:r>
+      <w:r>
+        <w:rPr>
+          <w:lang w:val="en-GB"/>
+        </w:rPr>
+        <w:tab/>
+      </w:r>
+      <w:r>
+        <w:rPr>
+          <w:lang w:val="en-GB"/>
+        </w:rPr>
+        <w:tab/>
+        <w:t>move();</w:t>
+      </w:r>
+    </w:p>
+    <w:p>
+      <w:pPr>
+        <w:pStyle w:val="Quellcode"/>
+        <w:tabs>
+          <w:tab w:val="left" w:pos="567"/>
+          <w:tab w:val="left" w:pos="1134"/>
+          <w:tab w:val="left" w:pos="1701"/>
+          <w:tab w:val="left" w:pos="2268"/>
+          <w:tab w:val="left" w:pos="2835"/>
+          <w:tab w:val="left" w:pos="3402"/>
+          <w:tab w:val="left" w:pos="3969"/>
+        </w:tabs>
+        <w:rPr>
+          <w:lang w:val="en-GB"/>
+        </w:rPr>
+      </w:pPr>
+      <w:r>
+        <w:rPr>
+          <w:lang w:val="en-GB"/>
+        </w:rPr>
+        <w:tab/>
+      </w:r>
+      <w:r>
+        <w:rPr>
+          <w:lang w:val="en-GB"/>
+        </w:rPr>
+        <w:tab/>
+      </w:r>
+      <w:r>
+        <w:rPr>
+          <w:lang w:val="en-GB"/>
+        </w:rPr>
+        <w:tab/>
+        <w:t>turnLeft();</w:t>
+      </w:r>
+    </w:p>
+    <w:p>
+      <w:pPr>
+        <w:pStyle w:val="Quellcode"/>
+        <w:tabs>
+          <w:tab w:val="left" w:pos="567"/>
+          <w:tab w:val="left" w:pos="1134"/>
+          <w:tab w:val="left" w:pos="1701"/>
+          <w:tab w:val="left" w:pos="2268"/>
+          <w:tab w:val="left" w:pos="2835"/>
+          <w:tab w:val="left" w:pos="3402"/>
+          <w:tab w:val="left" w:pos="3969"/>
+        </w:tabs>
+        <w:rPr>
+          <w:lang w:val="en-GB"/>
+        </w:rPr>
+      </w:pPr>
+      <w:r>
+        <w:rPr>
+          <w:lang w:val="en-GB"/>
+        </w:rPr>
+        <w:tab/>
+      </w:r>
+      <w:r>
+        <w:rPr>
+          <w:lang w:val="en-GB"/>
+        </w:rPr>
+        <w:tab/>
+      </w:r>
+      <w:r>
+        <w:rPr>
+          <w:lang w:val="en-GB"/>
+        </w:rPr>
+        <w:tab/>
+        <w:t>putLeafs(3);</w:t>
+      </w:r>
+    </w:p>
+    <w:p>
+      <w:pPr>
+        <w:pStyle w:val="Quellcode"/>
+        <w:tabs>
+          <w:tab w:val="left" w:pos="567"/>
+          <w:tab w:val="left" w:pos="1134"/>
+          <w:tab w:val="left" w:pos="1701"/>
+          <w:tab w:val="left" w:pos="2268"/>
+          <w:tab w:val="left" w:pos="2835"/>
+          <w:tab w:val="left" w:pos="3402"/>
+          <w:tab w:val="left" w:pos="3969"/>
+        </w:tabs>
+        <w:rPr>
+          <w:lang w:val="en-GB"/>
+        </w:rPr>
+      </w:pPr>
+      <w:r>
+        <w:rPr>
+          <w:lang w:val="en-GB"/>
+        </w:rPr>
+        <w:tab/>
+      </w:r>
+      <w:r>
+        <w:rPr>
+          <w:lang w:val="en-GB"/>
+        </w:rPr>
+        <w:tab/>
+      </w:r>
+      <w:r>
+        <w:rPr>
+          <w:lang w:val="en-GB"/>
+        </w:rPr>
+        <w:tab/>
+        <w:t>turnAround();</w:t>
+      </w:r>
+    </w:p>
+    <w:p>
+      <w:pPr>
+        <w:pStyle w:val="Quellcode"/>
+        <w:tabs>
+          <w:tab w:val="left" w:pos="567"/>
+          <w:tab w:val="left" w:pos="1134"/>
+          <w:tab w:val="left" w:pos="1701"/>
+          <w:tab w:val="left" w:pos="2268"/>
+          <w:tab w:val="left" w:pos="2835"/>
+          <w:tab w:val="left" w:pos="3402"/>
+          <w:tab w:val="left" w:pos="3969"/>
+        </w:tabs>
+        <w:rPr>
+          <w:lang w:val="en-GB"/>
+        </w:rPr>
+      </w:pPr>
+      <w:r>
+        <w:rPr>
+          <w:lang w:val="en-GB"/>
+        </w:rPr>
+        <w:tab/>
+      </w:r>
+      <w:r>
+        <w:rPr>
+          <w:lang w:val="en-GB"/>
+        </w:rPr>
+        <w:tab/>
+      </w:r>
+      <w:r>
+        <w:rPr>
+          <w:lang w:val="en-GB"/>
+        </w:rPr>
+        <w:tab/>
+        <w:t>multiMove(3);</w:t>
+      </w:r>
+    </w:p>
+    <w:p>
+      <w:pPr>
+        <w:pStyle w:val="Quellcode"/>
+        <w:tabs>
+          <w:tab w:val="left" w:pos="567"/>
+          <w:tab w:val="left" w:pos="1134"/>
+          <w:tab w:val="left" w:pos="1701"/>
+          <w:tab w:val="left" w:pos="2268"/>
+          <w:tab w:val="left" w:pos="2835"/>
+          <w:tab w:val="left" w:pos="3402"/>
+          <w:tab w:val="left" w:pos="3969"/>
+        </w:tabs>
+        <w:rPr>
+          <w:lang w:val="en-GB"/>
+        </w:rPr>
+      </w:pPr>
+      <w:r>
+        <w:rPr>
+          <w:lang w:val="en-GB"/>
+        </w:rPr>
+        <w:tab/>
+      </w:r>
+      <w:r>
+        <w:rPr>
+          <w:lang w:val="en-GB"/>
+        </w:rPr>
+        <w:tab/>
+      </w:r>
+      <w:r>
+        <w:rPr>
+          <w:lang w:val="en-GB"/>
+        </w:rPr>
+        <w:tab/>
+        <w:t>turnLeft();</w:t>
+      </w:r>
+    </w:p>
+    <w:p>
+      <w:pPr>
+        <w:pStyle w:val="Quellcode"/>
+        <w:tabs>
+          <w:tab w:val="left" w:pos="567"/>
+          <w:tab w:val="left" w:pos="1134"/>
+          <w:tab w:val="left" w:pos="1701"/>
+          <w:tab w:val="left" w:pos="2268"/>
+          <w:tab w:val="left" w:pos="2835"/>
+          <w:tab w:val="left" w:pos="3402"/>
+          <w:tab w:val="left" w:pos="3969"/>
+        </w:tabs>
+        <w:rPr>
+          <w:lang w:val="en-GB"/>
+        </w:rPr>
+      </w:pPr>
+      <w:r>
+        <w:rPr>
+          <w:lang w:val="en-GB"/>
+        </w:rPr>
+        <w:tab/>
+      </w:r>
+      <w:r>
+        <w:rPr>
+          <w:lang w:val="en-GB"/>
+        </w:rPr>
+        <w:tab/>
+      </w:r>
+      <w:r>
+        <w:rPr>
+          <w:lang w:val="en-GB"/>
+        </w:rPr>
+        <w:tab/>
+        <w:t>move();</w:t>
+      </w:r>
+    </w:p>
+    <w:p>
+      <w:pPr>
+        <w:pStyle w:val="Quellcode"/>
+        <w:tabs>
+          <w:tab w:val="left" w:pos="567"/>
+          <w:tab w:val="left" w:pos="1134"/>
+          <w:tab w:val="left" w:pos="1701"/>
+          <w:tab w:val="left" w:pos="2268"/>
+          <w:tab w:val="left" w:pos="2835"/>
+          <w:tab w:val="left" w:pos="3402"/>
+          <w:tab w:val="left" w:pos="3969"/>
+        </w:tabs>
+        <w:rPr>
+          <w:lang w:val="en-GB"/>
+        </w:rPr>
+      </w:pPr>
+      <w:r>
+        <w:rPr>
+          <w:lang w:val="en-GB"/>
+        </w:rPr>
+        <w:tab/>
+      </w:r>
+      <w:r>
+        <w:rPr>
+          <w:lang w:val="en-GB"/>
+        </w:rPr>
+        <w:tab/>
+      </w:r>
+      <w:r>
+        <w:rPr>
+          <w:lang w:val="en-GB"/>
+        </w:rPr>
+        <w:tab/>
+        <w:t>i = i + 1;</w:t>
+      </w:r>
+    </w:p>
+    <w:p>
+      <w:pPr>
+        <w:pStyle w:val="Quellcode"/>
+        <w:tabs>
+          <w:tab w:val="left" w:pos="567"/>
+          <w:tab w:val="left" w:pos="1134"/>
+          <w:tab w:val="left" w:pos="1701"/>
+          <w:tab w:val="left" w:pos="2268"/>
+          <w:tab w:val="left" w:pos="2835"/>
+          <w:tab w:val="left" w:pos="3402"/>
+          <w:tab w:val="left" w:pos="3969"/>
+        </w:tabs>
+        <w:rPr>
+          <w:lang w:val="en-GB"/>
+        </w:rPr>
+      </w:pPr>
+      <w:r>
+        <w:rPr>
+          <w:lang w:val="en-GB"/>
+        </w:rPr>
+        <w:tab/>
+      </w:r>
+      <w:r>
+        <w:rPr>
+          <w:lang w:val="en-GB"/>
+        </w:rPr>
+        <w:tab/>
+        <w:t>}</w:t>
+      </w:r>
+    </w:p>
+    <w:p>
+      <w:pPr>
+        <w:pStyle w:val="Quellcode"/>
+        <w:tabs>
+          <w:tab w:val="left" w:pos="567"/>
+          <w:tab w:val="left" w:pos="1134"/>
+          <w:tab w:val="left" w:pos="1701"/>
+          <w:tab w:val="left" w:pos="2268"/>
+          <w:tab w:val="left" w:pos="2835"/>
+          <w:tab w:val="left" w:pos="3402"/>
+          <w:tab w:val="left" w:pos="3969"/>
+        </w:tabs>
+        <w:rPr>
+          <w:lang w:val="en-GB"/>
+        </w:rPr>
+      </w:pPr>
+      <w:r>
+        <w:rPr>
+          <w:lang w:val="en-GB"/>
+        </w:rPr>
+        <w:tab/>
+        <w:t>}</w:t>
+      </w:r>
+    </w:p>
+    <w:p>
+      <w:pPr>
+        <w:pStyle w:val="Quellcode"/>
+        <w:tabs>
+          <w:tab w:val="left" w:pos="567"/>
+          <w:tab w:val="left" w:pos="1134"/>
+          <w:tab w:val="left" w:pos="1701"/>
+          <w:tab w:val="left" w:pos="2268"/>
+          <w:tab w:val="left" w:pos="2835"/>
+          <w:tab w:val="left" w:pos="3402"/>
+          <w:tab w:val="left" w:pos="3969"/>
+        </w:tabs>
+        <w:rPr>
+          <w:lang w:val="en-GB"/>
+        </w:rPr>
+      </w:pPr>
+    </w:p>
+    <w:p>
+      <w:pPr>
+        <w:pStyle w:val="Quellcode"/>
+        <w:tabs>
+          <w:tab w:val="left" w:pos="567"/>
+          <w:tab w:val="left" w:pos="1134"/>
+          <w:tab w:val="left" w:pos="1701"/>
+          <w:tab w:val="left" w:pos="2268"/>
+          <w:tab w:val="left" w:pos="2835"/>
+          <w:tab w:val="left" w:pos="3402"/>
+          <w:tab w:val="left" w:pos="3969"/>
+        </w:tabs>
+        <w:rPr>
+          <w:lang w:val="en-GB"/>
+        </w:rPr>
+      </w:pPr>
+      <w:r>
+        <w:rPr>
+          <w:lang w:val="en-GB"/>
+        </w:rPr>
+        <w:tab/>
+        <w:t>public void drawRectangle(int width, int height) {</w:t>
+      </w:r>
+    </w:p>
+    <w:p>
+      <w:pPr>
+        <w:pStyle w:val="Quellcode"/>
+        <w:tabs>
+          <w:tab w:val="left" w:pos="567"/>
+          <w:tab w:val="left" w:pos="1134"/>
+          <w:tab w:val="left" w:pos="1701"/>
+          <w:tab w:val="left" w:pos="2268"/>
+          <w:tab w:val="left" w:pos="2835"/>
+          <w:tab w:val="left" w:pos="3402"/>
+          <w:tab w:val="left" w:pos="3969"/>
+        </w:tabs>
+        <w:rPr>
+          <w:lang w:val="en-GB"/>
+        </w:rPr>
+      </w:pPr>
+      <w:r>
+        <w:rPr>
+          <w:lang w:val="en-GB"/>
+        </w:rPr>
+        <w:tab/>
+      </w:r>
+      <w:r>
+        <w:rPr>
+          <w:lang w:val="en-GB"/>
+        </w:rPr>
+        <w:tab/>
       </w:r>
       <w:r>
         <w:rPr>
@@ -1277,377 +2089,650 @@
     <w:p>
       <w:pPr>
         <w:pStyle w:val="Quellcode"/>
-        <w:rPr>
-          <w:lang w:val="en-GB"/>
-        </w:rPr>
-      </w:pPr>
-      <w:r>
-        <w:rPr>
-          <w:lang w:val="en-GB"/>
-        </w:rPr>
-        <w:t xml:space="preserve">    }</w:t>
-      </w:r>
-    </w:p>
-    <w:p>
-      <w:pPr>
-        <w:pStyle w:val="Quellcode"/>
-        <w:rPr>
-          <w:lang w:val="en-GB"/>
-        </w:rPr>
-      </w:pPr>
-    </w:p>
-    <w:p>
-      <w:pPr>
-        <w:pStyle w:val="Quellcode"/>
-        <w:rPr>
-          <w:lang w:val="en-GB"/>
-        </w:rPr>
-      </w:pPr>
-      <w:r>
-        <w:rPr>
-          <w:lang w:val="en-GB"/>
-        </w:rPr>
-        <w:t xml:space="preserve">    public void multiMove(int steps)</w:t>
-      </w:r>
-    </w:p>
-    <w:p>
-      <w:pPr>
-        <w:pStyle w:val="Quellcode"/>
-        <w:rPr>
-          <w:lang w:val="en-US"/>
-        </w:rPr>
-      </w:pPr>
-      <w:r>
-        <w:rPr>
-          <w:lang w:val="en-GB"/>
-        </w:rPr>
-        <w:t xml:space="preserve">    </w:t>
-      </w:r>
-      <w:r>
-        <w:rPr>
-          <w:lang w:val="en-US"/>
-        </w:rPr>
-        <w:t>{</w:t>
-      </w:r>
-    </w:p>
-    <w:p>
-      <w:pPr>
-        <w:pStyle w:val="Quellcode"/>
-        <w:rPr>
-          <w:lang w:val="en-US"/>
-        </w:rPr>
-      </w:pPr>
-      <w:r>
-        <w:rPr>
-          <w:lang w:val="en-US"/>
-        </w:rPr>
-        <w:t xml:space="preserve">        // ...</w:t>
-      </w:r>
-    </w:p>
-    <w:p>
-      <w:pPr>
-        <w:pStyle w:val="Quellcode"/>
-        <w:rPr>
-          <w:lang w:val="en-US"/>
-        </w:rPr>
-      </w:pPr>
-      <w:r>
-        <w:rPr>
-          <w:lang w:val="en-US"/>
-        </w:rPr>
-        <w:t xml:space="preserve">    }</w:t>
-      </w:r>
-    </w:p>
-    <w:p>
-      <w:pPr>
-        <w:pStyle w:val="Quellcode"/>
-        <w:rPr>
-          <w:lang w:val="en-US"/>
-        </w:rPr>
-      </w:pPr>
-    </w:p>
-    <w:p>
-      <w:pPr>
-        <w:pStyle w:val="Quellcode"/>
-        <w:rPr>
-          <w:lang w:val="en-US"/>
-        </w:rPr>
-      </w:pPr>
-      <w:r>
-        <w:rPr>
-          <w:lang w:val="en-US"/>
-        </w:rPr>
-        <w:t xml:space="preserve">    public void turnAround()</w:t>
-      </w:r>
-    </w:p>
-    <w:p>
-      <w:pPr>
-        <w:pStyle w:val="Quellcode"/>
-        <w:rPr>
-          <w:lang w:val="en-US"/>
-        </w:rPr>
-      </w:pPr>
-      <w:r>
-        <w:rPr>
-          <w:lang w:val="en-US"/>
-        </w:rPr>
-        <w:t xml:space="preserve">    {</w:t>
-      </w:r>
-    </w:p>
-    <w:p>
-      <w:pPr>
-        <w:pStyle w:val="Quellcode"/>
-        <w:rPr>
-          <w:lang w:val="en-US"/>
-        </w:rPr>
-      </w:pPr>
-      <w:r>
-        <w:rPr>
-          <w:lang w:val="en-US"/>
-        </w:rPr>
-        <w:t xml:space="preserve">        // ...</w:t>
-      </w:r>
-    </w:p>
-    <w:p>
-      <w:pPr>
-        <w:pStyle w:val="Quellcode"/>
-        <w:rPr>
-          <w:lang w:val="en-US"/>
-        </w:rPr>
-      </w:pPr>
-      <w:r>
-        <w:rPr>
-          <w:lang w:val="en-US"/>
-        </w:rPr>
-        <w:t xml:space="preserve">    }</w:t>
-      </w:r>
-    </w:p>
-    <w:p>
-      <w:pPr>
-        <w:rPr>
-          <w:lang w:val="en-US"/>
-        </w:rPr>
-      </w:pPr>
-      <w:r>
-        <w:rPr>
-          <w:lang w:val="en-US"/>
-        </w:rPr>
+        <w:tabs>
+          <w:tab w:val="left" w:pos="567"/>
+          <w:tab w:val="left" w:pos="1134"/>
+          <w:tab w:val="left" w:pos="1701"/>
+          <w:tab w:val="left" w:pos="2268"/>
+          <w:tab w:val="left" w:pos="2835"/>
+          <w:tab w:val="left" w:pos="3402"/>
+          <w:tab w:val="left" w:pos="3969"/>
+        </w:tabs>
+        <w:rPr>
+          <w:lang w:val="en-GB"/>
+        </w:rPr>
+      </w:pPr>
+      <w:r>
+        <w:rPr>
+          <w:lang w:val="en-GB"/>
+        </w:rPr>
+        <w:tab/>
+        <w:t>}</w:t>
+      </w:r>
+    </w:p>
+    <w:p>
+      <w:pPr>
+        <w:pStyle w:val="Quellcode"/>
+        <w:tabs>
+          <w:tab w:val="left" w:pos="567"/>
+          <w:tab w:val="left" w:pos="1134"/>
+          <w:tab w:val="left" w:pos="1701"/>
+          <w:tab w:val="left" w:pos="2268"/>
+          <w:tab w:val="left" w:pos="2835"/>
+          <w:tab w:val="left" w:pos="3402"/>
+          <w:tab w:val="left" w:pos="3969"/>
+        </w:tabs>
+        <w:rPr>
+          <w:lang w:val="en-GB"/>
+        </w:rPr>
+      </w:pPr>
+    </w:p>
+    <w:p>
+      <w:pPr>
+        <w:pStyle w:val="Quellcode"/>
+        <w:tabs>
+          <w:tab w:val="left" w:pos="567"/>
+          <w:tab w:val="left" w:pos="1134"/>
+          <w:tab w:val="left" w:pos="1701"/>
+          <w:tab w:val="left" w:pos="2268"/>
+          <w:tab w:val="left" w:pos="2835"/>
+          <w:tab w:val="left" w:pos="3402"/>
+          <w:tab w:val="left" w:pos="3969"/>
+        </w:tabs>
+        <w:rPr>
+          <w:lang w:val="en-GB"/>
+        </w:rPr>
+      </w:pPr>
+      <w:r>
+        <w:rPr>
+          <w:lang w:val="en-GB"/>
+        </w:rPr>
+        <w:tab/>
+        <w:t>public void putLeafs(int count) {</w:t>
+      </w:r>
+    </w:p>
+    <w:p>
+      <w:pPr>
+        <w:pStyle w:val="Quellcode"/>
+        <w:tabs>
+          <w:tab w:val="left" w:pos="567"/>
+          <w:tab w:val="left" w:pos="1134"/>
+          <w:tab w:val="left" w:pos="1701"/>
+          <w:tab w:val="left" w:pos="2268"/>
+          <w:tab w:val="left" w:pos="2835"/>
+          <w:tab w:val="left" w:pos="3402"/>
+          <w:tab w:val="left" w:pos="3969"/>
+        </w:tabs>
+        <w:rPr>
+          <w:lang w:val="en-GB"/>
+        </w:rPr>
+      </w:pPr>
+      <w:r>
+        <w:rPr>
+          <w:lang w:val="en-GB"/>
+        </w:rPr>
+        <w:tab/>
+      </w:r>
+      <w:r>
+        <w:rPr>
+          <w:lang w:val="en-GB"/>
+        </w:rPr>
+        <w:tab/>
+      </w:r>
+      <w:r>
+        <w:rPr>
+          <w:lang w:val="en-GB"/>
+        </w:rPr>
+        <w:t>// ...</w:t>
+      </w:r>
+    </w:p>
+    <w:p>
+      <w:pPr>
+        <w:pStyle w:val="Quellcode"/>
+        <w:tabs>
+          <w:tab w:val="left" w:pos="567"/>
+          <w:tab w:val="left" w:pos="1134"/>
+          <w:tab w:val="left" w:pos="1701"/>
+          <w:tab w:val="left" w:pos="2268"/>
+          <w:tab w:val="left" w:pos="2835"/>
+          <w:tab w:val="left" w:pos="3402"/>
+          <w:tab w:val="left" w:pos="3969"/>
+        </w:tabs>
+        <w:rPr>
+          <w:lang w:val="en-GB"/>
+        </w:rPr>
+      </w:pPr>
+      <w:r>
+        <w:rPr>
+          <w:lang w:val="en-GB"/>
+        </w:rPr>
+        <w:tab/>
+        <w:t>}</w:t>
+      </w:r>
+    </w:p>
+    <w:p>
+      <w:pPr>
+        <w:pStyle w:val="Quellcode"/>
+        <w:tabs>
+          <w:tab w:val="left" w:pos="567"/>
+          <w:tab w:val="left" w:pos="1134"/>
+          <w:tab w:val="left" w:pos="1701"/>
+          <w:tab w:val="left" w:pos="2268"/>
+          <w:tab w:val="left" w:pos="2835"/>
+          <w:tab w:val="left" w:pos="3402"/>
+          <w:tab w:val="left" w:pos="3969"/>
+        </w:tabs>
+        <w:rPr>
+          <w:lang w:val="en-GB"/>
+        </w:rPr>
+      </w:pPr>
+    </w:p>
+    <w:p>
+      <w:pPr>
+        <w:pStyle w:val="Quellcode"/>
+        <w:tabs>
+          <w:tab w:val="left" w:pos="567"/>
+          <w:tab w:val="left" w:pos="1134"/>
+          <w:tab w:val="left" w:pos="1701"/>
+          <w:tab w:val="left" w:pos="2268"/>
+          <w:tab w:val="left" w:pos="2835"/>
+          <w:tab w:val="left" w:pos="3402"/>
+          <w:tab w:val="left" w:pos="3969"/>
+        </w:tabs>
+        <w:rPr>
+          <w:lang w:val="en-GB"/>
+        </w:rPr>
+      </w:pPr>
+      <w:r>
+        <w:rPr>
+          <w:lang w:val="en-GB"/>
+        </w:rPr>
+        <w:tab/>
+        <w:t>public void multiMove(int steps) {</w:t>
+      </w:r>
+    </w:p>
+    <w:p>
+      <w:pPr>
+        <w:pStyle w:val="Quellcode"/>
+        <w:tabs>
+          <w:tab w:val="left" w:pos="567"/>
+          <w:tab w:val="left" w:pos="1134"/>
+          <w:tab w:val="left" w:pos="1701"/>
+          <w:tab w:val="left" w:pos="2268"/>
+          <w:tab w:val="left" w:pos="2835"/>
+          <w:tab w:val="left" w:pos="3402"/>
+          <w:tab w:val="left" w:pos="3969"/>
+        </w:tabs>
+      </w:pPr>
+      <w:r>
+        <w:rPr>
+          <w:lang w:val="en-GB"/>
+        </w:rPr>
+        <w:tab/>
+      </w:r>
+      <w:r>
+        <w:rPr>
+          <w:lang w:val="en-GB"/>
+        </w:rPr>
+        <w:tab/>
+      </w:r>
+      <w:r>
+        <w:t>// ...</w:t>
+      </w:r>
+    </w:p>
+    <w:p>
+      <w:pPr>
+        <w:pStyle w:val="Quellcode"/>
+        <w:tabs>
+          <w:tab w:val="left" w:pos="567"/>
+          <w:tab w:val="left" w:pos="1134"/>
+          <w:tab w:val="left" w:pos="1701"/>
+          <w:tab w:val="left" w:pos="2268"/>
+          <w:tab w:val="left" w:pos="2835"/>
+          <w:tab w:val="left" w:pos="3402"/>
+          <w:tab w:val="left" w:pos="3969"/>
+        </w:tabs>
+      </w:pPr>
+      <w:r>
+        <w:tab/>
+        <w:t>}</w:t>
+      </w:r>
+    </w:p>
+    <w:p>
+      <w:pPr>
+        <w:pStyle w:val="Quellcode"/>
+        <w:tabs>
+          <w:tab w:val="left" w:pos="567"/>
+          <w:tab w:val="left" w:pos="1134"/>
+          <w:tab w:val="left" w:pos="1701"/>
+          <w:tab w:val="left" w:pos="2268"/>
+          <w:tab w:val="left" w:pos="2835"/>
+          <w:tab w:val="left" w:pos="3402"/>
+          <w:tab w:val="left" w:pos="3969"/>
+        </w:tabs>
+      </w:pPr>
+    </w:p>
+    <w:p>
+      <w:pPr>
+        <w:pStyle w:val="Quellcode"/>
+        <w:tabs>
+          <w:tab w:val="left" w:pos="567"/>
+          <w:tab w:val="left" w:pos="1134"/>
+          <w:tab w:val="left" w:pos="1701"/>
+          <w:tab w:val="left" w:pos="2268"/>
+          <w:tab w:val="left" w:pos="2835"/>
+          <w:tab w:val="left" w:pos="3402"/>
+          <w:tab w:val="left" w:pos="3969"/>
+        </w:tabs>
+      </w:pPr>
+      <w:r>
+        <w:tab/>
+        <w:t>public void turnAround() {</w:t>
+      </w:r>
+    </w:p>
+    <w:p>
+      <w:pPr>
+        <w:pStyle w:val="Quellcode"/>
+        <w:tabs>
+          <w:tab w:val="left" w:pos="567"/>
+          <w:tab w:val="left" w:pos="1134"/>
+          <w:tab w:val="left" w:pos="1701"/>
+          <w:tab w:val="left" w:pos="2268"/>
+          <w:tab w:val="left" w:pos="2835"/>
+          <w:tab w:val="left" w:pos="3402"/>
+          <w:tab w:val="left" w:pos="3969"/>
+        </w:tabs>
+      </w:pPr>
+      <w:r>
+        <w:tab/>
+      </w:r>
+      <w:r>
+        <w:tab/>
+        <w:t>// ...</w:t>
+      </w:r>
+    </w:p>
+    <w:p>
+      <w:pPr>
+        <w:pStyle w:val="Quellcode"/>
+        <w:tabs>
+          <w:tab w:val="left" w:pos="567"/>
+          <w:tab w:val="left" w:pos="1134"/>
+          <w:tab w:val="left" w:pos="1701"/>
+          <w:tab w:val="left" w:pos="2268"/>
+          <w:tab w:val="left" w:pos="2835"/>
+          <w:tab w:val="left" w:pos="3402"/>
+          <w:tab w:val="left" w:pos="3969"/>
+        </w:tabs>
+      </w:pPr>
+      <w:r>
+        <w:tab/>
+        <w:t>}</w:t>
+      </w:r>
+    </w:p>
+    <w:p>
+      <w:pPr>
+        <w:pStyle w:val="Quellcode"/>
+        <w:tabs>
+          <w:tab w:val="left" w:pos="567"/>
+          <w:tab w:val="left" w:pos="1134"/>
+          <w:tab w:val="left" w:pos="1701"/>
+          <w:tab w:val="left" w:pos="2268"/>
+          <w:tab w:val="left" w:pos="2835"/>
+          <w:tab w:val="left" w:pos="3402"/>
+          <w:tab w:val="left" w:pos="3969"/>
+        </w:tabs>
+      </w:pPr>
+      <w:r>
+        <w:t>}</w:t>
+      </w:r>
+    </w:p>
+    <w:p>
+      <w:r>
         <w:br w:type="page"/>
       </w:r>
     </w:p>
     <w:p>
       <w:pPr>
         <w:pStyle w:val="Aufgabe"/>
-        <w:rPr>
-          <w:lang w:val="en-US"/>
-        </w:rPr>
-      </w:pPr>
-      <w:r>
-        <w:rPr>
-          <w:lang w:val="en-US"/>
-        </w:rPr>
+      </w:pPr>
+      <w:r>
         <w:lastRenderedPageBreak/>
-        <w:t>Solution to Task</w:t>
-      </w:r>
-      <w:r>
-        <w:rPr>
-          <w:lang w:val="en-US"/>
-        </w:rPr>
-        <w:t xml:space="preserve"> 37</w:t>
-      </w:r>
-      <w:r>
-        <w:rPr>
-          <w:lang w:val="en-US"/>
-        </w:rPr>
-        <w:t xml:space="preserve">: </w:t>
-      </w:r>
-      <w:r>
-        <w:rPr>
-          <w:lang w:val="en-US"/>
-        </w:rPr>
-        <w:t>Candles for Age</w:t>
-      </w:r>
-    </w:p>
-    <w:p>
-      <w:pPr>
-        <w:pStyle w:val="Quellcode"/>
-        <w:rPr>
-          <w:lang w:val="en-GB"/>
-        </w:rPr>
-      </w:pPr>
-      <w:r>
-        <w:rPr>
-          <w:lang w:val="en-GB"/>
-        </w:rPr>
-        <w:t>public class MyKara extends Kara</w:t>
-      </w:r>
-    </w:p>
-    <w:p>
-      <w:pPr>
-        <w:pStyle w:val="Quellcode"/>
-        <w:rPr>
-          <w:lang w:val="en-GB"/>
-        </w:rPr>
-      </w:pPr>
-      <w:r>
-        <w:rPr>
-          <w:lang w:val="en-GB"/>
-        </w:rPr>
-        <w:t>{</w:t>
-      </w:r>
-    </w:p>
-    <w:p>
-      <w:pPr>
-        <w:pStyle w:val="Quellcode"/>
-        <w:rPr>
-          <w:lang w:val="en-GB"/>
-        </w:rPr>
-      </w:pPr>
-      <w:r>
-        <w:rPr>
-          <w:lang w:val="en-GB"/>
-        </w:rPr>
-        <w:t xml:space="preserve">    public void act() </w:t>
-      </w:r>
-    </w:p>
-    <w:p>
-      <w:pPr>
-        <w:pStyle w:val="Quellcode"/>
-        <w:rPr>
-          <w:lang w:val="en-GB"/>
-        </w:rPr>
-      </w:pPr>
-      <w:r>
-        <w:rPr>
-          <w:lang w:val="en-GB"/>
-        </w:rPr>
-        <w:t xml:space="preserve">    {</w:t>
-      </w:r>
-    </w:p>
-    <w:p>
-      <w:pPr>
-        <w:pStyle w:val="Quellcode"/>
-        <w:rPr>
-          <w:lang w:val="en-GB"/>
-        </w:rPr>
-      </w:pPr>
-      <w:r>
-        <w:rPr>
-          <w:lang w:val="en-GB"/>
-        </w:rPr>
-        <w:t xml:space="preserve">        drawRectangle(21, 4);</w:t>
-      </w:r>
-    </w:p>
-    <w:p>
-      <w:pPr>
-        <w:pStyle w:val="Quellcode"/>
-        <w:rPr>
-          <w:lang w:val="en-GB"/>
-        </w:rPr>
-      </w:pPr>
-      <w:r>
-        <w:rPr>
-          <w:lang w:val="en-GB"/>
-        </w:rPr>
-        <w:t xml:space="preserve">        </w:t>
-      </w:r>
-    </w:p>
-    <w:p>
-      <w:pPr>
-        <w:pStyle w:val="Quellcode"/>
-        <w:rPr>
-          <w:lang w:val="en-GB"/>
-        </w:rPr>
-      </w:pPr>
-      <w:r>
-        <w:rPr>
-          <w:lang w:val="en-GB"/>
-        </w:rPr>
-        <w:t xml:space="preserve">        int age = intInput("How old is your grandmother?");</w:t>
-      </w:r>
-    </w:p>
-    <w:p>
-      <w:pPr>
-        <w:pStyle w:val="Quellcode"/>
-        <w:rPr>
-          <w:lang w:val="en-GB"/>
-        </w:rPr>
-      </w:pPr>
-      <w:r>
-        <w:rPr>
-          <w:lang w:val="en-GB"/>
-        </w:rPr>
-        <w:t xml:space="preserve">        drawCandles(age / 10);</w:t>
-      </w:r>
-    </w:p>
-    <w:p>
-      <w:pPr>
-        <w:pStyle w:val="Quellcode"/>
-        <w:rPr>
-          <w:lang w:val="en-GB"/>
-        </w:rPr>
-      </w:pPr>
-      <w:r>
-        <w:rPr>
-          <w:lang w:val="en-GB"/>
-        </w:rPr>
-        <w:t xml:space="preserve">    }</w:t>
-      </w:r>
-    </w:p>
-    <w:p>
-      <w:pPr>
-        <w:pStyle w:val="Quellcode"/>
-        <w:rPr>
-          <w:lang w:val="en-GB"/>
-        </w:rPr>
-      </w:pPr>
-      <w:r>
-        <w:rPr>
-          <w:lang w:val="en-GB"/>
-        </w:rPr>
-        <w:t xml:space="preserve">    </w:t>
-      </w:r>
-    </w:p>
-    <w:p>
-      <w:pPr>
-        <w:pStyle w:val="Quellcode"/>
-        <w:rPr>
-          <w:lang w:val="en-GB"/>
-        </w:rPr>
-      </w:pPr>
-      <w:r>
-        <w:rPr>
-          <w:lang w:val="en-GB"/>
-        </w:rPr>
-        <w:t xml:space="preserve">    public void drawCandles(int count)</w:t>
-      </w:r>
-    </w:p>
-    <w:p>
-      <w:pPr>
-        <w:pStyle w:val="Quellcode"/>
-        <w:rPr>
-          <w:lang w:val="en-GB"/>
-        </w:rPr>
-      </w:pPr>
-      <w:r>
-        <w:rPr>
-          <w:lang w:val="en-GB"/>
-        </w:rPr>
-        <w:t xml:space="preserve">    {</w:t>
-      </w:r>
-    </w:p>
-    <w:p>
-      <w:pPr>
-        <w:pStyle w:val="Quellcode"/>
-        <w:rPr>
-          <w:lang w:val="en-GB"/>
-        </w:rPr>
-      </w:pPr>
-      <w:r>
-        <w:rPr>
-          <w:lang w:val="en-GB"/>
-        </w:rPr>
-        <w:t xml:space="preserve">        </w:t>
+        <w:t xml:space="preserve">Solution </w:t>
+      </w:r>
+      <w:proofErr w:type="spellStart"/>
+      <w:r>
+        <w:t>to</w:t>
+      </w:r>
+      <w:proofErr w:type="spellEnd"/>
+      <w:r>
+        <w:t xml:space="preserve"> Task</w:t>
+      </w:r>
+      <w:r>
+        <w:t xml:space="preserve"> 37: Kerzen nach Alter</w:t>
+      </w:r>
+    </w:p>
+    <w:p>
+      <w:pPr>
+        <w:pStyle w:val="Quellcode"/>
+        <w:tabs>
+          <w:tab w:val="left" w:pos="567"/>
+          <w:tab w:val="left" w:pos="1134"/>
+          <w:tab w:val="left" w:pos="1701"/>
+          <w:tab w:val="left" w:pos="2268"/>
+          <w:tab w:val="left" w:pos="2835"/>
+          <w:tab w:val="left" w:pos="3402"/>
+          <w:tab w:val="left" w:pos="3969"/>
+        </w:tabs>
+        <w:rPr>
+          <w:lang w:val="en-GB"/>
+        </w:rPr>
+      </w:pPr>
+      <w:r>
+        <w:rPr>
+          <w:lang w:val="en-GB"/>
+        </w:rPr>
+        <w:t>public class MyKara extends KaraIO {</w:t>
+      </w:r>
+    </w:p>
+    <w:p>
+      <w:pPr>
+        <w:pStyle w:val="Quellcode"/>
+        <w:tabs>
+          <w:tab w:val="left" w:pos="567"/>
+          <w:tab w:val="left" w:pos="1134"/>
+          <w:tab w:val="left" w:pos="1701"/>
+          <w:tab w:val="left" w:pos="2268"/>
+          <w:tab w:val="left" w:pos="2835"/>
+          <w:tab w:val="left" w:pos="3402"/>
+          <w:tab w:val="left" w:pos="3969"/>
+        </w:tabs>
+        <w:rPr>
+          <w:lang w:val="en-GB"/>
+        </w:rPr>
+      </w:pPr>
+    </w:p>
+    <w:p>
+      <w:pPr>
+        <w:pStyle w:val="Quellcode"/>
+        <w:tabs>
+          <w:tab w:val="left" w:pos="567"/>
+          <w:tab w:val="left" w:pos="1134"/>
+          <w:tab w:val="left" w:pos="1701"/>
+          <w:tab w:val="left" w:pos="2268"/>
+          <w:tab w:val="left" w:pos="2835"/>
+          <w:tab w:val="left" w:pos="3402"/>
+          <w:tab w:val="left" w:pos="3969"/>
+        </w:tabs>
+        <w:rPr>
+          <w:lang w:val="en-GB"/>
+        </w:rPr>
+      </w:pPr>
+      <w:r>
+        <w:rPr>
+          <w:lang w:val="en-GB"/>
+        </w:rPr>
+        <w:tab/>
+        <w:t>public void act() {</w:t>
+      </w:r>
+    </w:p>
+    <w:p>
+      <w:pPr>
+        <w:pStyle w:val="Quellcode"/>
+        <w:tabs>
+          <w:tab w:val="left" w:pos="567"/>
+          <w:tab w:val="left" w:pos="1134"/>
+          <w:tab w:val="left" w:pos="1701"/>
+          <w:tab w:val="left" w:pos="2268"/>
+          <w:tab w:val="left" w:pos="2835"/>
+          <w:tab w:val="left" w:pos="3402"/>
+          <w:tab w:val="left" w:pos="3969"/>
+        </w:tabs>
+        <w:rPr>
+          <w:lang w:val="en-GB"/>
+        </w:rPr>
+      </w:pPr>
+      <w:r>
+        <w:rPr>
+          <w:lang w:val="en-GB"/>
+        </w:rPr>
+        <w:tab/>
+      </w:r>
+      <w:r>
+        <w:rPr>
+          <w:lang w:val="en-GB"/>
+        </w:rPr>
+        <w:tab/>
+        <w:t>drawRectangle(21, 4);</w:t>
+      </w:r>
+    </w:p>
+    <w:p>
+      <w:pPr>
+        <w:pStyle w:val="Quellcode"/>
+        <w:tabs>
+          <w:tab w:val="left" w:pos="567"/>
+          <w:tab w:val="left" w:pos="1134"/>
+          <w:tab w:val="left" w:pos="1701"/>
+          <w:tab w:val="left" w:pos="2268"/>
+          <w:tab w:val="left" w:pos="2835"/>
+          <w:tab w:val="left" w:pos="3402"/>
+          <w:tab w:val="left" w:pos="3969"/>
+        </w:tabs>
+        <w:rPr>
+          <w:lang w:val="en-GB"/>
+        </w:rPr>
+      </w:pPr>
+    </w:p>
+    <w:p>
+      <w:pPr>
+        <w:pStyle w:val="Quellcode"/>
+        <w:tabs>
+          <w:tab w:val="left" w:pos="567"/>
+          <w:tab w:val="left" w:pos="1134"/>
+          <w:tab w:val="left" w:pos="1701"/>
+          <w:tab w:val="left" w:pos="2268"/>
+          <w:tab w:val="left" w:pos="2835"/>
+          <w:tab w:val="left" w:pos="3402"/>
+          <w:tab w:val="left" w:pos="3969"/>
+        </w:tabs>
+        <w:rPr>
+          <w:lang w:val="en-GB"/>
+        </w:rPr>
+      </w:pPr>
+      <w:r>
+        <w:rPr>
+          <w:lang w:val="en-GB"/>
+        </w:rPr>
+        <w:tab/>
+      </w:r>
+      <w:r>
+        <w:rPr>
+          <w:lang w:val="en-GB"/>
+        </w:rPr>
+        <w:tab/>
+        <w:t>int age = intInput("How old is your grandmother?");</w:t>
+      </w:r>
+    </w:p>
+    <w:p>
+      <w:pPr>
+        <w:pStyle w:val="Quellcode"/>
+        <w:tabs>
+          <w:tab w:val="left" w:pos="567"/>
+          <w:tab w:val="left" w:pos="1134"/>
+          <w:tab w:val="left" w:pos="1701"/>
+          <w:tab w:val="left" w:pos="2268"/>
+          <w:tab w:val="left" w:pos="2835"/>
+          <w:tab w:val="left" w:pos="3402"/>
+          <w:tab w:val="left" w:pos="3969"/>
+        </w:tabs>
+        <w:rPr>
+          <w:lang w:val="en-GB"/>
+        </w:rPr>
+      </w:pPr>
+      <w:r>
+        <w:rPr>
+          <w:lang w:val="en-GB"/>
+        </w:rPr>
+        <w:tab/>
+      </w:r>
+      <w:r>
+        <w:rPr>
+          <w:lang w:val="en-GB"/>
+        </w:rPr>
+        <w:tab/>
+        <w:t>drawCandles(age / 10);</w:t>
+      </w:r>
+    </w:p>
+    <w:p>
+      <w:pPr>
+        <w:pStyle w:val="Quellcode"/>
+        <w:tabs>
+          <w:tab w:val="left" w:pos="567"/>
+          <w:tab w:val="left" w:pos="1134"/>
+          <w:tab w:val="left" w:pos="1701"/>
+          <w:tab w:val="left" w:pos="2268"/>
+          <w:tab w:val="left" w:pos="2835"/>
+          <w:tab w:val="left" w:pos="3402"/>
+          <w:tab w:val="left" w:pos="3969"/>
+        </w:tabs>
+        <w:rPr>
+          <w:lang w:val="en-GB"/>
+        </w:rPr>
+      </w:pPr>
+      <w:r>
+        <w:rPr>
+          <w:lang w:val="en-GB"/>
+        </w:rPr>
+        <w:tab/>
+      </w:r>
+      <w:r>
+        <w:rPr>
+          <w:lang w:val="en-GB"/>
+        </w:rPr>
+        <w:tab/>
+      </w:r>
+    </w:p>
+    <w:p>
+      <w:pPr>
+        <w:pStyle w:val="Quellcode"/>
+        <w:tabs>
+          <w:tab w:val="left" w:pos="567"/>
+          <w:tab w:val="left" w:pos="1134"/>
+          <w:tab w:val="left" w:pos="1701"/>
+          <w:tab w:val="left" w:pos="2268"/>
+          <w:tab w:val="left" w:pos="2835"/>
+          <w:tab w:val="left" w:pos="3402"/>
+          <w:tab w:val="left" w:pos="3969"/>
+        </w:tabs>
+        <w:rPr>
+          <w:lang w:val="en-GB"/>
+        </w:rPr>
+      </w:pPr>
+      <w:r>
+        <w:rPr>
+          <w:lang w:val="en-GB"/>
+        </w:rPr>
+        <w:tab/>
+      </w:r>
+      <w:r>
+        <w:rPr>
+          <w:lang w:val="en-GB"/>
+        </w:rPr>
+        <w:tab/>
+        <w:t>stop();</w:t>
+      </w:r>
+    </w:p>
+    <w:p>
+      <w:pPr>
+        <w:pStyle w:val="Quellcode"/>
+        <w:tabs>
+          <w:tab w:val="left" w:pos="567"/>
+          <w:tab w:val="left" w:pos="1134"/>
+          <w:tab w:val="left" w:pos="1701"/>
+          <w:tab w:val="left" w:pos="2268"/>
+          <w:tab w:val="left" w:pos="2835"/>
+          <w:tab w:val="left" w:pos="3402"/>
+          <w:tab w:val="left" w:pos="3969"/>
+        </w:tabs>
+        <w:rPr>
+          <w:lang w:val="en-GB"/>
+        </w:rPr>
+      </w:pPr>
+      <w:r>
+        <w:rPr>
+          <w:lang w:val="en-GB"/>
+        </w:rPr>
+        <w:tab/>
+        <w:t>}</w:t>
+      </w:r>
+    </w:p>
+    <w:p>
+      <w:pPr>
+        <w:pStyle w:val="Quellcode"/>
+        <w:tabs>
+          <w:tab w:val="left" w:pos="567"/>
+          <w:tab w:val="left" w:pos="1134"/>
+          <w:tab w:val="left" w:pos="1701"/>
+          <w:tab w:val="left" w:pos="2268"/>
+          <w:tab w:val="left" w:pos="2835"/>
+          <w:tab w:val="left" w:pos="3402"/>
+          <w:tab w:val="left" w:pos="3969"/>
+        </w:tabs>
+        <w:rPr>
+          <w:lang w:val="en-GB"/>
+        </w:rPr>
+      </w:pPr>
+    </w:p>
+    <w:p>
+      <w:pPr>
+        <w:pStyle w:val="Quellcode"/>
+        <w:tabs>
+          <w:tab w:val="left" w:pos="567"/>
+          <w:tab w:val="left" w:pos="1134"/>
+          <w:tab w:val="left" w:pos="1701"/>
+          <w:tab w:val="left" w:pos="2268"/>
+          <w:tab w:val="left" w:pos="2835"/>
+          <w:tab w:val="left" w:pos="3402"/>
+          <w:tab w:val="left" w:pos="3969"/>
+        </w:tabs>
+        <w:rPr>
+          <w:lang w:val="en-GB"/>
+        </w:rPr>
+      </w:pPr>
+      <w:r>
+        <w:rPr>
+          <w:lang w:val="en-GB"/>
+        </w:rPr>
+        <w:tab/>
+        <w:t>public void drawCandles(int count) {</w:t>
+      </w:r>
+    </w:p>
+    <w:p>
+      <w:pPr>
+        <w:pStyle w:val="Quellcode"/>
+        <w:tabs>
+          <w:tab w:val="left" w:pos="567"/>
+          <w:tab w:val="left" w:pos="1134"/>
+          <w:tab w:val="left" w:pos="1701"/>
+          <w:tab w:val="left" w:pos="2268"/>
+          <w:tab w:val="left" w:pos="2835"/>
+          <w:tab w:val="left" w:pos="3402"/>
+          <w:tab w:val="left" w:pos="3969"/>
+        </w:tabs>
+        <w:rPr>
+          <w:lang w:val="en-GB"/>
+        </w:rPr>
+      </w:pPr>
+      <w:r>
+        <w:rPr>
+          <w:lang w:val="en-GB"/>
+        </w:rPr>
+        <w:tab/>
+      </w:r>
+      <w:r>
+        <w:rPr>
+          <w:lang w:val="en-GB"/>
+        </w:rPr>
+        <w:tab/>
       </w:r>
       <w:r>
         <w:rPr>
@@ -1659,71 +2744,95 @@
     <w:p>
       <w:pPr>
         <w:pStyle w:val="Quellcode"/>
-        <w:rPr>
-          <w:lang w:val="en-GB"/>
-        </w:rPr>
-      </w:pPr>
-      <w:r>
-        <w:rPr>
-          <w:lang w:val="en-GB"/>
-        </w:rPr>
-        <w:t xml:space="preserve">    }</w:t>
-      </w:r>
-    </w:p>
-    <w:p>
-      <w:pPr>
-        <w:pStyle w:val="Quellcode"/>
-        <w:rPr>
-          <w:lang w:val="en-GB"/>
-        </w:rPr>
-      </w:pPr>
-      <w:r>
-        <w:rPr>
-          <w:lang w:val="en-GB"/>
-        </w:rPr>
-        <w:t xml:space="preserve">    </w:t>
-      </w:r>
-    </w:p>
-    <w:p>
-      <w:pPr>
-        <w:pStyle w:val="Quellcode"/>
-        <w:rPr>
-          <w:lang w:val="en-GB"/>
-        </w:rPr>
-      </w:pPr>
-      <w:r>
-        <w:rPr>
-          <w:lang w:val="en-GB"/>
-        </w:rPr>
-        <w:t xml:space="preserve">    public void drawRectangle(int width, int height)</w:t>
-      </w:r>
-    </w:p>
-    <w:p>
-      <w:pPr>
-        <w:pStyle w:val="Quellcode"/>
-        <w:rPr>
-          <w:lang w:val="en-GB"/>
-        </w:rPr>
-      </w:pPr>
-      <w:r>
-        <w:rPr>
-          <w:lang w:val="en-GB"/>
-        </w:rPr>
-        <w:t xml:space="preserve">    {</w:t>
-      </w:r>
-    </w:p>
-    <w:p>
-      <w:pPr>
-        <w:pStyle w:val="Quellcode"/>
-        <w:rPr>
-          <w:lang w:val="en-GB"/>
-        </w:rPr>
-      </w:pPr>
-      <w:r>
-        <w:rPr>
-          <w:lang w:val="en-GB"/>
-        </w:rPr>
-        <w:t xml:space="preserve">        </w:t>
+        <w:tabs>
+          <w:tab w:val="left" w:pos="567"/>
+          <w:tab w:val="left" w:pos="1134"/>
+          <w:tab w:val="left" w:pos="1701"/>
+          <w:tab w:val="left" w:pos="2268"/>
+          <w:tab w:val="left" w:pos="2835"/>
+          <w:tab w:val="left" w:pos="3402"/>
+          <w:tab w:val="left" w:pos="3969"/>
+        </w:tabs>
+        <w:rPr>
+          <w:lang w:val="en-GB"/>
+        </w:rPr>
+      </w:pPr>
+      <w:r>
+        <w:rPr>
+          <w:lang w:val="en-GB"/>
+        </w:rPr>
+        <w:tab/>
+        <w:t>}</w:t>
+      </w:r>
+    </w:p>
+    <w:p>
+      <w:pPr>
+        <w:pStyle w:val="Quellcode"/>
+        <w:tabs>
+          <w:tab w:val="left" w:pos="567"/>
+          <w:tab w:val="left" w:pos="1134"/>
+          <w:tab w:val="left" w:pos="1701"/>
+          <w:tab w:val="left" w:pos="2268"/>
+          <w:tab w:val="left" w:pos="2835"/>
+          <w:tab w:val="left" w:pos="3402"/>
+          <w:tab w:val="left" w:pos="3969"/>
+        </w:tabs>
+        <w:rPr>
+          <w:lang w:val="en-GB"/>
+        </w:rPr>
+      </w:pPr>
+    </w:p>
+    <w:p>
+      <w:pPr>
+        <w:pStyle w:val="Quellcode"/>
+        <w:tabs>
+          <w:tab w:val="left" w:pos="567"/>
+          <w:tab w:val="left" w:pos="1134"/>
+          <w:tab w:val="left" w:pos="1701"/>
+          <w:tab w:val="left" w:pos="2268"/>
+          <w:tab w:val="left" w:pos="2835"/>
+          <w:tab w:val="left" w:pos="3402"/>
+          <w:tab w:val="left" w:pos="3969"/>
+        </w:tabs>
+        <w:rPr>
+          <w:lang w:val="en-GB"/>
+        </w:rPr>
+      </w:pPr>
+      <w:r>
+        <w:rPr>
+          <w:lang w:val="en-GB"/>
+        </w:rPr>
+        <w:tab/>
+        <w:t>public void drawRectangle(int width, int height) {</w:t>
+      </w:r>
+    </w:p>
+    <w:p>
+      <w:pPr>
+        <w:pStyle w:val="Quellcode"/>
+        <w:tabs>
+          <w:tab w:val="left" w:pos="567"/>
+          <w:tab w:val="left" w:pos="1134"/>
+          <w:tab w:val="left" w:pos="1701"/>
+          <w:tab w:val="left" w:pos="2268"/>
+          <w:tab w:val="left" w:pos="2835"/>
+          <w:tab w:val="left" w:pos="3402"/>
+          <w:tab w:val="left" w:pos="3969"/>
+        </w:tabs>
+        <w:rPr>
+          <w:lang w:val="en-GB"/>
+        </w:rPr>
+      </w:pPr>
+      <w:r>
+        <w:rPr>
+          <w:lang w:val="en-GB"/>
+        </w:rPr>
+        <w:tab/>
+      </w:r>
+      <w:r>
+        <w:rPr>
+          <w:lang w:val="en-GB"/>
+        </w:rPr>
+        <w:tab/>
       </w:r>
       <w:r>
         <w:rPr>
@@ -1735,71 +2844,95 @@
     <w:p>
       <w:pPr>
         <w:pStyle w:val="Quellcode"/>
-        <w:rPr>
-          <w:lang w:val="en-GB"/>
-        </w:rPr>
-      </w:pPr>
-      <w:r>
-        <w:rPr>
-          <w:lang w:val="en-GB"/>
-        </w:rPr>
-        <w:t xml:space="preserve">    }</w:t>
-      </w:r>
-    </w:p>
-    <w:p>
-      <w:pPr>
-        <w:pStyle w:val="Quellcode"/>
-        <w:rPr>
-          <w:lang w:val="en-GB"/>
-        </w:rPr>
-      </w:pPr>
-      <w:r>
-        <w:rPr>
-          <w:lang w:val="en-GB"/>
-        </w:rPr>
-        <w:t xml:space="preserve">    </w:t>
-      </w:r>
-    </w:p>
-    <w:p>
-      <w:pPr>
-        <w:pStyle w:val="Quellcode"/>
-        <w:rPr>
-          <w:lang w:val="en-GB"/>
-        </w:rPr>
-      </w:pPr>
-      <w:r>
-        <w:rPr>
-          <w:lang w:val="en-GB"/>
-        </w:rPr>
-        <w:t xml:space="preserve">    public void putLeafs(int count)</w:t>
-      </w:r>
-    </w:p>
-    <w:p>
-      <w:pPr>
-        <w:pStyle w:val="Quellcode"/>
-        <w:rPr>
-          <w:lang w:val="en-GB"/>
-        </w:rPr>
-      </w:pPr>
-      <w:r>
-        <w:rPr>
-          <w:lang w:val="en-GB"/>
-        </w:rPr>
-        <w:t xml:space="preserve">    {</w:t>
-      </w:r>
-    </w:p>
-    <w:p>
-      <w:pPr>
-        <w:pStyle w:val="Quellcode"/>
-        <w:rPr>
-          <w:lang w:val="en-GB"/>
-        </w:rPr>
-      </w:pPr>
-      <w:r>
-        <w:rPr>
-          <w:lang w:val="en-GB"/>
-        </w:rPr>
-        <w:t xml:space="preserve">        </w:t>
+        <w:tabs>
+          <w:tab w:val="left" w:pos="567"/>
+          <w:tab w:val="left" w:pos="1134"/>
+          <w:tab w:val="left" w:pos="1701"/>
+          <w:tab w:val="left" w:pos="2268"/>
+          <w:tab w:val="left" w:pos="2835"/>
+          <w:tab w:val="left" w:pos="3402"/>
+          <w:tab w:val="left" w:pos="3969"/>
+        </w:tabs>
+        <w:rPr>
+          <w:lang w:val="en-GB"/>
+        </w:rPr>
+      </w:pPr>
+      <w:r>
+        <w:rPr>
+          <w:lang w:val="en-GB"/>
+        </w:rPr>
+        <w:tab/>
+        <w:t>}</w:t>
+      </w:r>
+    </w:p>
+    <w:p>
+      <w:pPr>
+        <w:pStyle w:val="Quellcode"/>
+        <w:tabs>
+          <w:tab w:val="left" w:pos="567"/>
+          <w:tab w:val="left" w:pos="1134"/>
+          <w:tab w:val="left" w:pos="1701"/>
+          <w:tab w:val="left" w:pos="2268"/>
+          <w:tab w:val="left" w:pos="2835"/>
+          <w:tab w:val="left" w:pos="3402"/>
+          <w:tab w:val="left" w:pos="3969"/>
+        </w:tabs>
+        <w:rPr>
+          <w:lang w:val="en-GB"/>
+        </w:rPr>
+      </w:pPr>
+    </w:p>
+    <w:p>
+      <w:pPr>
+        <w:pStyle w:val="Quellcode"/>
+        <w:tabs>
+          <w:tab w:val="left" w:pos="567"/>
+          <w:tab w:val="left" w:pos="1134"/>
+          <w:tab w:val="left" w:pos="1701"/>
+          <w:tab w:val="left" w:pos="2268"/>
+          <w:tab w:val="left" w:pos="2835"/>
+          <w:tab w:val="left" w:pos="3402"/>
+          <w:tab w:val="left" w:pos="3969"/>
+        </w:tabs>
+        <w:rPr>
+          <w:lang w:val="en-GB"/>
+        </w:rPr>
+      </w:pPr>
+      <w:r>
+        <w:rPr>
+          <w:lang w:val="en-GB"/>
+        </w:rPr>
+        <w:tab/>
+        <w:t>public void putLeafs(int count) {</w:t>
+      </w:r>
+    </w:p>
+    <w:p>
+      <w:pPr>
+        <w:pStyle w:val="Quellcode"/>
+        <w:tabs>
+          <w:tab w:val="left" w:pos="567"/>
+          <w:tab w:val="left" w:pos="1134"/>
+          <w:tab w:val="left" w:pos="1701"/>
+          <w:tab w:val="left" w:pos="2268"/>
+          <w:tab w:val="left" w:pos="2835"/>
+          <w:tab w:val="left" w:pos="3402"/>
+          <w:tab w:val="left" w:pos="3969"/>
+        </w:tabs>
+        <w:rPr>
+          <w:lang w:val="en-GB"/>
+        </w:rPr>
+      </w:pPr>
+      <w:r>
+        <w:rPr>
+          <w:lang w:val="en-GB"/>
+        </w:rPr>
+        <w:tab/>
+      </w:r>
+      <w:r>
+        <w:rPr>
+          <w:lang w:val="en-GB"/>
+        </w:rPr>
+        <w:tab/>
       </w:r>
       <w:r>
         <w:rPr>
@@ -1811,583 +2944,902 @@
     <w:p>
       <w:pPr>
         <w:pStyle w:val="Quellcode"/>
-        <w:rPr>
-          <w:lang w:val="en-GB"/>
-        </w:rPr>
-      </w:pPr>
-      <w:r>
-        <w:rPr>
-          <w:lang w:val="en-GB"/>
-        </w:rPr>
-        <w:t xml:space="preserve">    }</w:t>
-      </w:r>
-    </w:p>
-    <w:p>
-      <w:pPr>
-        <w:pStyle w:val="Quellcode"/>
-        <w:rPr>
-          <w:lang w:val="en-GB"/>
-        </w:rPr>
-      </w:pPr>
-    </w:p>
-    <w:p>
-      <w:pPr>
-        <w:pStyle w:val="Quellcode"/>
-        <w:rPr>
-          <w:lang w:val="en-GB"/>
-        </w:rPr>
-      </w:pPr>
-      <w:r>
-        <w:rPr>
-          <w:lang w:val="en-GB"/>
-        </w:rPr>
-        <w:t xml:space="preserve">    public void multiMove(int steps)</w:t>
-      </w:r>
-    </w:p>
-    <w:p>
-      <w:pPr>
-        <w:pStyle w:val="Quellcode"/>
-        <w:rPr>
-          <w:lang w:val="en-US"/>
-        </w:rPr>
-      </w:pPr>
-      <w:r>
-        <w:rPr>
-          <w:lang w:val="en-GB"/>
-        </w:rPr>
-        <w:t xml:space="preserve">    </w:t>
-      </w:r>
-      <w:r>
-        <w:rPr>
-          <w:lang w:val="en-US"/>
-        </w:rPr>
-        <w:t>{</w:t>
-      </w:r>
-    </w:p>
-    <w:p>
-      <w:pPr>
-        <w:pStyle w:val="Quellcode"/>
-        <w:rPr>
-          <w:lang w:val="en-US"/>
-        </w:rPr>
-      </w:pPr>
-      <w:r>
-        <w:rPr>
-          <w:lang w:val="en-US"/>
-        </w:rPr>
-        <w:t xml:space="preserve">        // ...</w:t>
-      </w:r>
-    </w:p>
-    <w:p>
-      <w:pPr>
-        <w:pStyle w:val="Quellcode"/>
-        <w:rPr>
-          <w:lang w:val="en-US"/>
-        </w:rPr>
-      </w:pPr>
-      <w:r>
-        <w:rPr>
-          <w:lang w:val="en-US"/>
-        </w:rPr>
-        <w:t xml:space="preserve">    }</w:t>
-      </w:r>
-    </w:p>
-    <w:p>
-      <w:pPr>
-        <w:pStyle w:val="Quellcode"/>
-        <w:rPr>
-          <w:lang w:val="en-US"/>
-        </w:rPr>
-      </w:pPr>
-      <w:r>
-        <w:rPr>
-          <w:lang w:val="en-US"/>
-        </w:rPr>
-        <w:t xml:space="preserve">    </w:t>
-      </w:r>
-    </w:p>
-    <w:p>
-      <w:pPr>
-        <w:pStyle w:val="Quellcode"/>
-        <w:rPr>
-          <w:lang w:val="en-US"/>
-        </w:rPr>
-      </w:pPr>
-      <w:r>
-        <w:rPr>
-          <w:lang w:val="en-US"/>
-        </w:rPr>
-        <w:t xml:space="preserve">    public void turnAround()</w:t>
-      </w:r>
-    </w:p>
-    <w:p>
-      <w:pPr>
-        <w:pStyle w:val="Quellcode"/>
-        <w:rPr>
-          <w:lang w:val="en-US"/>
-        </w:rPr>
-      </w:pPr>
-      <w:r>
-        <w:rPr>
-          <w:lang w:val="en-US"/>
-        </w:rPr>
-        <w:t xml:space="preserve">    {</w:t>
-      </w:r>
-    </w:p>
-    <w:p>
-      <w:pPr>
-        <w:pStyle w:val="Quellcode"/>
-        <w:rPr>
-          <w:lang w:val="en-US"/>
-        </w:rPr>
-      </w:pPr>
-      <w:r>
-        <w:rPr>
-          <w:lang w:val="en-US"/>
-        </w:rPr>
-        <w:t xml:space="preserve">        // ...</w:t>
-      </w:r>
-    </w:p>
-    <w:p>
-      <w:pPr>
-        <w:pStyle w:val="Quellcode"/>
-        <w:rPr>
-          <w:lang w:val="en-US"/>
-        </w:rPr>
-      </w:pPr>
-      <w:r>
-        <w:rPr>
-          <w:lang w:val="en-US"/>
-        </w:rPr>
-        <w:t xml:space="preserve">    }</w:t>
-      </w:r>
-    </w:p>
-    <w:p>
-      <w:pPr>
-        <w:pStyle w:val="Quellcode"/>
-        <w:rPr>
-          <w:lang w:val="en-US"/>
-        </w:rPr>
-      </w:pPr>
-      <w:r>
-        <w:rPr>
-          <w:lang w:val="en-US"/>
-        </w:rPr>
+        <w:tabs>
+          <w:tab w:val="left" w:pos="567"/>
+          <w:tab w:val="left" w:pos="1134"/>
+          <w:tab w:val="left" w:pos="1701"/>
+          <w:tab w:val="left" w:pos="2268"/>
+          <w:tab w:val="left" w:pos="2835"/>
+          <w:tab w:val="left" w:pos="3402"/>
+          <w:tab w:val="left" w:pos="3969"/>
+        </w:tabs>
+        <w:rPr>
+          <w:lang w:val="en-GB"/>
+        </w:rPr>
+      </w:pPr>
+      <w:r>
+        <w:rPr>
+          <w:lang w:val="en-GB"/>
+        </w:rPr>
+        <w:tab/>
         <w:t>}</w:t>
       </w:r>
     </w:p>
     <w:p>
       <w:pPr>
-        <w:rPr>
-          <w:lang w:val="en-US"/>
-        </w:rPr>
-      </w:pPr>
-      <w:r>
-        <w:rPr>
-          <w:lang w:val="en-US"/>
-        </w:rPr>
+        <w:pStyle w:val="Quellcode"/>
+        <w:tabs>
+          <w:tab w:val="left" w:pos="567"/>
+          <w:tab w:val="left" w:pos="1134"/>
+          <w:tab w:val="left" w:pos="1701"/>
+          <w:tab w:val="left" w:pos="2268"/>
+          <w:tab w:val="left" w:pos="2835"/>
+          <w:tab w:val="left" w:pos="3402"/>
+          <w:tab w:val="left" w:pos="3969"/>
+        </w:tabs>
+        <w:rPr>
+          <w:lang w:val="en-GB"/>
+        </w:rPr>
+      </w:pPr>
+    </w:p>
+    <w:p>
+      <w:pPr>
+        <w:pStyle w:val="Quellcode"/>
+        <w:tabs>
+          <w:tab w:val="left" w:pos="567"/>
+          <w:tab w:val="left" w:pos="1134"/>
+          <w:tab w:val="left" w:pos="1701"/>
+          <w:tab w:val="left" w:pos="2268"/>
+          <w:tab w:val="left" w:pos="2835"/>
+          <w:tab w:val="left" w:pos="3402"/>
+          <w:tab w:val="left" w:pos="3969"/>
+        </w:tabs>
+        <w:rPr>
+          <w:lang w:val="en-GB"/>
+        </w:rPr>
+      </w:pPr>
+      <w:r>
+        <w:rPr>
+          <w:lang w:val="en-GB"/>
+        </w:rPr>
+        <w:tab/>
+        <w:t>public void multiMove(int steps) {</w:t>
+      </w:r>
+    </w:p>
+    <w:p>
+      <w:pPr>
+        <w:pStyle w:val="Quellcode"/>
+        <w:tabs>
+          <w:tab w:val="left" w:pos="567"/>
+          <w:tab w:val="left" w:pos="1134"/>
+          <w:tab w:val="left" w:pos="1701"/>
+          <w:tab w:val="left" w:pos="2268"/>
+          <w:tab w:val="left" w:pos="2835"/>
+          <w:tab w:val="left" w:pos="3402"/>
+          <w:tab w:val="left" w:pos="3969"/>
+        </w:tabs>
+      </w:pPr>
+      <w:r>
+        <w:rPr>
+          <w:lang w:val="en-GB"/>
+        </w:rPr>
+        <w:tab/>
+      </w:r>
+      <w:r>
+        <w:rPr>
+          <w:lang w:val="en-GB"/>
+        </w:rPr>
+        <w:tab/>
+      </w:r>
+      <w:r>
+        <w:t>// ...</w:t>
+      </w:r>
+    </w:p>
+    <w:p>
+      <w:pPr>
+        <w:pStyle w:val="Quellcode"/>
+        <w:tabs>
+          <w:tab w:val="left" w:pos="567"/>
+          <w:tab w:val="left" w:pos="1134"/>
+          <w:tab w:val="left" w:pos="1701"/>
+          <w:tab w:val="left" w:pos="2268"/>
+          <w:tab w:val="left" w:pos="2835"/>
+          <w:tab w:val="left" w:pos="3402"/>
+          <w:tab w:val="left" w:pos="3969"/>
+        </w:tabs>
+      </w:pPr>
+      <w:r>
+        <w:tab/>
+        <w:t>}</w:t>
+      </w:r>
+    </w:p>
+    <w:p>
+      <w:pPr>
+        <w:pStyle w:val="Quellcode"/>
+        <w:tabs>
+          <w:tab w:val="left" w:pos="567"/>
+          <w:tab w:val="left" w:pos="1134"/>
+          <w:tab w:val="left" w:pos="1701"/>
+          <w:tab w:val="left" w:pos="2268"/>
+          <w:tab w:val="left" w:pos="2835"/>
+          <w:tab w:val="left" w:pos="3402"/>
+          <w:tab w:val="left" w:pos="3969"/>
+        </w:tabs>
+      </w:pPr>
+    </w:p>
+    <w:p>
+      <w:pPr>
+        <w:pStyle w:val="Quellcode"/>
+        <w:tabs>
+          <w:tab w:val="left" w:pos="567"/>
+          <w:tab w:val="left" w:pos="1134"/>
+          <w:tab w:val="left" w:pos="1701"/>
+          <w:tab w:val="left" w:pos="2268"/>
+          <w:tab w:val="left" w:pos="2835"/>
+          <w:tab w:val="left" w:pos="3402"/>
+          <w:tab w:val="left" w:pos="3969"/>
+        </w:tabs>
+      </w:pPr>
+      <w:r>
+        <w:tab/>
+        <w:t>public void turnAround() {</w:t>
+      </w:r>
+    </w:p>
+    <w:p>
+      <w:pPr>
+        <w:pStyle w:val="Quellcode"/>
+        <w:tabs>
+          <w:tab w:val="left" w:pos="567"/>
+          <w:tab w:val="left" w:pos="1134"/>
+          <w:tab w:val="left" w:pos="1701"/>
+          <w:tab w:val="left" w:pos="2268"/>
+          <w:tab w:val="left" w:pos="2835"/>
+          <w:tab w:val="left" w:pos="3402"/>
+          <w:tab w:val="left" w:pos="3969"/>
+        </w:tabs>
+      </w:pPr>
+      <w:r>
+        <w:tab/>
+      </w:r>
+      <w:r>
+        <w:tab/>
+        <w:t>// ...</w:t>
+      </w:r>
+    </w:p>
+    <w:p>
+      <w:pPr>
+        <w:pStyle w:val="Quellcode"/>
+        <w:tabs>
+          <w:tab w:val="left" w:pos="567"/>
+          <w:tab w:val="left" w:pos="1134"/>
+          <w:tab w:val="left" w:pos="1701"/>
+          <w:tab w:val="left" w:pos="2268"/>
+          <w:tab w:val="left" w:pos="2835"/>
+          <w:tab w:val="left" w:pos="3402"/>
+          <w:tab w:val="left" w:pos="3969"/>
+        </w:tabs>
+      </w:pPr>
+      <w:r>
+        <w:tab/>
+        <w:t>}</w:t>
+      </w:r>
+    </w:p>
+    <w:p>
+      <w:pPr>
+        <w:pStyle w:val="Quellcode"/>
+        <w:tabs>
+          <w:tab w:val="left" w:pos="567"/>
+          <w:tab w:val="left" w:pos="1134"/>
+          <w:tab w:val="left" w:pos="1701"/>
+          <w:tab w:val="left" w:pos="2268"/>
+          <w:tab w:val="left" w:pos="2835"/>
+          <w:tab w:val="left" w:pos="3402"/>
+          <w:tab w:val="left" w:pos="3969"/>
+        </w:tabs>
+      </w:pPr>
+      <w:r>
+        <w:t>}</w:t>
+      </w:r>
+    </w:p>
+    <w:p>
+      <w:r>
         <w:br w:type="page"/>
       </w:r>
     </w:p>
     <w:p>
       <w:pPr>
         <w:pStyle w:val="Aufgabe"/>
-        <w:rPr>
-          <w:lang w:val="en-US"/>
-        </w:rPr>
-      </w:pPr>
-      <w:r>
-        <w:rPr>
-          <w:lang w:val="en-US"/>
-        </w:rPr>
+      </w:pPr>
+      <w:r>
         <w:lastRenderedPageBreak/>
-        <w:t>Solution to Task</w:t>
-      </w:r>
-      <w:r>
-        <w:rPr>
-          <w:lang w:val="en-US"/>
-        </w:rPr>
-        <w:t xml:space="preserve"> 38</w:t>
-      </w:r>
-      <w:r>
-        <w:rPr>
-          <w:lang w:val="en-US"/>
-        </w:rPr>
-        <w:t xml:space="preserve">: </w:t>
-      </w:r>
-      <w:r>
-        <w:rPr>
-          <w:lang w:val="en-US"/>
-        </w:rPr>
-        <w:t>Layered Cake</w:t>
-      </w:r>
-      <w:bookmarkStart w:id="0" w:name="_GoBack"/>
-      <w:bookmarkEnd w:id="0"/>
-    </w:p>
-    <w:p>
-      <w:pPr>
-        <w:pStyle w:val="Quellcode"/>
-        <w:rPr>
-          <w:lang w:val="en-GB"/>
-        </w:rPr>
-      </w:pPr>
-      <w:r>
-        <w:rPr>
-          <w:lang w:val="en-GB"/>
-        </w:rPr>
-        <w:t>public class MyKara extends Kara</w:t>
-      </w:r>
-    </w:p>
-    <w:p>
-      <w:pPr>
-        <w:pStyle w:val="Quellcode"/>
-        <w:rPr>
-          <w:lang w:val="en-GB"/>
-        </w:rPr>
-      </w:pPr>
-      <w:r>
-        <w:rPr>
-          <w:lang w:val="en-GB"/>
-        </w:rPr>
-        <w:t>{</w:t>
-      </w:r>
-    </w:p>
-    <w:p>
-      <w:pPr>
-        <w:pStyle w:val="Quellcode"/>
-        <w:rPr>
-          <w:lang w:val="en-GB"/>
-        </w:rPr>
-      </w:pPr>
-      <w:r>
-        <w:rPr>
-          <w:lang w:val="en-GB"/>
-        </w:rPr>
-        <w:t xml:space="preserve">    public void act() </w:t>
-      </w:r>
-    </w:p>
-    <w:p>
-      <w:pPr>
-        <w:pStyle w:val="Quellcode"/>
-        <w:rPr>
-          <w:lang w:val="en-GB"/>
-        </w:rPr>
-      </w:pPr>
-      <w:r>
-        <w:rPr>
-          <w:lang w:val="en-GB"/>
-        </w:rPr>
-        <w:t xml:space="preserve">    {</w:t>
-      </w:r>
-    </w:p>
-    <w:p>
-      <w:pPr>
-        <w:pStyle w:val="Quellcode"/>
-        <w:rPr>
-          <w:lang w:val="en-GB"/>
-        </w:rPr>
-      </w:pPr>
-      <w:r>
-        <w:rPr>
-          <w:lang w:val="en-GB"/>
-        </w:rPr>
-        <w:t xml:space="preserve">        int age = intInput("How old is your grandmother?");</w:t>
-      </w:r>
-    </w:p>
-    <w:p>
-      <w:pPr>
-        <w:pStyle w:val="Quellcode"/>
-        <w:rPr>
-          <w:lang w:val="en-GB"/>
-        </w:rPr>
-      </w:pPr>
-      <w:r>
-        <w:rPr>
-          <w:lang w:val="en-GB"/>
-        </w:rPr>
-        <w:t xml:space="preserve">        drawLayers(age / 10 - 5);</w:t>
-      </w:r>
-    </w:p>
-    <w:p>
-      <w:pPr>
-        <w:pStyle w:val="Quellcode"/>
-        <w:rPr>
-          <w:lang w:val="en-GB"/>
-        </w:rPr>
-      </w:pPr>
-      <w:r>
-        <w:rPr>
-          <w:lang w:val="en-GB"/>
-        </w:rPr>
-        <w:t xml:space="preserve">    }</w:t>
-      </w:r>
-    </w:p>
-    <w:p>
-      <w:pPr>
-        <w:pStyle w:val="Quellcode"/>
-        <w:rPr>
-          <w:lang w:val="en-GB"/>
-        </w:rPr>
-      </w:pPr>
-      <w:r>
-        <w:rPr>
-          <w:lang w:val="en-GB"/>
-        </w:rPr>
-        <w:t xml:space="preserve">    </w:t>
-      </w:r>
-    </w:p>
-    <w:p>
-      <w:pPr>
-        <w:pStyle w:val="Quellcode"/>
-        <w:rPr>
-          <w:lang w:val="en-GB"/>
-        </w:rPr>
-      </w:pPr>
-      <w:r>
-        <w:rPr>
-          <w:lang w:val="en-GB"/>
-        </w:rPr>
-        <w:t xml:space="preserve">    public void drawLayers(int layers)</w:t>
-      </w:r>
-    </w:p>
-    <w:p>
-      <w:pPr>
-        <w:pStyle w:val="Quellcode"/>
-        <w:rPr>
-          <w:lang w:val="en-GB"/>
-        </w:rPr>
-      </w:pPr>
-      <w:r>
-        <w:rPr>
-          <w:lang w:val="en-GB"/>
-        </w:rPr>
-        <w:t xml:space="preserve">    {</w:t>
-      </w:r>
-    </w:p>
-    <w:p>
-      <w:pPr>
-        <w:pStyle w:val="Quellcode"/>
-        <w:rPr>
-          <w:lang w:val="en-GB"/>
-        </w:rPr>
-      </w:pPr>
-      <w:r>
-        <w:rPr>
-          <w:lang w:val="en-GB"/>
-        </w:rPr>
-        <w:t xml:space="preserve">        int currentWidth = 21;</w:t>
-      </w:r>
-    </w:p>
-    <w:p>
-      <w:pPr>
-        <w:pStyle w:val="Quellcode"/>
-        <w:rPr>
-          <w:lang w:val="en-GB"/>
-        </w:rPr>
-      </w:pPr>
-    </w:p>
-    <w:p>
-      <w:pPr>
-        <w:pStyle w:val="Quellcode"/>
-        <w:rPr>
-          <w:lang w:val="en-GB"/>
-        </w:rPr>
-      </w:pPr>
-      <w:r>
-        <w:rPr>
-          <w:lang w:val="en-GB"/>
-        </w:rPr>
-        <w:t xml:space="preserve">        int i = 0;</w:t>
-      </w:r>
-    </w:p>
-    <w:p>
-      <w:pPr>
-        <w:pStyle w:val="Quellcode"/>
-        <w:rPr>
-          <w:lang w:val="en-GB"/>
-        </w:rPr>
-      </w:pPr>
-      <w:r>
-        <w:rPr>
-          <w:lang w:val="en-GB"/>
-        </w:rPr>
-        <w:t xml:space="preserve">        while (i &lt; layers)</w:t>
-      </w:r>
-    </w:p>
-    <w:p>
-      <w:pPr>
-        <w:pStyle w:val="Quellcode"/>
-        <w:rPr>
-          <w:lang w:val="en-GB"/>
-        </w:rPr>
-      </w:pPr>
-      <w:r>
-        <w:rPr>
-          <w:lang w:val="en-GB"/>
-        </w:rPr>
-        <w:t xml:space="preserve">        {</w:t>
-      </w:r>
-    </w:p>
-    <w:p>
-      <w:pPr>
-        <w:pStyle w:val="Quellcode"/>
-        <w:rPr>
-          <w:lang w:val="en-GB"/>
-        </w:rPr>
-      </w:pPr>
-      <w:r>
-        <w:rPr>
-          <w:lang w:val="en-GB"/>
-        </w:rPr>
-        <w:t xml:space="preserve">            drawRectangle(currentWidth, 2);</w:t>
-      </w:r>
-    </w:p>
-    <w:p>
-      <w:pPr>
-        <w:pStyle w:val="Quellcode"/>
-        <w:rPr>
-          <w:lang w:val="en-GB"/>
-        </w:rPr>
-      </w:pPr>
-      <w:r>
-        <w:rPr>
-          <w:lang w:val="en-GB"/>
-        </w:rPr>
-        <w:t xml:space="preserve">            move();</w:t>
-      </w:r>
-    </w:p>
-    <w:p>
-      <w:pPr>
-        <w:pStyle w:val="Quellcode"/>
-        <w:rPr>
-          <w:lang w:val="en-GB"/>
-        </w:rPr>
-      </w:pPr>
-      <w:r>
-        <w:rPr>
-          <w:lang w:val="en-GB"/>
-        </w:rPr>
-        <w:t xml:space="preserve">            move();</w:t>
-      </w:r>
-    </w:p>
-    <w:p>
-      <w:pPr>
-        <w:pStyle w:val="Quellcode"/>
-        <w:rPr>
-          <w:lang w:val="en-GB"/>
-        </w:rPr>
-      </w:pPr>
-    </w:p>
-    <w:p>
-      <w:pPr>
-        <w:pStyle w:val="Quellcode"/>
-        <w:rPr>
-          <w:lang w:val="en-GB"/>
-        </w:rPr>
-      </w:pPr>
-      <w:r>
-        <w:rPr>
-          <w:lang w:val="en-GB"/>
-        </w:rPr>
-        <w:t xml:space="preserve">            currentWidth = currentWidth - 4;</w:t>
-      </w:r>
-    </w:p>
-    <w:p>
-      <w:pPr>
-        <w:pStyle w:val="Quellcode"/>
-        <w:rPr>
-          <w:lang w:val="en-GB"/>
-        </w:rPr>
-      </w:pPr>
-      <w:r>
-        <w:rPr>
-          <w:lang w:val="en-GB"/>
-        </w:rPr>
-        <w:t xml:space="preserve">            i = i + 1;</w:t>
-      </w:r>
-    </w:p>
-    <w:p>
-      <w:pPr>
-        <w:pStyle w:val="Quellcode"/>
-        <w:rPr>
-          <w:lang w:val="en-GB"/>
-        </w:rPr>
-      </w:pPr>
-      <w:r>
-        <w:rPr>
-          <w:lang w:val="en-GB"/>
-        </w:rPr>
-        <w:t xml:space="preserve">        }</w:t>
-      </w:r>
-    </w:p>
-    <w:p>
-      <w:pPr>
-        <w:pStyle w:val="Quellcode"/>
-        <w:rPr>
-          <w:lang w:val="en-GB"/>
-        </w:rPr>
-      </w:pPr>
-      <w:r>
-        <w:rPr>
-          <w:lang w:val="en-GB"/>
-        </w:rPr>
-        <w:t xml:space="preserve">    }</w:t>
-      </w:r>
-    </w:p>
-    <w:p>
-      <w:pPr>
-        <w:pStyle w:val="Quellcode"/>
-        <w:rPr>
-          <w:lang w:val="en-GB"/>
-        </w:rPr>
-      </w:pPr>
-      <w:r>
-        <w:rPr>
-          <w:lang w:val="en-GB"/>
-        </w:rPr>
-        <w:t xml:space="preserve">    </w:t>
-      </w:r>
-    </w:p>
-    <w:p>
-      <w:pPr>
-        <w:pStyle w:val="Quellcode"/>
-        <w:rPr>
-          <w:lang w:val="en-GB"/>
-        </w:rPr>
-      </w:pPr>
-      <w:r>
-        <w:rPr>
-          <w:lang w:val="en-GB"/>
-        </w:rPr>
-        <w:t xml:space="preserve">    public void drawRectangle(int width, int height)</w:t>
-      </w:r>
-    </w:p>
-    <w:p>
-      <w:pPr>
-        <w:pStyle w:val="Quellcode"/>
-        <w:rPr>
-          <w:lang w:val="en-GB"/>
-        </w:rPr>
-      </w:pPr>
-      <w:r>
-        <w:rPr>
-          <w:lang w:val="en-GB"/>
-        </w:rPr>
-        <w:t xml:space="preserve">    {</w:t>
-      </w:r>
-    </w:p>
-    <w:p>
-      <w:pPr>
-        <w:pStyle w:val="Quellcode"/>
-        <w:rPr>
-          <w:lang w:val="en-GB"/>
-        </w:rPr>
-      </w:pPr>
-      <w:r>
-        <w:rPr>
-          <w:lang w:val="en-GB"/>
-        </w:rPr>
-        <w:t xml:space="preserve">        </w:t>
+        <w:t xml:space="preserve">Solution </w:t>
+      </w:r>
+      <w:proofErr w:type="spellStart"/>
+      <w:r>
+        <w:t>to</w:t>
+      </w:r>
+      <w:proofErr w:type="spellEnd"/>
+      <w:r>
+        <w:t xml:space="preserve"> Task</w:t>
+      </w:r>
+      <w:r>
+        <w:t xml:space="preserve"> 38: Torte</w:t>
+      </w:r>
+    </w:p>
+    <w:p>
+      <w:pPr>
+        <w:pStyle w:val="Quellcode"/>
+        <w:tabs>
+          <w:tab w:val="left" w:pos="567"/>
+          <w:tab w:val="left" w:pos="1134"/>
+          <w:tab w:val="left" w:pos="1701"/>
+          <w:tab w:val="left" w:pos="2268"/>
+          <w:tab w:val="left" w:pos="2835"/>
+          <w:tab w:val="left" w:pos="3402"/>
+          <w:tab w:val="left" w:pos="3969"/>
+        </w:tabs>
+        <w:rPr>
+          <w:lang w:val="en-GB"/>
+        </w:rPr>
+      </w:pPr>
+      <w:r>
+        <w:rPr>
+          <w:lang w:val="en-GB"/>
+        </w:rPr>
+        <w:t>public class MyKara extends KaraIO {</w:t>
+      </w:r>
+    </w:p>
+    <w:p>
+      <w:pPr>
+        <w:pStyle w:val="Quellcode"/>
+        <w:tabs>
+          <w:tab w:val="left" w:pos="567"/>
+          <w:tab w:val="left" w:pos="1134"/>
+          <w:tab w:val="left" w:pos="1701"/>
+          <w:tab w:val="left" w:pos="2268"/>
+          <w:tab w:val="left" w:pos="2835"/>
+          <w:tab w:val="left" w:pos="3402"/>
+          <w:tab w:val="left" w:pos="3969"/>
+        </w:tabs>
+        <w:rPr>
+          <w:lang w:val="en-GB"/>
+        </w:rPr>
+      </w:pPr>
+    </w:p>
+    <w:p>
+      <w:pPr>
+        <w:pStyle w:val="Quellcode"/>
+        <w:tabs>
+          <w:tab w:val="left" w:pos="567"/>
+          <w:tab w:val="left" w:pos="1134"/>
+          <w:tab w:val="left" w:pos="1701"/>
+          <w:tab w:val="left" w:pos="2268"/>
+          <w:tab w:val="left" w:pos="2835"/>
+          <w:tab w:val="left" w:pos="3402"/>
+          <w:tab w:val="left" w:pos="3969"/>
+        </w:tabs>
+        <w:rPr>
+          <w:lang w:val="en-GB"/>
+        </w:rPr>
+      </w:pPr>
+      <w:r>
+        <w:rPr>
+          <w:lang w:val="en-GB"/>
+        </w:rPr>
+        <w:tab/>
+        <w:t>public void act() {</w:t>
+      </w:r>
+    </w:p>
+    <w:p>
+      <w:pPr>
+        <w:pStyle w:val="Quellcode"/>
+        <w:tabs>
+          <w:tab w:val="left" w:pos="567"/>
+          <w:tab w:val="left" w:pos="1134"/>
+          <w:tab w:val="left" w:pos="1701"/>
+          <w:tab w:val="left" w:pos="2268"/>
+          <w:tab w:val="left" w:pos="2835"/>
+          <w:tab w:val="left" w:pos="3402"/>
+          <w:tab w:val="left" w:pos="3969"/>
+        </w:tabs>
+        <w:rPr>
+          <w:lang w:val="en-GB"/>
+        </w:rPr>
+      </w:pPr>
+      <w:r>
+        <w:rPr>
+          <w:lang w:val="en-GB"/>
+        </w:rPr>
+        <w:tab/>
+      </w:r>
+      <w:r>
+        <w:rPr>
+          <w:lang w:val="en-GB"/>
+        </w:rPr>
+        <w:tab/>
+        <w:t>int age = intInput("How old is your grandmother?");</w:t>
+      </w:r>
+    </w:p>
+    <w:p>
+      <w:pPr>
+        <w:pStyle w:val="Quellcode"/>
+        <w:tabs>
+          <w:tab w:val="left" w:pos="567"/>
+          <w:tab w:val="left" w:pos="1134"/>
+          <w:tab w:val="left" w:pos="1701"/>
+          <w:tab w:val="left" w:pos="2268"/>
+          <w:tab w:val="left" w:pos="2835"/>
+          <w:tab w:val="left" w:pos="3402"/>
+          <w:tab w:val="left" w:pos="3969"/>
+        </w:tabs>
+        <w:rPr>
+          <w:lang w:val="en-GB"/>
+        </w:rPr>
+      </w:pPr>
+      <w:r>
+        <w:rPr>
+          <w:lang w:val="en-GB"/>
+        </w:rPr>
+        <w:tab/>
+      </w:r>
+      <w:r>
+        <w:rPr>
+          <w:lang w:val="en-GB"/>
+        </w:rPr>
+        <w:tab/>
+        <w:t>drawLayers(age / 10 - 5);</w:t>
+      </w:r>
+    </w:p>
+    <w:p>
+      <w:pPr>
+        <w:pStyle w:val="Quellcode"/>
+        <w:tabs>
+          <w:tab w:val="left" w:pos="567"/>
+          <w:tab w:val="left" w:pos="1134"/>
+          <w:tab w:val="left" w:pos="1701"/>
+          <w:tab w:val="left" w:pos="2268"/>
+          <w:tab w:val="left" w:pos="2835"/>
+          <w:tab w:val="left" w:pos="3402"/>
+          <w:tab w:val="left" w:pos="3969"/>
+        </w:tabs>
+        <w:rPr>
+          <w:lang w:val="en-GB"/>
+        </w:rPr>
+      </w:pPr>
+      <w:r>
+        <w:rPr>
+          <w:lang w:val="en-GB"/>
+        </w:rPr>
+        <w:tab/>
+      </w:r>
+      <w:r>
+        <w:rPr>
+          <w:lang w:val="en-GB"/>
+        </w:rPr>
+        <w:tab/>
+      </w:r>
+    </w:p>
+    <w:p>
+      <w:pPr>
+        <w:pStyle w:val="Quellcode"/>
+        <w:tabs>
+          <w:tab w:val="left" w:pos="567"/>
+          <w:tab w:val="left" w:pos="1134"/>
+          <w:tab w:val="left" w:pos="1701"/>
+          <w:tab w:val="left" w:pos="2268"/>
+          <w:tab w:val="left" w:pos="2835"/>
+          <w:tab w:val="left" w:pos="3402"/>
+          <w:tab w:val="left" w:pos="3969"/>
+        </w:tabs>
+        <w:rPr>
+          <w:lang w:val="en-GB"/>
+        </w:rPr>
+      </w:pPr>
+      <w:r>
+        <w:rPr>
+          <w:lang w:val="en-GB"/>
+        </w:rPr>
+        <w:tab/>
+      </w:r>
+      <w:r>
+        <w:rPr>
+          <w:lang w:val="en-GB"/>
+        </w:rPr>
+        <w:tab/>
+        <w:t>stop();</w:t>
+      </w:r>
+    </w:p>
+    <w:p>
+      <w:pPr>
+        <w:pStyle w:val="Quellcode"/>
+        <w:tabs>
+          <w:tab w:val="left" w:pos="567"/>
+          <w:tab w:val="left" w:pos="1134"/>
+          <w:tab w:val="left" w:pos="1701"/>
+          <w:tab w:val="left" w:pos="2268"/>
+          <w:tab w:val="left" w:pos="2835"/>
+          <w:tab w:val="left" w:pos="3402"/>
+          <w:tab w:val="left" w:pos="3969"/>
+        </w:tabs>
+        <w:rPr>
+          <w:lang w:val="en-GB"/>
+        </w:rPr>
+      </w:pPr>
+      <w:r>
+        <w:rPr>
+          <w:lang w:val="en-GB"/>
+        </w:rPr>
+        <w:tab/>
+        <w:t>}</w:t>
+      </w:r>
+    </w:p>
+    <w:p>
+      <w:pPr>
+        <w:pStyle w:val="Quellcode"/>
+        <w:tabs>
+          <w:tab w:val="left" w:pos="567"/>
+          <w:tab w:val="left" w:pos="1134"/>
+          <w:tab w:val="left" w:pos="1701"/>
+          <w:tab w:val="left" w:pos="2268"/>
+          <w:tab w:val="left" w:pos="2835"/>
+          <w:tab w:val="left" w:pos="3402"/>
+          <w:tab w:val="left" w:pos="3969"/>
+        </w:tabs>
+        <w:rPr>
+          <w:lang w:val="en-GB"/>
+        </w:rPr>
+      </w:pPr>
+    </w:p>
+    <w:p>
+      <w:pPr>
+        <w:pStyle w:val="Quellcode"/>
+        <w:tabs>
+          <w:tab w:val="left" w:pos="567"/>
+          <w:tab w:val="left" w:pos="1134"/>
+          <w:tab w:val="left" w:pos="1701"/>
+          <w:tab w:val="left" w:pos="2268"/>
+          <w:tab w:val="left" w:pos="2835"/>
+          <w:tab w:val="left" w:pos="3402"/>
+          <w:tab w:val="left" w:pos="3969"/>
+        </w:tabs>
+        <w:rPr>
+          <w:lang w:val="en-GB"/>
+        </w:rPr>
+      </w:pPr>
+      <w:r>
+        <w:rPr>
+          <w:lang w:val="en-GB"/>
+        </w:rPr>
+        <w:tab/>
+        <w:t>public void drawLayers(int layers) {</w:t>
+      </w:r>
+    </w:p>
+    <w:p>
+      <w:pPr>
+        <w:pStyle w:val="Quellcode"/>
+        <w:tabs>
+          <w:tab w:val="left" w:pos="567"/>
+          <w:tab w:val="left" w:pos="1134"/>
+          <w:tab w:val="left" w:pos="1701"/>
+          <w:tab w:val="left" w:pos="2268"/>
+          <w:tab w:val="left" w:pos="2835"/>
+          <w:tab w:val="left" w:pos="3402"/>
+          <w:tab w:val="left" w:pos="3969"/>
+        </w:tabs>
+        <w:rPr>
+          <w:lang w:val="en-GB"/>
+        </w:rPr>
+      </w:pPr>
+      <w:r>
+        <w:rPr>
+          <w:lang w:val="en-GB"/>
+        </w:rPr>
+        <w:tab/>
+      </w:r>
+      <w:r>
+        <w:rPr>
+          <w:lang w:val="en-GB"/>
+        </w:rPr>
+        <w:tab/>
+        <w:t>int currentWidth = 21;</w:t>
+      </w:r>
+    </w:p>
+    <w:p>
+      <w:pPr>
+        <w:pStyle w:val="Quellcode"/>
+        <w:tabs>
+          <w:tab w:val="left" w:pos="567"/>
+          <w:tab w:val="left" w:pos="1134"/>
+          <w:tab w:val="left" w:pos="1701"/>
+          <w:tab w:val="left" w:pos="2268"/>
+          <w:tab w:val="left" w:pos="2835"/>
+          <w:tab w:val="left" w:pos="3402"/>
+          <w:tab w:val="left" w:pos="3969"/>
+        </w:tabs>
+        <w:rPr>
+          <w:lang w:val="en-GB"/>
+        </w:rPr>
+      </w:pPr>
+    </w:p>
+    <w:p>
+      <w:pPr>
+        <w:pStyle w:val="Quellcode"/>
+        <w:tabs>
+          <w:tab w:val="left" w:pos="567"/>
+          <w:tab w:val="left" w:pos="1134"/>
+          <w:tab w:val="left" w:pos="1701"/>
+          <w:tab w:val="left" w:pos="2268"/>
+          <w:tab w:val="left" w:pos="2835"/>
+          <w:tab w:val="left" w:pos="3402"/>
+          <w:tab w:val="left" w:pos="3969"/>
+        </w:tabs>
+        <w:rPr>
+          <w:lang w:val="en-GB"/>
+        </w:rPr>
+      </w:pPr>
+      <w:r>
+        <w:rPr>
+          <w:lang w:val="en-GB"/>
+        </w:rPr>
+        <w:tab/>
+      </w:r>
+      <w:r>
+        <w:rPr>
+          <w:lang w:val="en-GB"/>
+        </w:rPr>
+        <w:tab/>
+        <w:t>int i = 0;</w:t>
+      </w:r>
+    </w:p>
+    <w:p>
+      <w:pPr>
+        <w:pStyle w:val="Quellcode"/>
+        <w:tabs>
+          <w:tab w:val="left" w:pos="567"/>
+          <w:tab w:val="left" w:pos="1134"/>
+          <w:tab w:val="left" w:pos="1701"/>
+          <w:tab w:val="left" w:pos="2268"/>
+          <w:tab w:val="left" w:pos="2835"/>
+          <w:tab w:val="left" w:pos="3402"/>
+          <w:tab w:val="left" w:pos="3969"/>
+        </w:tabs>
+        <w:rPr>
+          <w:lang w:val="en-GB"/>
+        </w:rPr>
+      </w:pPr>
+      <w:r>
+        <w:rPr>
+          <w:lang w:val="en-GB"/>
+        </w:rPr>
+        <w:tab/>
+      </w:r>
+      <w:r>
+        <w:rPr>
+          <w:lang w:val="en-GB"/>
+        </w:rPr>
+        <w:tab/>
+        <w:t>while (i &lt; layers) {</w:t>
+      </w:r>
+    </w:p>
+    <w:p>
+      <w:pPr>
+        <w:pStyle w:val="Quellcode"/>
+        <w:tabs>
+          <w:tab w:val="left" w:pos="567"/>
+          <w:tab w:val="left" w:pos="1134"/>
+          <w:tab w:val="left" w:pos="1701"/>
+          <w:tab w:val="left" w:pos="2268"/>
+          <w:tab w:val="left" w:pos="2835"/>
+          <w:tab w:val="left" w:pos="3402"/>
+          <w:tab w:val="left" w:pos="3969"/>
+        </w:tabs>
+        <w:rPr>
+          <w:lang w:val="en-GB"/>
+        </w:rPr>
+      </w:pPr>
+      <w:r>
+        <w:rPr>
+          <w:lang w:val="en-GB"/>
+        </w:rPr>
+        <w:tab/>
+      </w:r>
+      <w:r>
+        <w:rPr>
+          <w:lang w:val="en-GB"/>
+        </w:rPr>
+        <w:tab/>
+      </w:r>
+      <w:r>
+        <w:rPr>
+          <w:lang w:val="en-GB"/>
+        </w:rPr>
+        <w:tab/>
+        <w:t>drawRectangle(currentWidth, 2);</w:t>
+      </w:r>
+    </w:p>
+    <w:p>
+      <w:pPr>
+        <w:pStyle w:val="Quellcode"/>
+        <w:tabs>
+          <w:tab w:val="left" w:pos="567"/>
+          <w:tab w:val="left" w:pos="1134"/>
+          <w:tab w:val="left" w:pos="1701"/>
+          <w:tab w:val="left" w:pos="2268"/>
+          <w:tab w:val="left" w:pos="2835"/>
+          <w:tab w:val="left" w:pos="3402"/>
+          <w:tab w:val="left" w:pos="3969"/>
+        </w:tabs>
+        <w:rPr>
+          <w:lang w:val="en-GB"/>
+        </w:rPr>
+      </w:pPr>
+      <w:r>
+        <w:rPr>
+          <w:lang w:val="en-GB"/>
+        </w:rPr>
+        <w:tab/>
+      </w:r>
+      <w:r>
+        <w:rPr>
+          <w:lang w:val="en-GB"/>
+        </w:rPr>
+        <w:tab/>
+      </w:r>
+      <w:r>
+        <w:rPr>
+          <w:lang w:val="en-GB"/>
+        </w:rPr>
+        <w:tab/>
+        <w:t>move();</w:t>
+      </w:r>
+    </w:p>
+    <w:p>
+      <w:pPr>
+        <w:pStyle w:val="Quellcode"/>
+        <w:tabs>
+          <w:tab w:val="left" w:pos="567"/>
+          <w:tab w:val="left" w:pos="1134"/>
+          <w:tab w:val="left" w:pos="1701"/>
+          <w:tab w:val="left" w:pos="2268"/>
+          <w:tab w:val="left" w:pos="2835"/>
+          <w:tab w:val="left" w:pos="3402"/>
+          <w:tab w:val="left" w:pos="3969"/>
+        </w:tabs>
+        <w:rPr>
+          <w:lang w:val="en-GB"/>
+        </w:rPr>
+      </w:pPr>
+      <w:r>
+        <w:rPr>
+          <w:lang w:val="en-GB"/>
+        </w:rPr>
+        <w:tab/>
+      </w:r>
+      <w:r>
+        <w:rPr>
+          <w:lang w:val="en-GB"/>
+        </w:rPr>
+        <w:tab/>
+      </w:r>
+      <w:r>
+        <w:rPr>
+          <w:lang w:val="en-GB"/>
+        </w:rPr>
+        <w:tab/>
+        <w:t>move();</w:t>
+      </w:r>
+    </w:p>
+    <w:p>
+      <w:pPr>
+        <w:pStyle w:val="Quellcode"/>
+        <w:tabs>
+          <w:tab w:val="left" w:pos="567"/>
+          <w:tab w:val="left" w:pos="1134"/>
+          <w:tab w:val="left" w:pos="1701"/>
+          <w:tab w:val="left" w:pos="2268"/>
+          <w:tab w:val="left" w:pos="2835"/>
+          <w:tab w:val="left" w:pos="3402"/>
+          <w:tab w:val="left" w:pos="3969"/>
+        </w:tabs>
+        <w:rPr>
+          <w:lang w:val="en-GB"/>
+        </w:rPr>
+      </w:pPr>
+    </w:p>
+    <w:p>
+      <w:pPr>
+        <w:pStyle w:val="Quellcode"/>
+        <w:tabs>
+          <w:tab w:val="left" w:pos="567"/>
+          <w:tab w:val="left" w:pos="1134"/>
+          <w:tab w:val="left" w:pos="1701"/>
+          <w:tab w:val="left" w:pos="2268"/>
+          <w:tab w:val="left" w:pos="2835"/>
+          <w:tab w:val="left" w:pos="3402"/>
+          <w:tab w:val="left" w:pos="3969"/>
+        </w:tabs>
+        <w:rPr>
+          <w:lang w:val="en-GB"/>
+        </w:rPr>
+      </w:pPr>
+      <w:r>
+        <w:rPr>
+          <w:lang w:val="en-GB"/>
+        </w:rPr>
+        <w:tab/>
+      </w:r>
+      <w:r>
+        <w:rPr>
+          <w:lang w:val="en-GB"/>
+        </w:rPr>
+        <w:tab/>
+      </w:r>
+      <w:r>
+        <w:rPr>
+          <w:lang w:val="en-GB"/>
+        </w:rPr>
+        <w:tab/>
+        <w:t>currentWidth = currentWidth - 4;</w:t>
+      </w:r>
+    </w:p>
+    <w:p>
+      <w:pPr>
+        <w:pStyle w:val="Quellcode"/>
+        <w:tabs>
+          <w:tab w:val="left" w:pos="567"/>
+          <w:tab w:val="left" w:pos="1134"/>
+          <w:tab w:val="left" w:pos="1701"/>
+          <w:tab w:val="left" w:pos="2268"/>
+          <w:tab w:val="left" w:pos="2835"/>
+          <w:tab w:val="left" w:pos="3402"/>
+          <w:tab w:val="left" w:pos="3969"/>
+        </w:tabs>
+        <w:rPr>
+          <w:lang w:val="en-GB"/>
+        </w:rPr>
+      </w:pPr>
+      <w:r>
+        <w:rPr>
+          <w:lang w:val="en-GB"/>
+        </w:rPr>
+        <w:tab/>
+      </w:r>
+      <w:r>
+        <w:rPr>
+          <w:lang w:val="en-GB"/>
+        </w:rPr>
+        <w:tab/>
+      </w:r>
+      <w:r>
+        <w:rPr>
+          <w:lang w:val="en-GB"/>
+        </w:rPr>
+        <w:tab/>
+        <w:t>i = i + 1;</w:t>
+      </w:r>
+    </w:p>
+    <w:p>
+      <w:pPr>
+        <w:pStyle w:val="Quellcode"/>
+        <w:tabs>
+          <w:tab w:val="left" w:pos="567"/>
+          <w:tab w:val="left" w:pos="1134"/>
+          <w:tab w:val="left" w:pos="1701"/>
+          <w:tab w:val="left" w:pos="2268"/>
+          <w:tab w:val="left" w:pos="2835"/>
+          <w:tab w:val="left" w:pos="3402"/>
+          <w:tab w:val="left" w:pos="3969"/>
+        </w:tabs>
+        <w:rPr>
+          <w:lang w:val="en-GB"/>
+        </w:rPr>
+      </w:pPr>
+      <w:r>
+        <w:rPr>
+          <w:lang w:val="en-GB"/>
+        </w:rPr>
+        <w:tab/>
+      </w:r>
+      <w:r>
+        <w:rPr>
+          <w:lang w:val="en-GB"/>
+        </w:rPr>
+        <w:tab/>
+        <w:t>}</w:t>
+      </w:r>
+    </w:p>
+    <w:p>
+      <w:pPr>
+        <w:pStyle w:val="Quellcode"/>
+        <w:tabs>
+          <w:tab w:val="left" w:pos="567"/>
+          <w:tab w:val="left" w:pos="1134"/>
+          <w:tab w:val="left" w:pos="1701"/>
+          <w:tab w:val="left" w:pos="2268"/>
+          <w:tab w:val="left" w:pos="2835"/>
+          <w:tab w:val="left" w:pos="3402"/>
+          <w:tab w:val="left" w:pos="3969"/>
+        </w:tabs>
+        <w:rPr>
+          <w:lang w:val="en-GB"/>
+        </w:rPr>
+      </w:pPr>
+      <w:r>
+        <w:rPr>
+          <w:lang w:val="en-GB"/>
+        </w:rPr>
+        <w:tab/>
+        <w:t>}</w:t>
+      </w:r>
+    </w:p>
+    <w:p>
+      <w:pPr>
+        <w:pStyle w:val="Quellcode"/>
+        <w:tabs>
+          <w:tab w:val="left" w:pos="567"/>
+          <w:tab w:val="left" w:pos="1134"/>
+          <w:tab w:val="left" w:pos="1701"/>
+          <w:tab w:val="left" w:pos="2268"/>
+          <w:tab w:val="left" w:pos="2835"/>
+          <w:tab w:val="left" w:pos="3402"/>
+          <w:tab w:val="left" w:pos="3969"/>
+        </w:tabs>
+        <w:rPr>
+          <w:lang w:val="en-GB"/>
+        </w:rPr>
+      </w:pPr>
+    </w:p>
+    <w:p>
+      <w:pPr>
+        <w:pStyle w:val="Quellcode"/>
+        <w:tabs>
+          <w:tab w:val="left" w:pos="567"/>
+          <w:tab w:val="left" w:pos="1134"/>
+          <w:tab w:val="left" w:pos="1701"/>
+          <w:tab w:val="left" w:pos="2268"/>
+          <w:tab w:val="left" w:pos="2835"/>
+          <w:tab w:val="left" w:pos="3402"/>
+          <w:tab w:val="left" w:pos="3969"/>
+        </w:tabs>
+        <w:rPr>
+          <w:lang w:val="en-GB"/>
+        </w:rPr>
+      </w:pPr>
+      <w:r>
+        <w:rPr>
+          <w:lang w:val="en-GB"/>
+        </w:rPr>
+        <w:tab/>
+        <w:t>public void drawRectangle(int width, int height) {</w:t>
+      </w:r>
+    </w:p>
+    <w:p>
+      <w:pPr>
+        <w:pStyle w:val="Quellcode"/>
+        <w:tabs>
+          <w:tab w:val="left" w:pos="567"/>
+          <w:tab w:val="left" w:pos="1134"/>
+          <w:tab w:val="left" w:pos="1701"/>
+          <w:tab w:val="left" w:pos="2268"/>
+          <w:tab w:val="left" w:pos="2835"/>
+          <w:tab w:val="left" w:pos="3402"/>
+          <w:tab w:val="left" w:pos="3969"/>
+        </w:tabs>
+        <w:rPr>
+          <w:lang w:val="en-GB"/>
+        </w:rPr>
+      </w:pPr>
+      <w:r>
+        <w:rPr>
+          <w:lang w:val="en-GB"/>
+        </w:rPr>
+        <w:tab/>
+      </w:r>
+      <w:r>
+        <w:rPr>
+          <w:lang w:val="en-GB"/>
+        </w:rPr>
+        <w:tab/>
       </w:r>
       <w:r>
         <w:rPr>
@@ -2399,71 +3851,95 @@
     <w:p>
       <w:pPr>
         <w:pStyle w:val="Quellcode"/>
-        <w:rPr>
-          <w:lang w:val="en-GB"/>
-        </w:rPr>
-      </w:pPr>
-      <w:r>
-        <w:rPr>
-          <w:lang w:val="en-GB"/>
-        </w:rPr>
-        <w:t xml:space="preserve">    }</w:t>
-      </w:r>
-    </w:p>
-    <w:p>
-      <w:pPr>
-        <w:pStyle w:val="Quellcode"/>
-        <w:rPr>
-          <w:lang w:val="en-GB"/>
-        </w:rPr>
-      </w:pPr>
-      <w:r>
-        <w:rPr>
-          <w:lang w:val="en-GB"/>
-        </w:rPr>
-        <w:t xml:space="preserve">    </w:t>
-      </w:r>
-    </w:p>
-    <w:p>
-      <w:pPr>
-        <w:pStyle w:val="Quellcode"/>
-        <w:rPr>
-          <w:lang w:val="en-GB"/>
-        </w:rPr>
-      </w:pPr>
-      <w:r>
-        <w:rPr>
-          <w:lang w:val="en-GB"/>
-        </w:rPr>
-        <w:t xml:space="preserve">    public void putLeafs(int count)</w:t>
-      </w:r>
-    </w:p>
-    <w:p>
-      <w:pPr>
-        <w:pStyle w:val="Quellcode"/>
-        <w:rPr>
-          <w:lang w:val="en-GB"/>
-        </w:rPr>
-      </w:pPr>
-      <w:r>
-        <w:rPr>
-          <w:lang w:val="en-GB"/>
-        </w:rPr>
-        <w:t xml:space="preserve">    {</w:t>
-      </w:r>
-    </w:p>
-    <w:p>
-      <w:pPr>
-        <w:pStyle w:val="Quellcode"/>
-        <w:rPr>
-          <w:lang w:val="en-GB"/>
-        </w:rPr>
-      </w:pPr>
-      <w:r>
-        <w:rPr>
-          <w:lang w:val="en-GB"/>
-        </w:rPr>
-        <w:t xml:space="preserve">        </w:t>
+        <w:tabs>
+          <w:tab w:val="left" w:pos="567"/>
+          <w:tab w:val="left" w:pos="1134"/>
+          <w:tab w:val="left" w:pos="1701"/>
+          <w:tab w:val="left" w:pos="2268"/>
+          <w:tab w:val="left" w:pos="2835"/>
+          <w:tab w:val="left" w:pos="3402"/>
+          <w:tab w:val="left" w:pos="3969"/>
+        </w:tabs>
+        <w:rPr>
+          <w:lang w:val="en-GB"/>
+        </w:rPr>
+      </w:pPr>
+      <w:r>
+        <w:rPr>
+          <w:lang w:val="en-GB"/>
+        </w:rPr>
+        <w:tab/>
+        <w:t>}</w:t>
+      </w:r>
+    </w:p>
+    <w:p>
+      <w:pPr>
+        <w:pStyle w:val="Quellcode"/>
+        <w:tabs>
+          <w:tab w:val="left" w:pos="567"/>
+          <w:tab w:val="left" w:pos="1134"/>
+          <w:tab w:val="left" w:pos="1701"/>
+          <w:tab w:val="left" w:pos="2268"/>
+          <w:tab w:val="left" w:pos="2835"/>
+          <w:tab w:val="left" w:pos="3402"/>
+          <w:tab w:val="left" w:pos="3969"/>
+        </w:tabs>
+        <w:rPr>
+          <w:lang w:val="en-GB"/>
+        </w:rPr>
+      </w:pPr>
+    </w:p>
+    <w:p>
+      <w:pPr>
+        <w:pStyle w:val="Quellcode"/>
+        <w:tabs>
+          <w:tab w:val="left" w:pos="567"/>
+          <w:tab w:val="left" w:pos="1134"/>
+          <w:tab w:val="left" w:pos="1701"/>
+          <w:tab w:val="left" w:pos="2268"/>
+          <w:tab w:val="left" w:pos="2835"/>
+          <w:tab w:val="left" w:pos="3402"/>
+          <w:tab w:val="left" w:pos="3969"/>
+        </w:tabs>
+        <w:rPr>
+          <w:lang w:val="en-GB"/>
+        </w:rPr>
+      </w:pPr>
+      <w:r>
+        <w:rPr>
+          <w:lang w:val="en-GB"/>
+        </w:rPr>
+        <w:tab/>
+        <w:t>public void putLeafs(int count) {</w:t>
+      </w:r>
+    </w:p>
+    <w:p>
+      <w:pPr>
+        <w:pStyle w:val="Quellcode"/>
+        <w:tabs>
+          <w:tab w:val="left" w:pos="567"/>
+          <w:tab w:val="left" w:pos="1134"/>
+          <w:tab w:val="left" w:pos="1701"/>
+          <w:tab w:val="left" w:pos="2268"/>
+          <w:tab w:val="left" w:pos="2835"/>
+          <w:tab w:val="left" w:pos="3402"/>
+          <w:tab w:val="left" w:pos="3969"/>
+        </w:tabs>
+        <w:rPr>
+          <w:lang w:val="en-GB"/>
+        </w:rPr>
+      </w:pPr>
+      <w:r>
+        <w:rPr>
+          <w:lang w:val="en-GB"/>
+        </w:rPr>
+        <w:tab/>
+      </w:r>
+      <w:r>
+        <w:rPr>
+          <w:lang w:val="en-GB"/>
+        </w:rPr>
+        <w:tab/>
       </w:r>
       <w:r>
         <w:rPr>
@@ -2475,65 +3951,95 @@
     <w:p>
       <w:pPr>
         <w:pStyle w:val="Quellcode"/>
-        <w:rPr>
-          <w:lang w:val="en-GB"/>
-        </w:rPr>
-      </w:pPr>
-      <w:r>
-        <w:rPr>
-          <w:lang w:val="en-GB"/>
-        </w:rPr>
-        <w:t xml:space="preserve">    }</w:t>
-      </w:r>
-    </w:p>
-    <w:p>
-      <w:pPr>
-        <w:pStyle w:val="Quellcode"/>
-        <w:rPr>
-          <w:lang w:val="en-GB"/>
-        </w:rPr>
-      </w:pPr>
-    </w:p>
-    <w:p>
-      <w:pPr>
-        <w:pStyle w:val="Quellcode"/>
-        <w:rPr>
-          <w:lang w:val="en-GB"/>
-        </w:rPr>
-      </w:pPr>
-      <w:r>
-        <w:rPr>
-          <w:lang w:val="en-GB"/>
-        </w:rPr>
-        <w:t xml:space="preserve">    public void multiMove(int steps)</w:t>
-      </w:r>
-    </w:p>
-    <w:p>
-      <w:pPr>
-        <w:pStyle w:val="Quellcode"/>
-        <w:rPr>
-          <w:lang w:val="en-GB"/>
-        </w:rPr>
-      </w:pPr>
-      <w:r>
-        <w:rPr>
-          <w:lang w:val="en-GB"/>
-        </w:rPr>
-        <w:t xml:space="preserve">    {</w:t>
-      </w:r>
-    </w:p>
-    <w:p>
-      <w:pPr>
-        <w:pStyle w:val="Quellcode"/>
-        <w:rPr>
-          <w:lang w:val="en-GB"/>
-        </w:rPr>
-      </w:pPr>
-      <w:r>
-        <w:rPr>
-          <w:lang w:val="en-GB"/>
-        </w:rPr>
-        <w:t xml:space="preserve">        </w:t>
+        <w:tabs>
+          <w:tab w:val="left" w:pos="567"/>
+          <w:tab w:val="left" w:pos="1134"/>
+          <w:tab w:val="left" w:pos="1701"/>
+          <w:tab w:val="left" w:pos="2268"/>
+          <w:tab w:val="left" w:pos="2835"/>
+          <w:tab w:val="left" w:pos="3402"/>
+          <w:tab w:val="left" w:pos="3969"/>
+        </w:tabs>
+        <w:rPr>
+          <w:lang w:val="en-GB"/>
+        </w:rPr>
+      </w:pPr>
+      <w:r>
+        <w:rPr>
+          <w:lang w:val="en-GB"/>
+        </w:rPr>
+        <w:tab/>
+        <w:t>}</w:t>
+      </w:r>
+    </w:p>
+    <w:p>
+      <w:pPr>
+        <w:pStyle w:val="Quellcode"/>
+        <w:tabs>
+          <w:tab w:val="left" w:pos="567"/>
+          <w:tab w:val="left" w:pos="1134"/>
+          <w:tab w:val="left" w:pos="1701"/>
+          <w:tab w:val="left" w:pos="2268"/>
+          <w:tab w:val="left" w:pos="2835"/>
+          <w:tab w:val="left" w:pos="3402"/>
+          <w:tab w:val="left" w:pos="3969"/>
+        </w:tabs>
+        <w:rPr>
+          <w:lang w:val="en-GB"/>
+        </w:rPr>
+      </w:pPr>
+    </w:p>
+    <w:p>
+      <w:pPr>
+        <w:pStyle w:val="Quellcode"/>
+        <w:tabs>
+          <w:tab w:val="left" w:pos="567"/>
+          <w:tab w:val="left" w:pos="1134"/>
+          <w:tab w:val="left" w:pos="1701"/>
+          <w:tab w:val="left" w:pos="2268"/>
+          <w:tab w:val="left" w:pos="2835"/>
+          <w:tab w:val="left" w:pos="3402"/>
+          <w:tab w:val="left" w:pos="3969"/>
+        </w:tabs>
+        <w:rPr>
+          <w:lang w:val="en-GB"/>
+        </w:rPr>
+      </w:pPr>
+      <w:r>
+        <w:rPr>
+          <w:lang w:val="en-GB"/>
+        </w:rPr>
+        <w:tab/>
+        <w:t>public void multiMove(int steps) {</w:t>
+      </w:r>
+    </w:p>
+    <w:p>
+      <w:pPr>
+        <w:pStyle w:val="Quellcode"/>
+        <w:tabs>
+          <w:tab w:val="left" w:pos="567"/>
+          <w:tab w:val="left" w:pos="1134"/>
+          <w:tab w:val="left" w:pos="1701"/>
+          <w:tab w:val="left" w:pos="2268"/>
+          <w:tab w:val="left" w:pos="2835"/>
+          <w:tab w:val="left" w:pos="3402"/>
+          <w:tab w:val="left" w:pos="3969"/>
+        </w:tabs>
+        <w:rPr>
+          <w:lang w:val="en-GB"/>
+        </w:rPr>
+      </w:pPr>
+      <w:r>
+        <w:rPr>
+          <w:lang w:val="en-GB"/>
+        </w:rPr>
+        <w:tab/>
+      </w:r>
+      <w:r>
+        <w:rPr>
+          <w:lang w:val="en-GB"/>
+        </w:rPr>
+        <w:tab/>
       </w:r>
       <w:r>
         <w:rPr>
@@ -2545,71 +4051,95 @@
     <w:p>
       <w:pPr>
         <w:pStyle w:val="Quellcode"/>
-        <w:rPr>
-          <w:lang w:val="en-GB"/>
-        </w:rPr>
-      </w:pPr>
-      <w:r>
-        <w:rPr>
-          <w:lang w:val="en-GB"/>
-        </w:rPr>
-        <w:t xml:space="preserve">    }</w:t>
-      </w:r>
-    </w:p>
-    <w:p>
-      <w:pPr>
-        <w:pStyle w:val="Quellcode"/>
-        <w:rPr>
-          <w:lang w:val="en-GB"/>
-        </w:rPr>
-      </w:pPr>
-      <w:r>
-        <w:rPr>
-          <w:lang w:val="en-GB"/>
-        </w:rPr>
-        <w:t xml:space="preserve">    </w:t>
-      </w:r>
-    </w:p>
-    <w:p>
-      <w:pPr>
-        <w:pStyle w:val="Quellcode"/>
-        <w:rPr>
-          <w:lang w:val="en-GB"/>
-        </w:rPr>
-      </w:pPr>
-      <w:r>
-        <w:rPr>
-          <w:lang w:val="en-GB"/>
-        </w:rPr>
-        <w:t xml:space="preserve">    public void turnAround()</w:t>
-      </w:r>
-    </w:p>
-    <w:p>
-      <w:pPr>
-        <w:pStyle w:val="Quellcode"/>
-        <w:rPr>
-          <w:lang w:val="en-GB"/>
-        </w:rPr>
-      </w:pPr>
-      <w:r>
-        <w:rPr>
-          <w:lang w:val="en-GB"/>
-        </w:rPr>
-        <w:t xml:space="preserve">    {</w:t>
-      </w:r>
-    </w:p>
-    <w:p>
-      <w:pPr>
-        <w:pStyle w:val="Quellcode"/>
-        <w:rPr>
-          <w:lang w:val="en-GB"/>
-        </w:rPr>
-      </w:pPr>
-      <w:r>
-        <w:rPr>
-          <w:lang w:val="en-GB"/>
-        </w:rPr>
-        <w:t xml:space="preserve">        </w:t>
+        <w:tabs>
+          <w:tab w:val="left" w:pos="567"/>
+          <w:tab w:val="left" w:pos="1134"/>
+          <w:tab w:val="left" w:pos="1701"/>
+          <w:tab w:val="left" w:pos="2268"/>
+          <w:tab w:val="left" w:pos="2835"/>
+          <w:tab w:val="left" w:pos="3402"/>
+          <w:tab w:val="left" w:pos="3969"/>
+        </w:tabs>
+        <w:rPr>
+          <w:lang w:val="en-GB"/>
+        </w:rPr>
+      </w:pPr>
+      <w:r>
+        <w:rPr>
+          <w:lang w:val="en-GB"/>
+        </w:rPr>
+        <w:tab/>
+        <w:t>}</w:t>
+      </w:r>
+    </w:p>
+    <w:p>
+      <w:pPr>
+        <w:pStyle w:val="Quellcode"/>
+        <w:tabs>
+          <w:tab w:val="left" w:pos="567"/>
+          <w:tab w:val="left" w:pos="1134"/>
+          <w:tab w:val="left" w:pos="1701"/>
+          <w:tab w:val="left" w:pos="2268"/>
+          <w:tab w:val="left" w:pos="2835"/>
+          <w:tab w:val="left" w:pos="3402"/>
+          <w:tab w:val="left" w:pos="3969"/>
+        </w:tabs>
+        <w:rPr>
+          <w:lang w:val="en-GB"/>
+        </w:rPr>
+      </w:pPr>
+    </w:p>
+    <w:p>
+      <w:pPr>
+        <w:pStyle w:val="Quellcode"/>
+        <w:tabs>
+          <w:tab w:val="left" w:pos="567"/>
+          <w:tab w:val="left" w:pos="1134"/>
+          <w:tab w:val="left" w:pos="1701"/>
+          <w:tab w:val="left" w:pos="2268"/>
+          <w:tab w:val="left" w:pos="2835"/>
+          <w:tab w:val="left" w:pos="3402"/>
+          <w:tab w:val="left" w:pos="3969"/>
+        </w:tabs>
+        <w:rPr>
+          <w:lang w:val="en-GB"/>
+        </w:rPr>
+      </w:pPr>
+      <w:r>
+        <w:rPr>
+          <w:lang w:val="en-GB"/>
+        </w:rPr>
+        <w:tab/>
+        <w:t>public void turnAround() {</w:t>
+      </w:r>
+    </w:p>
+    <w:p>
+      <w:pPr>
+        <w:pStyle w:val="Quellcode"/>
+        <w:tabs>
+          <w:tab w:val="left" w:pos="567"/>
+          <w:tab w:val="left" w:pos="1134"/>
+          <w:tab w:val="left" w:pos="1701"/>
+          <w:tab w:val="left" w:pos="2268"/>
+          <w:tab w:val="left" w:pos="2835"/>
+          <w:tab w:val="left" w:pos="3402"/>
+          <w:tab w:val="left" w:pos="3969"/>
+        </w:tabs>
+        <w:rPr>
+          <w:lang w:val="en-GB"/>
+        </w:rPr>
+      </w:pPr>
+      <w:r>
+        <w:rPr>
+          <w:lang w:val="en-GB"/>
+        </w:rPr>
+        <w:tab/>
+      </w:r>
+      <w:r>
+        <w:rPr>
+          <w:lang w:val="en-GB"/>
+        </w:rPr>
+        <w:tab/>
       </w:r>
       <w:r>
         <w:rPr>
@@ -2621,24 +4151,54 @@
     <w:p>
       <w:pPr>
         <w:pStyle w:val="Quellcode"/>
-        <w:rPr>
-          <w:lang w:val="en-GB"/>
-        </w:rPr>
-      </w:pPr>
-      <w:r>
-        <w:rPr>
-          <w:lang w:val="en-GB"/>
-        </w:rPr>
-        <w:t xml:space="preserve">    }</w:t>
-      </w:r>
-    </w:p>
-    <w:p>
-      <w:pPr>
-        <w:pStyle w:val="Quellcode"/>
-      </w:pPr>
-      <w:r>
+        <w:tabs>
+          <w:tab w:val="left" w:pos="567"/>
+          <w:tab w:val="left" w:pos="1134"/>
+          <w:tab w:val="left" w:pos="1701"/>
+          <w:tab w:val="left" w:pos="2268"/>
+          <w:tab w:val="left" w:pos="2835"/>
+          <w:tab w:val="left" w:pos="3402"/>
+          <w:tab w:val="left" w:pos="3969"/>
+        </w:tabs>
+        <w:rPr>
+          <w:lang w:val="en-GB"/>
+        </w:rPr>
+      </w:pPr>
+      <w:r>
+        <w:rPr>
+          <w:lang w:val="en-GB"/>
+        </w:rPr>
+        <w:tab/>
         <w:t>}</w:t>
       </w:r>
+    </w:p>
+    <w:p>
+      <w:pPr>
+        <w:pStyle w:val="Quellcode"/>
+        <w:tabs>
+          <w:tab w:val="left" w:pos="567"/>
+          <w:tab w:val="left" w:pos="1134"/>
+          <w:tab w:val="left" w:pos="1701"/>
+          <w:tab w:val="left" w:pos="2268"/>
+          <w:tab w:val="left" w:pos="2835"/>
+          <w:tab w:val="left" w:pos="3402"/>
+          <w:tab w:val="left" w:pos="3969"/>
+        </w:tabs>
+        <w:rPr>
+          <w:lang w:val="en-GB"/>
+        </w:rPr>
+      </w:pPr>
+      <w:r>
+        <w:rPr>
+          <w:lang w:val="en-GB"/>
+        </w:rPr>
+        <w:t>}</w:t>
+      </w:r>
+    </w:p>
+    <w:p>
+      <w:pPr>
+        <w:pStyle w:val="Aufgabe"/>
+      </w:pPr>
     </w:p>
     <w:sectPr>
       <w:headerReference w:type="default" r:id="rId10"/>
@@ -2881,7 +4441,7 @@
       <w:rPr>
         <w:lang w:val="en-US"/>
       </w:rPr>
-      <w:t>4</w:t>
+      <w:t>1</w:t>
     </w:r>
     <w:r>
       <w:fldChar w:fldCharType="end"/>
@@ -7836,7 +9396,7 @@
 </file>
 
 <file path=customXml/itemProps2.xml><?xml version="1.0" encoding="utf-8"?>
-<ds:datastoreItem xmlns:ds="http://schemas.openxmlformats.org/officeDocument/2006/customXml" ds:itemID="{9BFA416E-CAE0-43B0-934C-A44A69FF4490}">
+<ds:datastoreItem xmlns:ds="http://schemas.openxmlformats.org/officeDocument/2006/customXml" ds:itemID="{62EE2CEE-2D76-47DB-8D4E-00DA12EA1AC3}">
   <ds:schemaRefs>
     <ds:schemaRef ds:uri="http://schemas.openxmlformats.org/officeDocument/2006/bibliography"/>
   </ds:schemaRefs>
